--- a/srs/SRS Preguntado.docx
+++ b/srs/SRS Preguntado.docx
@@ -1,785 +1,1136 @@
 
 <file path=word/document.xml><?xml version="1.0" encoding="utf-8"?>
-<w:document xmlns:a="http://schemas.openxmlformats.org/drawingml/2006/main" xmlns:c="http://schemas.openxmlformats.org/drawingml/2006/chart" xmlns:cx="http://schemas.microsoft.com/office/drawing/2014/chartex" xmlns:cx1="http://schemas.microsoft.com/office/drawing/2015/9/8/chartex" xmlns:cx2="http://schemas.microsoft.com/office/drawing/2015/10/21/chartex" xmlns:cx3="http://schemas.microsoft.com/office/drawing/2016/5/9/chartex" xmlns:cx4="http://schemas.microsoft.com/office/drawing/2016/5/10/chartex" xmlns:cx5="http://schemas.microsoft.com/office/drawing/2016/5/11/chartex" xmlns:cx6="http://schemas.microsoft.com/office/drawing/2016/5/12/chartex" xmlns:cx7="http://schemas.microsoft.com/office/drawing/2016/5/13/chartex" xmlns:cx8="http://schemas.microsoft.com/office/drawing/2016/5/14/chartex" xmlns:dgm="http://schemas.openxmlformats.org/drawingml/2006/diagram" xmlns:lc="http://schemas.openxmlformats.org/drawingml/2006/lockedCanvas" xmlns:m="http://schemas.openxmlformats.org/officeDocument/2006/math" xmlns:mc="http://schemas.openxmlformats.org/markup-compatibility/2006" xmlns:mo="http://schemas.microsoft.com/office/mac/office/2008/main" xmlns:mv="urn:schemas-microsoft-com:mac:vml" xmlns:o="urn:schemas-microsoft-com:office:office" xmlns:pic="http://schemas.openxmlformats.org/drawingml/2006/picture" xmlns:r="http://schemas.openxmlformats.org/officeDocument/2006/relationships" xmlns:v="urn:schemas-microsoft-com:vml" xmlns:w="http://schemas.openxmlformats.org/wordprocessingml/2006/main" xmlns:w10="urn:schemas-microsoft-com:office:word" xmlns:w14="http://schemas.microsoft.com/office/word/2010/wordml" xmlns:w15="http://schemas.microsoft.com/office/word/2012/wordml" xmlns:w16se="http://schemas.microsoft.com/office/word/2015/wordml/symex" xmlns:wne="http://schemas.microsoft.com/office/word/2006/wordml" xmlns:wp="http://schemas.openxmlformats.org/drawingml/2006/wordprocessingDrawing" xmlns:wp14="http://schemas.microsoft.com/office/word/2010/wordprocessingDrawing" xmlns:wpc="http://schemas.microsoft.com/office/word/2010/wordprocessingCanvas" xmlns:wpg="http://schemas.microsoft.com/office/word/2010/wordprocessingGroup" xmlns:wpi="http://schemas.microsoft.com/office/word/2010/wordprocessingInk" xmlns:wps="http://schemas.microsoft.com/office/word/2010/wordprocessingShape" mc:Ignorable="w14 w15 w16se wp14">
+<w:document xmlns:wpc="http://schemas.microsoft.com/office/word/2010/wordprocessingCanvas" xmlns:cx="http://schemas.microsoft.com/office/drawing/2014/chartex" xmlns:cx1="http://schemas.microsoft.com/office/drawing/2015/9/8/chartex" xmlns:cx2="http://schemas.microsoft.com/office/drawing/2015/10/21/chartex" xmlns:cx3="http://schemas.microsoft.com/office/drawing/2016/5/9/chartex" xmlns:cx4="http://schemas.microsoft.com/office/drawing/2016/5/10/chartex" xmlns:cx5="http://schemas.microsoft.com/office/drawing/2016/5/11/chartex" xmlns:cx6="http://schemas.microsoft.com/office/drawing/2016/5/12/chartex" xmlns:cx7="http://schemas.microsoft.com/office/drawing/2016/5/13/chartex" xmlns:cx8="http://schemas.microsoft.com/office/drawing/2016/5/14/chartex" xmlns:mc="http://schemas.openxmlformats.org/markup-compatibility/2006" xmlns:aink="http://schemas.microsoft.com/office/drawing/2016/ink" xmlns:am3d="http://schemas.microsoft.com/office/drawing/2017/model3d" xmlns:o="urn:schemas-microsoft-com:office:office" xmlns:r="http://schemas.openxmlformats.org/officeDocument/2006/relationships" xmlns:m="http://schemas.openxmlformats.org/officeDocument/2006/math" xmlns:v="urn:schemas-microsoft-com:vml" xmlns:wp14="http://schemas.microsoft.com/office/word/2010/wordprocessingDrawing" xmlns:wp="http://schemas.openxmlformats.org/drawingml/2006/wordprocessingDrawing" xmlns:w10="urn:schemas-microsoft-com:office:word" xmlns:w="http://schemas.openxmlformats.org/wordprocessingml/2006/main" xmlns:w14="http://schemas.microsoft.com/office/word/2010/wordml" xmlns:w15="http://schemas.microsoft.com/office/word/2012/wordml" xmlns:w16cid="http://schemas.microsoft.com/office/word/2016/wordml/cid" xmlns:w16se="http://schemas.microsoft.com/office/word/2015/wordml/symex" xmlns:wpg="http://schemas.microsoft.com/office/word/2010/wordprocessingGroup" xmlns:wpi="http://schemas.microsoft.com/office/word/2010/wordprocessingInk" xmlns:wne="http://schemas.microsoft.com/office/word/2006/wordml" xmlns:wps="http://schemas.microsoft.com/office/word/2010/wordprocessingShape" mc:Ignorable="w14 w15 w16se w16cid wp14">
   <w:body>
     <w:p>
       <w:pPr>
-        <w:rFonts w:cstheme="minorHAnsi"/>
         <w:pStyle w:val="Prrafodelista"/>
         <w:numPr>
           <w:ilvl w:val="0"/>
           <w:numId w:val="1"/>
         </w:numPr>
         <w:rPr>
-          <w:b/>
-          <w:sz w:val="44"/>
-          <w:szCs w:val="40"/>
-        </w:rPr>
-      </w:pPr>
-      <w:r>
-        <w:rPr>
           <w:rFonts w:cstheme="minorHAnsi"/>
           <w:b/>
           <w:sz w:val="44"/>
           <w:szCs w:val="40"/>
         </w:rPr>
-        <w:t>Introducción</w:t>
-      </w:r>
-    </w:p>
-    <w:p>
-      <w:pPr>
-        <w:rFonts w:cstheme="minorHAnsi"/>
+      </w:pPr>
+      <w:r>
+        <w:rPr>
+          <w:rFonts w:cstheme="minorHAnsi"/>
+          <w:b/>
+          <w:sz w:val="44"/>
+          <w:szCs w:val="40"/>
+        </w:rPr>
+        <w:t>Introducci</w:t>
+      </w:r>
+      <w:r>
+        <w:rPr>
+          <w:rFonts w:cstheme="minorHAnsi"/>
+          <w:b/>
+          <w:sz w:val="44"/>
+          <w:szCs w:val="40"/>
+        </w:rPr>
+        <w:t>ó</w:t>
+      </w:r>
+      <w:r>
+        <w:rPr>
+          <w:rFonts w:cstheme="minorHAnsi"/>
+          <w:b/>
+          <w:sz w:val="44"/>
+          <w:szCs w:val="40"/>
+        </w:rPr>
+        <w:t>n</w:t>
+      </w:r>
+    </w:p>
+    <w:p>
+      <w:pPr>
         <w:pStyle w:val="Prrafodelista"/>
         <w:numPr>
           <w:ilvl w:val="1"/>
           <w:numId w:val="1"/>
         </w:numPr>
         <w:rPr>
-          <w:sz w:val="36"/>
-          <w:szCs w:val="28"/>
-        </w:rPr>
-      </w:pPr>
-      <w:r>
-        <w:rPr>
           <w:rFonts w:cstheme="minorHAnsi"/>
           <w:sz w:val="36"/>
           <w:szCs w:val="28"/>
         </w:rPr>
-        <w:t xml:space="preserve"> Propósitos</w:t>
-      </w:r>
-    </w:p>
-    <w:p>
-      <w:pPr>
-        <w:rFonts w:cstheme="minorHAnsi"/>
+      </w:pPr>
+      <w:r>
+        <w:rPr>
+          <w:rFonts w:cstheme="minorHAnsi"/>
+          <w:sz w:val="36"/>
+          <w:szCs w:val="28"/>
+        </w:rPr>
+        <w:t xml:space="preserve"> Prop</w:t>
+      </w:r>
+      <w:r>
+        <w:rPr>
+          <w:rFonts w:cstheme="minorHAnsi"/>
+          <w:sz w:val="36"/>
+          <w:szCs w:val="28"/>
+        </w:rPr>
+        <w:t>ó</w:t>
+      </w:r>
+      <w:r>
+        <w:rPr>
+          <w:rFonts w:cstheme="minorHAnsi"/>
+          <w:sz w:val="36"/>
+          <w:szCs w:val="28"/>
+        </w:rPr>
+        <w:t>sitos</w:t>
+      </w:r>
+    </w:p>
+    <w:p>
+      <w:pPr>
         <w:pStyle w:val="Prrafodelista"/>
         <w:ind w:left="360"/>
         <w:rPr>
-          <w:rFonts w:eastAsia="Times New Roman"/>
-          <w:sz w:val="24"/>
-          <w:szCs w:val="24"/>
-        </w:rPr>
-      </w:pPr>
-      <w:r>
-        <w:rPr>
-          <w:rFonts w:cstheme="minorHAnsi"/>
-          <w:rFonts w:eastAsia="Times New Roman"/>
-          <w:sz w:val="24"/>
-          <w:szCs w:val="24"/>
-        </w:rPr>
-        <w:t>El presente documento tiene como propósito definir las especificaciones funcionales, no funcionales y del sistema para la implementación de una aplicación de un juego de trivia, multijugador online.</w:t>
-      </w:r>
-    </w:p>
-    <w:p>
-      <w:pPr>
-        <w:rFonts w:cstheme="minorHAnsi"/>
+          <w:rFonts w:eastAsia="Times New Roman" w:cstheme="minorHAnsi"/>
+          <w:sz w:val="24"/>
+          <w:szCs w:val="24"/>
+        </w:rPr>
+      </w:pPr>
+      <w:r>
+        <w:rPr>
+          <w:rFonts w:eastAsia="Times New Roman" w:cstheme="minorHAnsi"/>
+          <w:sz w:val="24"/>
+          <w:szCs w:val="24"/>
+        </w:rPr>
+        <w:t>El presente documento tiene como prop</w:t>
+      </w:r>
+      <w:r>
+        <w:rPr>
+          <w:rFonts w:eastAsia="Times New Roman" w:cstheme="minorHAnsi"/>
+          <w:sz w:val="24"/>
+          <w:szCs w:val="24"/>
+        </w:rPr>
+        <w:t>ó</w:t>
+      </w:r>
+      <w:r>
+        <w:rPr>
+          <w:rFonts w:eastAsia="Times New Roman" w:cstheme="minorHAnsi"/>
+          <w:sz w:val="24"/>
+          <w:szCs w:val="24"/>
+        </w:rPr>
+        <w:t>sito definir las especificaciones funcionales, no funcionales y del sistema para la implementaci</w:t>
+      </w:r>
+      <w:r>
+        <w:rPr>
+          <w:rFonts w:eastAsia="Times New Roman" w:cstheme="minorHAnsi"/>
+          <w:sz w:val="24"/>
+          <w:szCs w:val="24"/>
+        </w:rPr>
+        <w:t>ó</w:t>
+      </w:r>
+      <w:r>
+        <w:rPr>
+          <w:rFonts w:eastAsia="Times New Roman" w:cstheme="minorHAnsi"/>
+          <w:sz w:val="24"/>
+          <w:szCs w:val="24"/>
+        </w:rPr>
+        <w:t>n de una aplicaci</w:t>
+      </w:r>
+      <w:r>
+        <w:rPr>
+          <w:rFonts w:eastAsia="Times New Roman" w:cstheme="minorHAnsi"/>
+          <w:sz w:val="24"/>
+          <w:szCs w:val="24"/>
+        </w:rPr>
+        <w:t>ó</w:t>
+      </w:r>
+      <w:r>
+        <w:rPr>
+          <w:rFonts w:eastAsia="Times New Roman" w:cstheme="minorHAnsi"/>
+          <w:sz w:val="24"/>
+          <w:szCs w:val="24"/>
+        </w:rPr>
+        <w:t>n de un juego de trivia, multijugador online.</w:t>
+      </w:r>
+    </w:p>
+    <w:p>
+      <w:pPr>
         <w:pStyle w:val="Prrafodelista"/>
         <w:numPr>
           <w:ilvl w:val="1"/>
           <w:numId w:val="1"/>
         </w:numPr>
         <w:rPr>
-          <w:sz w:val="36"/>
-          <w:szCs w:val="36"/>
-        </w:rPr>
-      </w:pPr>
-      <w:r>
-        <w:rPr>
           <w:rFonts w:cstheme="minorHAnsi"/>
           <w:sz w:val="36"/>
           <w:szCs w:val="36"/>
         </w:rPr>
+      </w:pPr>
+      <w:r>
+        <w:rPr>
+          <w:rFonts w:cstheme="minorHAnsi"/>
+          <w:sz w:val="36"/>
+          <w:szCs w:val="36"/>
+        </w:rPr>
         <w:t xml:space="preserve">Alcance </w:t>
       </w:r>
     </w:p>
     <w:p>
       <w:pPr>
-        <w:rFonts w:cstheme="minorHAnsi"/>
         <w:pStyle w:val="Prrafodelista"/>
         <w:numPr>
           <w:ilvl w:val="1"/>
           <w:numId w:val="1"/>
         </w:numPr>
         <w:rPr>
-          <w:sz w:val="36"/>
-          <w:szCs w:val="36"/>
-        </w:rPr>
-      </w:pPr>
-      <w:r>
-        <w:rPr>
           <w:rFonts w:cstheme="minorHAnsi"/>
           <w:sz w:val="36"/>
           <w:szCs w:val="36"/>
         </w:rPr>
-        <w:t>Definiciones, acrónimos y abreviaciones</w:t>
-      </w:r>
-    </w:p>
-    <w:p>
-      <w:pPr>
-        <w:rFonts w:cstheme="minorHAnsi"/>
-        <w:pStyle w:val="Prrafodelista"/>
-        <w:ind w:left="792"/>
-        <w:rPr>
+      </w:pPr>
+      <w:r>
+        <w:rPr>
+          <w:rFonts w:cstheme="minorHAnsi"/>
           <w:sz w:val="36"/>
           <w:szCs w:val="36"/>
         </w:rPr>
-      </w:pPr>
-    </w:p>
-    <w:p>
-      <w:pPr>
-        <w:rFonts w:cstheme="minorHAnsi"/>
+        <w:t xml:space="preserve">Definiciones, </w:t>
+      </w:r>
+      <w:r>
+        <w:rPr>
+          <w:rFonts w:cstheme="minorHAnsi"/>
+          <w:sz w:val="36"/>
+          <w:szCs w:val="36"/>
+        </w:rPr>
+        <w:t>acr</w:t>
+      </w:r>
+      <w:r>
+        <w:rPr>
+          <w:rFonts w:cstheme="minorHAnsi"/>
+          <w:sz w:val="36"/>
+          <w:szCs w:val="36"/>
+        </w:rPr>
+        <w:t>ó</w:t>
+      </w:r>
+      <w:r>
+        <w:rPr>
+          <w:rFonts w:cstheme="minorHAnsi"/>
+          <w:sz w:val="36"/>
+          <w:szCs w:val="36"/>
+        </w:rPr>
+        <w:t>nimos y abreviaciones</w:t>
+      </w:r>
+    </w:p>
+    <w:p>
+      <w:pPr>
         <w:pStyle w:val="Prrafodelista"/>
         <w:numPr>
           <w:ilvl w:val="1"/>
           <w:numId w:val="1"/>
         </w:numPr>
         <w:rPr>
-          <w:sz w:val="36"/>
-          <w:szCs w:val="36"/>
-        </w:rPr>
-      </w:pPr>
-      <w:r>
-        <w:rPr>
           <w:rFonts w:cstheme="minorHAnsi"/>
           <w:sz w:val="36"/>
           <w:szCs w:val="36"/>
         </w:rPr>
-        <w:t>Glosario</w:t>
-      </w:r>
-    </w:p>
-    <w:p>
-      <w:pPr>
-        <w:rFonts w:cstheme="minorHAnsi"/>
+      </w:pPr>
+      <w:r>
+        <w:rPr>
+          <w:rFonts w:cstheme="minorHAnsi"/>
+          <w:sz w:val="36"/>
+          <w:szCs w:val="36"/>
+        </w:rPr>
+        <w:t>G</w:t>
+      </w:r>
+      <w:r>
+        <w:rPr>
+          <w:rFonts w:cstheme="minorHAnsi"/>
+          <w:sz w:val="36"/>
+          <w:szCs w:val="36"/>
+        </w:rPr>
+        <w:t>losario</w:t>
+      </w:r>
+    </w:p>
+    <w:p>
+      <w:pPr>
+        <w:spacing w:line="244" w:lineRule="auto"/>
+        <w:ind w:left="708" w:right="20"/>
         <w:jc w:val="both"/>
+        <w:rPr>
+          <w:rFonts w:eastAsia="Times New Roman" w:cstheme="minorHAnsi"/>
+          <w:sz w:val="24"/>
+          <w:szCs w:val="24"/>
+        </w:rPr>
+      </w:pPr>
+      <w:r>
+        <w:rPr>
+          <w:rFonts w:eastAsia="Times New Roman" w:cstheme="minorHAnsi"/>
+          <w:b/>
+          <w:sz w:val="24"/>
+          <w:szCs w:val="24"/>
+        </w:rPr>
+        <w:t xml:space="preserve">Cliente/Servidor: </w:t>
+      </w:r>
+      <w:r>
+        <w:rPr>
+          <w:rFonts w:eastAsia="Times New Roman" w:cstheme="minorHAnsi"/>
+          <w:sz w:val="24"/>
+          <w:szCs w:val="24"/>
+        </w:rPr>
+        <w:t>La arquitectura cliente-servidor es un modelo de aplicaci</w:t>
+      </w:r>
+      <w:r>
+        <w:rPr>
+          <w:rFonts w:eastAsia="Times New Roman" w:cstheme="minorHAnsi"/>
+          <w:sz w:val="24"/>
+          <w:szCs w:val="24"/>
+        </w:rPr>
+        <w:t>ó</w:t>
+      </w:r>
+      <w:r>
+        <w:rPr>
+          <w:rFonts w:eastAsia="Times New Roman" w:cstheme="minorHAnsi"/>
+          <w:sz w:val="24"/>
+          <w:szCs w:val="24"/>
+        </w:rPr>
+        <w:t>n</w:t>
+      </w:r>
+      <w:r>
+        <w:rPr>
+          <w:rFonts w:eastAsia="Times New Roman" w:cstheme="minorHAnsi"/>
+          <w:b/>
+          <w:sz w:val="24"/>
+          <w:szCs w:val="24"/>
+        </w:rPr>
+        <w:t xml:space="preserve"> </w:t>
+      </w:r>
+      <w:r>
+        <w:rPr>
+          <w:rFonts w:eastAsia="Times New Roman" w:cstheme="minorHAnsi"/>
+          <w:sz w:val="24"/>
+          <w:szCs w:val="24"/>
+        </w:rPr>
+        <w:t xml:space="preserve">distribuida en el que las tareas se reparten entre los proveedores de recursos o servicios, llamados </w:t>
+      </w:r>
+      <w:r>
+        <w:rPr>
+          <w:rFonts w:eastAsia="Times New Roman" w:cstheme="minorHAnsi"/>
+          <w:i/>
+          <w:sz w:val="24"/>
+          <w:szCs w:val="24"/>
+        </w:rPr>
+        <w:t>servidores</w:t>
+      </w:r>
+      <w:r>
+        <w:rPr>
+          <w:rFonts w:eastAsia="Times New Roman" w:cstheme="minorHAnsi"/>
+          <w:sz w:val="24"/>
+          <w:szCs w:val="24"/>
+        </w:rPr>
+        <w:t xml:space="preserve">, y los demandantes, llamados </w:t>
+      </w:r>
+      <w:r>
+        <w:rPr>
+          <w:rFonts w:eastAsia="Times New Roman" w:cstheme="minorHAnsi"/>
+          <w:i/>
+          <w:sz w:val="24"/>
+          <w:szCs w:val="24"/>
+        </w:rPr>
+        <w:t>c</w:t>
+      </w:r>
+      <w:r>
+        <w:rPr>
+          <w:rFonts w:eastAsia="Times New Roman" w:cstheme="minorHAnsi"/>
+          <w:i/>
+          <w:sz w:val="24"/>
+          <w:szCs w:val="24"/>
+        </w:rPr>
+        <w:t>lientes</w:t>
+      </w:r>
+      <w:r>
+        <w:rPr>
+          <w:rFonts w:eastAsia="Times New Roman" w:cstheme="minorHAnsi"/>
+          <w:sz w:val="24"/>
+          <w:szCs w:val="24"/>
+        </w:rPr>
+        <w:t xml:space="preserve">. Un cliente realiza peticiones a otro programa, el </w:t>
+      </w:r>
+      <w:r>
+        <w:rPr>
+          <w:rFonts w:eastAsia="Times New Roman" w:cstheme="minorHAnsi"/>
+          <w:i/>
+          <w:sz w:val="24"/>
+          <w:szCs w:val="24"/>
+        </w:rPr>
+        <w:t>servidor</w:t>
+      </w:r>
+      <w:r>
+        <w:rPr>
+          <w:rFonts w:eastAsia="Times New Roman" w:cstheme="minorHAnsi"/>
+          <w:sz w:val="24"/>
+          <w:szCs w:val="24"/>
+        </w:rPr>
+        <w:t>, que le da respuesta.</w:t>
+      </w:r>
+    </w:p>
+    <w:p>
+      <w:pPr>
+        <w:spacing w:line="216" w:lineRule="exact"/>
         <w:ind w:left="708"/>
-        <w:ind w:right="20"/>
-        <w:spacing w:line="244" w:lineRule="auto"/>
-        <w:rPr>
-          <w:rFonts w:eastAsia="Times New Roman"/>
-          <w:sz w:val="24"/>
-          <w:szCs w:val="24"/>
-        </w:rPr>
-      </w:pPr>
-      <w:r>
+        <w:rPr>
+          <w:rFonts w:eastAsia="Times New Roman" w:cstheme="minorHAnsi"/>
+          <w:sz w:val="24"/>
+          <w:szCs w:val="24"/>
+        </w:rPr>
+      </w:pPr>
+    </w:p>
+    <w:p>
+      <w:pPr>
+        <w:spacing w:line="249" w:lineRule="auto"/>
+        <w:ind w:left="708"/>
+        <w:jc w:val="both"/>
+        <w:rPr>
+          <w:rFonts w:eastAsia="Times New Roman" w:cstheme="minorHAnsi"/>
+          <w:sz w:val="24"/>
+          <w:szCs w:val="24"/>
+        </w:rPr>
+      </w:pPr>
+      <w:r>
+        <w:rPr>
+          <w:rFonts w:eastAsia="Times New Roman" w:cstheme="minorHAnsi"/>
+          <w:b/>
+          <w:sz w:val="24"/>
+          <w:szCs w:val="24"/>
+        </w:rPr>
+        <w:t xml:space="preserve">Multi-usuarios: </w:t>
+      </w:r>
+      <w:r>
+        <w:rPr>
+          <w:rFonts w:eastAsia="Times New Roman" w:cstheme="minorHAnsi"/>
+          <w:sz w:val="24"/>
+          <w:szCs w:val="24"/>
+        </w:rPr>
+        <w:t>En general se le llama multiusuario a la caracter</w:t>
+      </w:r>
+      <w:r>
+        <w:rPr>
+          <w:rFonts w:eastAsia="Times New Roman" w:cstheme="minorHAnsi"/>
+          <w:sz w:val="24"/>
+          <w:szCs w:val="24"/>
+        </w:rPr>
+        <w:t>í</w:t>
+      </w:r>
+      <w:r>
+        <w:rPr>
+          <w:rFonts w:eastAsia="Times New Roman" w:cstheme="minorHAnsi"/>
+          <w:sz w:val="24"/>
+          <w:szCs w:val="24"/>
+        </w:rPr>
+        <w:t>stica de un sistema</w:t>
+      </w:r>
+      <w:r>
+        <w:rPr>
+          <w:rFonts w:eastAsia="Times New Roman" w:cstheme="minorHAnsi"/>
+          <w:b/>
+          <w:sz w:val="24"/>
+          <w:szCs w:val="24"/>
+        </w:rPr>
+        <w:t xml:space="preserve"> </w:t>
+      </w:r>
+      <w:r>
+        <w:rPr>
+          <w:rFonts w:eastAsia="Times New Roman" w:cstheme="minorHAnsi"/>
+          <w:sz w:val="24"/>
+          <w:szCs w:val="24"/>
+        </w:rPr>
+        <w:t>operativo o programa que permite proveer servicio y procesamiento a m</w:t>
+      </w:r>
+      <w:r>
+        <w:rPr>
+          <w:rFonts w:eastAsia="Times New Roman" w:cstheme="minorHAnsi"/>
+          <w:sz w:val="24"/>
+          <w:szCs w:val="24"/>
+        </w:rPr>
+        <w:t>ú</w:t>
+      </w:r>
+      <w:r>
+        <w:rPr>
+          <w:rFonts w:eastAsia="Times New Roman" w:cstheme="minorHAnsi"/>
+          <w:sz w:val="24"/>
+          <w:szCs w:val="24"/>
+        </w:rPr>
+        <w:t>ltiples u</w:t>
+      </w:r>
+      <w:r>
+        <w:rPr>
+          <w:rFonts w:eastAsia="Times New Roman" w:cstheme="minorHAnsi"/>
+          <w:sz w:val="24"/>
+          <w:szCs w:val="24"/>
+        </w:rPr>
+        <w:t>suarios simult</w:t>
+      </w:r>
+      <w:r>
+        <w:rPr>
+          <w:rFonts w:eastAsia="Times New Roman" w:cstheme="minorHAnsi"/>
+          <w:sz w:val="24"/>
+          <w:szCs w:val="24"/>
+        </w:rPr>
+        <w:t>á</w:t>
+      </w:r>
+      <w:r>
+        <w:rPr>
+          <w:rFonts w:eastAsia="Times New Roman" w:cstheme="minorHAnsi"/>
+          <w:sz w:val="24"/>
+          <w:szCs w:val="24"/>
+        </w:rPr>
+        <w:t>neamente (tanto en paralelismo real como simulado).</w:t>
+      </w:r>
+    </w:p>
+    <w:p>
+      <w:pPr>
+        <w:spacing w:line="210" w:lineRule="exact"/>
+        <w:ind w:left="708"/>
+        <w:rPr>
+          <w:rFonts w:eastAsia="Times New Roman" w:cstheme="minorHAnsi"/>
+          <w:sz w:val="24"/>
+          <w:szCs w:val="24"/>
+        </w:rPr>
+      </w:pPr>
+    </w:p>
+    <w:p>
+      <w:pPr>
+        <w:spacing w:line="249" w:lineRule="auto"/>
+        <w:ind w:left="708" w:right="20"/>
+        <w:jc w:val="both"/>
+        <w:rPr>
+          <w:rFonts w:eastAsia="Times New Roman" w:cstheme="minorHAnsi"/>
+          <w:sz w:val="24"/>
+          <w:szCs w:val="24"/>
+        </w:rPr>
+      </w:pPr>
+      <w:r>
+        <w:rPr>
+          <w:rFonts w:eastAsia="Times New Roman" w:cstheme="minorHAnsi"/>
+          <w:b/>
+          <w:sz w:val="24"/>
+          <w:szCs w:val="24"/>
+        </w:rPr>
+        <w:t xml:space="preserve">Gestionar: </w:t>
+      </w:r>
+      <w:r>
+        <w:rPr>
+          <w:rFonts w:eastAsia="Times New Roman" w:cstheme="minorHAnsi"/>
+          <w:sz w:val="24"/>
+          <w:szCs w:val="24"/>
+        </w:rPr>
+        <w:t>Todo lo relacionado con la gesti</w:t>
+      </w:r>
+      <w:r>
+        <w:rPr>
+          <w:rFonts w:eastAsia="Times New Roman" w:cstheme="minorHAnsi"/>
+          <w:sz w:val="24"/>
+          <w:szCs w:val="24"/>
+        </w:rPr>
+        <w:t>ó</w:t>
+      </w:r>
+      <w:r>
+        <w:rPr>
+          <w:rFonts w:eastAsia="Times New Roman" w:cstheme="minorHAnsi"/>
+          <w:sz w:val="24"/>
+          <w:szCs w:val="24"/>
+        </w:rPr>
+        <w:t>n significa realizar Altas, Bajas,</w:t>
+      </w:r>
+      <w:r>
+        <w:rPr>
+          <w:rFonts w:eastAsia="Times New Roman" w:cstheme="minorHAnsi"/>
+          <w:b/>
+          <w:sz w:val="24"/>
+          <w:szCs w:val="24"/>
+        </w:rPr>
+        <w:t xml:space="preserve"> </w:t>
+      </w:r>
+      <w:r>
+        <w:rPr>
+          <w:rFonts w:eastAsia="Times New Roman" w:cstheme="minorHAnsi"/>
+          <w:sz w:val="24"/>
+          <w:szCs w:val="24"/>
+        </w:rPr>
+        <w:t>Modificaciones y Consultas de alguna informaci</w:t>
+      </w:r>
+      <w:r>
+        <w:rPr>
+          <w:rFonts w:eastAsia="Times New Roman" w:cstheme="minorHAnsi"/>
+          <w:sz w:val="24"/>
+          <w:szCs w:val="24"/>
+        </w:rPr>
+        <w:t>ó</w:t>
+      </w:r>
+      <w:r>
+        <w:rPr>
+          <w:rFonts w:eastAsia="Times New Roman" w:cstheme="minorHAnsi"/>
+          <w:sz w:val="24"/>
+          <w:szCs w:val="24"/>
+        </w:rPr>
+        <w:t>n necesaria por el usuario como por ejemplo los Pacientes.</w:t>
+      </w:r>
+    </w:p>
+    <w:p>
+      <w:pPr>
+        <w:spacing w:line="210" w:lineRule="exact"/>
+        <w:ind w:left="708"/>
+        <w:rPr>
+          <w:rFonts w:eastAsia="Times New Roman" w:cstheme="minorHAnsi"/>
+          <w:sz w:val="24"/>
+          <w:szCs w:val="24"/>
+        </w:rPr>
+      </w:pPr>
+    </w:p>
+    <w:p>
+      <w:pPr>
+        <w:spacing w:line="268" w:lineRule="auto"/>
+        <w:ind w:left="708" w:right="20"/>
+        <w:jc w:val="both"/>
+        <w:rPr>
+          <w:rFonts w:eastAsia="Times New Roman" w:cstheme="minorHAnsi"/>
+          <w:sz w:val="24"/>
+          <w:szCs w:val="24"/>
+        </w:rPr>
+      </w:pPr>
+      <w:r>
+        <w:rPr>
+          <w:rFonts w:eastAsia="Times New Roman" w:cstheme="minorHAnsi"/>
+          <w:b/>
+          <w:sz w:val="24"/>
+          <w:szCs w:val="24"/>
+        </w:rPr>
+        <w:t>Ad</w:t>
+      </w:r>
+      <w:r>
+        <w:rPr>
+          <w:rFonts w:eastAsia="Times New Roman" w:cstheme="minorHAnsi"/>
+          <w:b/>
+          <w:sz w:val="24"/>
+          <w:szCs w:val="24"/>
+        </w:rPr>
+        <w:t xml:space="preserve">ministrar: </w:t>
+      </w:r>
+      <w:r>
+        <w:rPr>
+          <w:rFonts w:eastAsia="Times New Roman" w:cstheme="minorHAnsi"/>
+          <w:sz w:val="24"/>
+          <w:szCs w:val="24"/>
+        </w:rPr>
+        <w:t>Por ejemplo poder organizar o manipular la informaci</w:t>
+      </w:r>
+      <w:r>
+        <w:rPr>
+          <w:rFonts w:eastAsia="Times New Roman" w:cstheme="minorHAnsi"/>
+          <w:sz w:val="24"/>
+          <w:szCs w:val="24"/>
+        </w:rPr>
+        <w:t>ó</w:t>
+      </w:r>
+      <w:r>
+        <w:rPr>
+          <w:rFonts w:eastAsia="Times New Roman" w:cstheme="minorHAnsi"/>
+          <w:sz w:val="24"/>
+          <w:szCs w:val="24"/>
+        </w:rPr>
+        <w:t>n de un paciente.</w:t>
+      </w:r>
+      <w:r>
+        <w:rPr>
+          <w:rFonts w:eastAsia="Times New Roman" w:cstheme="minorHAnsi"/>
+          <w:b/>
+          <w:sz w:val="24"/>
+          <w:szCs w:val="24"/>
+        </w:rPr>
+        <w:t xml:space="preserve"> </w:t>
+      </w:r>
+      <w:r>
+        <w:rPr>
+          <w:rFonts w:eastAsia="Times New Roman" w:cstheme="minorHAnsi"/>
+          <w:sz w:val="24"/>
+          <w:szCs w:val="24"/>
+        </w:rPr>
+        <w:t>Asignarles los turnos, Dietas, etc.</w:t>
+      </w:r>
+    </w:p>
+    <w:p>
+      <w:pPr>
+        <w:spacing w:line="208" w:lineRule="exact"/>
+        <w:rPr>
+          <w:rFonts w:eastAsia="Times New Roman" w:cstheme="minorHAnsi"/>
+          <w:sz w:val="24"/>
+          <w:szCs w:val="24"/>
+        </w:rPr>
+      </w:pPr>
+    </w:p>
+    <w:p>
+      <w:pPr>
+        <w:spacing w:line="264" w:lineRule="auto"/>
+        <w:ind w:left="708"/>
+        <w:jc w:val="both"/>
+        <w:rPr>
+          <w:rFonts w:eastAsia="Times New Roman" w:cstheme="minorHAnsi"/>
+          <w:sz w:val="24"/>
+          <w:szCs w:val="24"/>
+        </w:rPr>
+      </w:pPr>
+      <w:r>
+        <w:rPr>
+          <w:rFonts w:eastAsia="Times New Roman" w:cstheme="minorHAnsi"/>
+          <w:b/>
+          <w:sz w:val="24"/>
+          <w:szCs w:val="24"/>
+        </w:rPr>
+        <w:t xml:space="preserve">Usuario: </w:t>
+      </w:r>
+      <w:r>
+        <w:rPr>
+          <w:rFonts w:eastAsia="Times New Roman" w:cstheme="minorHAnsi"/>
+          <w:sz w:val="24"/>
+          <w:szCs w:val="24"/>
+        </w:rPr>
+        <w:t>Persona que puede ingresar al sistema usando  nombre y contrase</w:t>
+      </w:r>
+      <w:r>
+        <w:rPr>
+          <w:rFonts w:eastAsia="Times New Roman" w:cstheme="minorHAnsi"/>
+          <w:sz w:val="24"/>
+          <w:szCs w:val="24"/>
+        </w:rPr>
+        <w:t>ñ</w:t>
+      </w:r>
+      <w:r>
+        <w:rPr>
+          <w:rFonts w:eastAsia="Times New Roman" w:cstheme="minorHAnsi"/>
+          <w:sz w:val="24"/>
+          <w:szCs w:val="24"/>
+        </w:rPr>
+        <w:t>a e iniciar una nueva partida.</w:t>
+      </w:r>
+    </w:p>
+    <w:p>
+      <w:pPr>
+        <w:ind w:left="708"/>
+        <w:rPr>
+          <w:rFonts w:eastAsia="Times New Roman" w:cstheme="minorHAnsi"/>
+          <w:sz w:val="24"/>
+          <w:szCs w:val="24"/>
+        </w:rPr>
+      </w:pPr>
+      <w:r>
+        <w:rPr>
+          <w:rFonts w:eastAsia="Times New Roman" w:cstheme="minorHAnsi"/>
+          <w:b/>
+          <w:sz w:val="24"/>
+          <w:szCs w:val="24"/>
+        </w:rPr>
+        <w:t xml:space="preserve">Rol: </w:t>
+      </w:r>
+      <w:r>
+        <w:rPr>
+          <w:rFonts w:eastAsia="Times New Roman" w:cstheme="minorHAnsi"/>
+          <w:sz w:val="24"/>
+          <w:szCs w:val="24"/>
+        </w:rPr>
+        <w:t xml:space="preserve">Es un conjunto de permisos </w:t>
+      </w:r>
+      <w:r>
+        <w:rPr>
+          <w:rFonts w:eastAsia="Times New Roman" w:cstheme="minorHAnsi"/>
+          <w:sz w:val="24"/>
+          <w:szCs w:val="24"/>
+        </w:rPr>
+        <w:t>que puede asignarse a un usuario.</w:t>
+      </w:r>
+    </w:p>
+    <w:p>
+      <w:pPr>
+        <w:spacing w:line="254" w:lineRule="exact"/>
+        <w:ind w:left="708"/>
+        <w:rPr>
+          <w:rFonts w:eastAsia="Times New Roman" w:cstheme="minorHAnsi"/>
+          <w:sz w:val="24"/>
+          <w:szCs w:val="24"/>
+        </w:rPr>
+      </w:pPr>
+    </w:p>
+    <w:p>
+      <w:pPr>
+        <w:spacing w:line="268" w:lineRule="auto"/>
+        <w:ind w:left="708"/>
+        <w:jc w:val="both"/>
+        <w:rPr>
+          <w:rFonts w:eastAsia="Times New Roman" w:cstheme="minorHAnsi"/>
+          <w:sz w:val="24"/>
+          <w:szCs w:val="24"/>
+        </w:rPr>
+      </w:pPr>
+      <w:r>
+        <w:rPr>
+          <w:rFonts w:eastAsia="Times New Roman" w:cstheme="minorHAnsi"/>
+          <w:b/>
+          <w:sz w:val="24"/>
+          <w:szCs w:val="24"/>
+        </w:rPr>
+        <w:t xml:space="preserve">Base de Datos: </w:t>
+      </w:r>
+      <w:r>
+        <w:rPr>
+          <w:rFonts w:eastAsia="Times New Roman" w:cstheme="minorHAnsi"/>
+          <w:sz w:val="24"/>
+          <w:szCs w:val="24"/>
+        </w:rPr>
+        <w:t>Es un conjunto de datos que pertenecen al mismo contexto almacenados</w:t>
+      </w:r>
+      <w:r>
+        <w:rPr>
+          <w:rFonts w:eastAsia="Times New Roman" w:cstheme="minorHAnsi"/>
+          <w:b/>
+          <w:sz w:val="24"/>
+          <w:szCs w:val="24"/>
+        </w:rPr>
+        <w:t xml:space="preserve"> </w:t>
+      </w:r>
+      <w:r>
+        <w:rPr>
+          <w:rFonts w:eastAsia="Times New Roman" w:cstheme="minorHAnsi"/>
+          <w:sz w:val="24"/>
+          <w:szCs w:val="24"/>
+        </w:rPr>
+        <w:t>sistem</w:t>
+      </w:r>
+      <w:r>
+        <w:rPr>
+          <w:rFonts w:eastAsia="Times New Roman" w:cstheme="minorHAnsi"/>
+          <w:sz w:val="24"/>
+          <w:szCs w:val="24"/>
+        </w:rPr>
+        <w:t>á</w:t>
+      </w:r>
+      <w:r>
+        <w:rPr>
+          <w:rFonts w:eastAsia="Times New Roman" w:cstheme="minorHAnsi"/>
+          <w:sz w:val="24"/>
+          <w:szCs w:val="24"/>
+        </w:rPr>
+        <w:t>ticamente para su posterior uso.</w:t>
+      </w:r>
+    </w:p>
+    <w:p>
+      <w:pPr>
+        <w:spacing w:line="187" w:lineRule="exact"/>
+        <w:ind w:left="708"/>
+        <w:rPr>
+          <w:rFonts w:eastAsia="Times New Roman" w:cstheme="minorHAnsi"/>
+          <w:sz w:val="24"/>
+          <w:szCs w:val="24"/>
+        </w:rPr>
+      </w:pPr>
+    </w:p>
+    <w:p>
+      <w:pPr>
+        <w:spacing w:line="259" w:lineRule="auto"/>
+        <w:ind w:left="708" w:right="20"/>
+        <w:jc w:val="both"/>
+        <w:rPr>
+          <w:rFonts w:eastAsia="Times New Roman" w:cstheme="minorHAnsi"/>
+          <w:sz w:val="24"/>
+          <w:szCs w:val="24"/>
+        </w:rPr>
+      </w:pPr>
+      <w:r>
+        <w:rPr>
+          <w:rFonts w:eastAsia="Times New Roman" w:cstheme="minorHAnsi"/>
+          <w:b/>
+          <w:sz w:val="24"/>
+          <w:szCs w:val="24"/>
+        </w:rPr>
+        <w:t>Aplicaci</w:t>
+      </w:r>
+      <w:r>
+        <w:rPr>
+          <w:rFonts w:eastAsia="Times New Roman" w:cstheme="minorHAnsi"/>
+          <w:b/>
+          <w:sz w:val="24"/>
+          <w:szCs w:val="24"/>
+        </w:rPr>
+        <w:t>ó</w:t>
+      </w:r>
+      <w:r>
+        <w:rPr>
+          <w:rFonts w:eastAsia="Times New Roman" w:cstheme="minorHAnsi"/>
+          <w:b/>
+          <w:sz w:val="24"/>
+          <w:szCs w:val="24"/>
+        </w:rPr>
+        <w:t xml:space="preserve">n: </w:t>
+      </w:r>
+      <w:r>
+        <w:rPr>
+          <w:rFonts w:eastAsia="Times New Roman" w:cstheme="minorHAnsi"/>
+          <w:sz w:val="24"/>
+          <w:szCs w:val="24"/>
+        </w:rPr>
+        <w:t>Es un programa inform</w:t>
+      </w:r>
+      <w:r>
+        <w:rPr>
+          <w:rFonts w:eastAsia="Times New Roman" w:cstheme="minorHAnsi"/>
+          <w:sz w:val="24"/>
+          <w:szCs w:val="24"/>
+        </w:rPr>
+        <w:t>á</w:t>
+      </w:r>
+      <w:r>
+        <w:rPr>
+          <w:rFonts w:eastAsia="Times New Roman" w:cstheme="minorHAnsi"/>
+          <w:sz w:val="24"/>
+          <w:szCs w:val="24"/>
+        </w:rPr>
+        <w:t>tico, en este caso recreativo (juego).</w:t>
+      </w:r>
+    </w:p>
+    <w:p>
+      <w:pPr>
+        <w:spacing w:line="198" w:lineRule="exact"/>
+        <w:ind w:left="708"/>
+        <w:rPr>
+          <w:rFonts w:eastAsia="Times New Roman" w:cstheme="minorHAnsi"/>
+          <w:sz w:val="24"/>
+          <w:szCs w:val="24"/>
+        </w:rPr>
+      </w:pPr>
+    </w:p>
+    <w:p>
+      <w:pPr>
+        <w:spacing w:line="268" w:lineRule="auto"/>
+        <w:ind w:left="708" w:right="20"/>
+        <w:jc w:val="both"/>
+        <w:rPr>
+          <w:rFonts w:eastAsia="Times New Roman" w:cstheme="minorHAnsi"/>
+          <w:sz w:val="24"/>
+          <w:szCs w:val="24"/>
+        </w:rPr>
+      </w:pPr>
+      <w:r>
+        <w:rPr>
+          <w:rFonts w:eastAsia="Times New Roman" w:cstheme="minorHAnsi"/>
+          <w:b/>
+          <w:sz w:val="24"/>
+          <w:szCs w:val="24"/>
+        </w:rPr>
+        <w:t xml:space="preserve">Java: </w:t>
+      </w:r>
+      <w:r>
+        <w:rPr>
+          <w:rFonts w:eastAsia="Times New Roman" w:cstheme="minorHAnsi"/>
+          <w:sz w:val="24"/>
+          <w:szCs w:val="24"/>
+        </w:rPr>
+        <w:t xml:space="preserve">Es un </w:t>
+      </w:r>
+      <w:proofErr w:type="spellStart"/>
+      <w:r>
+        <w:rPr>
+          <w:rFonts w:eastAsia="Times New Roman" w:cstheme="minorHAnsi"/>
+          <w:sz w:val="24"/>
+          <w:szCs w:val="24"/>
+        </w:rPr>
+        <w:t>llenguaje</w:t>
+      </w:r>
+      <w:proofErr w:type="spellEnd"/>
+      <w:r>
+        <w:rPr>
+          <w:rFonts w:eastAsia="Times New Roman" w:cstheme="minorHAnsi"/>
+          <w:sz w:val="24"/>
+          <w:szCs w:val="24"/>
+        </w:rPr>
+        <w:t xml:space="preserve"> </w:t>
+      </w:r>
+      <w:r>
+        <w:rPr>
+          <w:rFonts w:eastAsia="Times New Roman" w:cstheme="minorHAnsi"/>
+          <w:sz w:val="24"/>
+          <w:szCs w:val="24"/>
+        </w:rPr>
+        <w:t>de programaci</w:t>
+      </w:r>
+      <w:r>
+        <w:rPr>
+          <w:rFonts w:eastAsia="Times New Roman" w:cstheme="minorHAnsi"/>
+          <w:sz w:val="24"/>
+          <w:szCs w:val="24"/>
+        </w:rPr>
+        <w:t>ó</w:t>
+      </w:r>
+      <w:r>
+        <w:rPr>
+          <w:rFonts w:eastAsia="Times New Roman" w:cstheme="minorHAnsi"/>
+          <w:sz w:val="24"/>
+          <w:szCs w:val="24"/>
+        </w:rPr>
+        <w:t>n orientado a objetos. Que permite el desarrollo</w:t>
+      </w:r>
+      <w:r>
+        <w:rPr>
+          <w:rFonts w:eastAsia="Times New Roman" w:cstheme="minorHAnsi"/>
+          <w:b/>
+          <w:sz w:val="24"/>
+          <w:szCs w:val="24"/>
+        </w:rPr>
+        <w:t xml:space="preserve"> </w:t>
+      </w:r>
+      <w:r>
+        <w:rPr>
+          <w:rFonts w:eastAsia="Times New Roman" w:cstheme="minorHAnsi"/>
+          <w:sz w:val="24"/>
+          <w:szCs w:val="24"/>
+        </w:rPr>
+        <w:t>de una aplicaci</w:t>
+      </w:r>
+      <w:r>
+        <w:rPr>
+          <w:rFonts w:eastAsia="Times New Roman" w:cstheme="minorHAnsi"/>
+          <w:sz w:val="24"/>
+          <w:szCs w:val="24"/>
+        </w:rPr>
+        <w:t>ó</w:t>
+      </w:r>
+      <w:r>
+        <w:rPr>
+          <w:rFonts w:eastAsia="Times New Roman" w:cstheme="minorHAnsi"/>
+          <w:sz w:val="24"/>
+          <w:szCs w:val="24"/>
+        </w:rPr>
+        <w:t>n para alg</w:t>
+      </w:r>
+      <w:r>
+        <w:rPr>
+          <w:rFonts w:eastAsia="Times New Roman" w:cstheme="minorHAnsi"/>
+          <w:sz w:val="24"/>
+          <w:szCs w:val="24"/>
+        </w:rPr>
+        <w:t>ú</w:t>
+      </w:r>
+      <w:r>
+        <w:rPr>
+          <w:rFonts w:eastAsia="Times New Roman" w:cstheme="minorHAnsi"/>
+          <w:sz w:val="24"/>
+          <w:szCs w:val="24"/>
+        </w:rPr>
+        <w:t>n uso espec</w:t>
+      </w:r>
+      <w:r>
+        <w:rPr>
+          <w:rFonts w:eastAsia="Times New Roman" w:cstheme="minorHAnsi"/>
+          <w:sz w:val="24"/>
+          <w:szCs w:val="24"/>
+        </w:rPr>
+        <w:t>í</w:t>
+      </w:r>
+      <w:r>
+        <w:rPr>
+          <w:rFonts w:eastAsia="Times New Roman" w:cstheme="minorHAnsi"/>
+          <w:sz w:val="24"/>
+          <w:szCs w:val="24"/>
+        </w:rPr>
+        <w:t>fico.</w:t>
+      </w:r>
+    </w:p>
+    <w:p>
+      <w:pPr>
+        <w:spacing w:line="187" w:lineRule="exact"/>
+        <w:ind w:left="708"/>
+        <w:rPr>
+          <w:rFonts w:eastAsia="Times New Roman" w:cstheme="minorHAnsi"/>
+          <w:sz w:val="24"/>
+          <w:szCs w:val="24"/>
+        </w:rPr>
+      </w:pPr>
+    </w:p>
+    <w:p>
+      <w:pPr>
+        <w:spacing w:line="264" w:lineRule="auto"/>
+        <w:ind w:left="708"/>
+        <w:jc w:val="both"/>
+        <w:rPr>
+          <w:rFonts w:eastAsia="Times New Roman" w:cstheme="minorHAnsi"/>
+          <w:sz w:val="24"/>
+          <w:szCs w:val="24"/>
+        </w:rPr>
+      </w:pPr>
+      <w:r>
+        <w:rPr>
+          <w:rFonts w:eastAsia="Times New Roman" w:cstheme="minorHAnsi"/>
+          <w:b/>
+          <w:sz w:val="24"/>
+          <w:szCs w:val="24"/>
+        </w:rPr>
+        <w:t xml:space="preserve">Internet: </w:t>
+      </w:r>
+      <w:r>
+        <w:rPr>
+          <w:rFonts w:eastAsia="Times New Roman" w:cstheme="minorHAnsi"/>
+          <w:sz w:val="24"/>
+          <w:szCs w:val="24"/>
+        </w:rPr>
+        <w:t>Es un m</w:t>
+      </w:r>
+      <w:r>
+        <w:rPr>
+          <w:rFonts w:eastAsia="Times New Roman" w:cstheme="minorHAnsi"/>
+          <w:sz w:val="24"/>
+          <w:szCs w:val="24"/>
+        </w:rPr>
+        <w:t>é</w:t>
+      </w:r>
+      <w:r>
+        <w:rPr>
+          <w:rFonts w:eastAsia="Times New Roman" w:cstheme="minorHAnsi"/>
+          <w:sz w:val="24"/>
+          <w:szCs w:val="24"/>
+        </w:rPr>
+        <w:t>todo de interconexi</w:t>
+      </w:r>
+      <w:r>
+        <w:rPr>
+          <w:rFonts w:eastAsia="Times New Roman" w:cstheme="minorHAnsi"/>
+          <w:sz w:val="24"/>
+          <w:szCs w:val="24"/>
+        </w:rPr>
+        <w:t>ó</w:t>
+      </w:r>
+      <w:r>
+        <w:rPr>
+          <w:rFonts w:eastAsia="Times New Roman" w:cstheme="minorHAnsi"/>
+          <w:sz w:val="24"/>
+          <w:szCs w:val="24"/>
+        </w:rPr>
+        <w:t>n descentralizada de redes de computadoras</w:t>
+      </w:r>
+      <w:r>
+        <w:rPr>
+          <w:rFonts w:eastAsia="Times New Roman" w:cstheme="minorHAnsi"/>
+          <w:b/>
+          <w:sz w:val="24"/>
+          <w:szCs w:val="24"/>
+        </w:rPr>
+        <w:t xml:space="preserve"> </w:t>
+      </w:r>
+      <w:r>
+        <w:rPr>
+          <w:rFonts w:eastAsia="Times New Roman" w:cstheme="minorHAnsi"/>
+          <w:sz w:val="24"/>
+          <w:szCs w:val="24"/>
+        </w:rPr>
+        <w:t>implementado en un conjunto de protocolos denominado TCP/IP.</w:t>
+      </w:r>
+    </w:p>
+    <w:p>
+      <w:pPr>
+        <w:pStyle w:val="Prrafodelista"/>
         <w:rPr>
           <w:rFonts w:cstheme="minorHAnsi"/>
-          <w:b/>
-          <w:rFonts w:eastAsia="Times New Roman"/>
-          <w:sz w:val="24"/>
-          <w:szCs w:val="24"/>
-        </w:rPr>
-        <w:t xml:space="preserve">Cliente/Servidor: </w:t>
-      </w:r>
-      <w:r>
-        <w:rPr>
-          <w:rFonts w:cstheme="minorHAnsi"/>
-          <w:rFonts w:eastAsia="Times New Roman"/>
-          <w:sz w:val="24"/>
-          <w:szCs w:val="24"/>
-        </w:rPr>
-        <w:t>La arquitectura cliente-servidor es un modelo de aplicación</w:t>
-      </w:r>
-      <w:r>
-        <w:rPr>
-          <w:rFonts w:cstheme="minorHAnsi"/>
-          <w:b/>
-          <w:rFonts w:eastAsia="Times New Roman"/>
-          <w:sz w:val="24"/>
-          <w:szCs w:val="24"/>
-        </w:rPr>
-        <w:t xml:space="preserve"> </w:t>
-      </w:r>
-      <w:r>
-        <w:rPr>
-          <w:rFonts w:cstheme="minorHAnsi"/>
-          <w:rFonts w:eastAsia="Times New Roman"/>
-          <w:sz w:val="24"/>
-          <w:szCs w:val="24"/>
-        </w:rPr>
-        <w:t xml:space="preserve">distribuida en el que las tareas se reparten entre los proveedores de recursos o servicios, llamados </w:t>
-      </w:r>
-      <w:r>
-        <w:rPr>
-          <w:rFonts w:cstheme="minorHAnsi"/>
-          <w:i/>
-          <w:rFonts w:eastAsia="Times New Roman"/>
-          <w:sz w:val="24"/>
-          <w:szCs w:val="24"/>
-        </w:rPr>
-        <w:t>servidores</w:t>
-      </w:r>
-      <w:r>
-        <w:rPr>
-          <w:rFonts w:cstheme="minorHAnsi"/>
-          <w:rFonts w:eastAsia="Times New Roman"/>
-          <w:sz w:val="24"/>
-          <w:szCs w:val="24"/>
-        </w:rPr>
-        <w:t xml:space="preserve">, y los demandantes, llamados </w:t>
-      </w:r>
-      <w:r>
-        <w:rPr>
-          <w:rFonts w:cstheme="minorHAnsi"/>
-          <w:i/>
-          <w:rFonts w:eastAsia="Times New Roman"/>
-          <w:sz w:val="24"/>
-          <w:szCs w:val="24"/>
-        </w:rPr>
-        <w:t>clientes</w:t>
-      </w:r>
-      <w:r>
-        <w:rPr>
-          <w:rFonts w:cstheme="minorHAnsi"/>
-          <w:rFonts w:eastAsia="Times New Roman"/>
-          <w:sz w:val="24"/>
-          <w:szCs w:val="24"/>
-        </w:rPr>
-        <w:t xml:space="preserve">. Un cliente realiza peticiones a otro programa, el </w:t>
-      </w:r>
-      <w:r>
-        <w:rPr>
-          <w:rFonts w:cstheme="minorHAnsi"/>
-          <w:i/>
-          <w:rFonts w:eastAsia="Times New Roman"/>
-          <w:sz w:val="24"/>
-          <w:szCs w:val="24"/>
-        </w:rPr>
-        <w:t>servidor</w:t>
-      </w:r>
-      <w:r>
-        <w:rPr>
-          <w:rFonts w:cstheme="minorHAnsi"/>
-          <w:rFonts w:eastAsia="Times New Roman"/>
-          <w:sz w:val="24"/>
-          <w:szCs w:val="24"/>
-        </w:rPr>
-        <w:t>, que le da respuesta.</w:t>
-      </w:r>
-    </w:p>
-    <w:p>
-      <w:pPr>
-        <w:rFonts w:cstheme="minorHAnsi"/>
-        <w:ind w:left="708"/>
-        <w:spacing w:line="216" w:lineRule="exact"/>
-        <w:rPr>
-          <w:rFonts w:eastAsia="Times New Roman"/>
-          <w:sz w:val="24"/>
-          <w:szCs w:val="24"/>
-        </w:rPr>
-      </w:pPr>
-    </w:p>
-    <w:p>
-      <w:pPr>
-        <w:rFonts w:cstheme="minorHAnsi"/>
-        <w:jc w:val="both"/>
-        <w:ind w:left="708"/>
-        <w:spacing w:line="249" w:lineRule="auto"/>
-        <w:rPr>
-          <w:rFonts w:eastAsia="Times New Roman"/>
-          <w:sz w:val="24"/>
-          <w:szCs w:val="24"/>
-        </w:rPr>
-      </w:pPr>
-      <w:r>
-        <w:rPr>
-          <w:rFonts w:cstheme="minorHAnsi"/>
-          <w:b/>
-          <w:rFonts w:eastAsia="Times New Roman"/>
-          <w:sz w:val="24"/>
-          <w:szCs w:val="24"/>
-        </w:rPr>
-        <w:t xml:space="preserve">Multi-usuarios: </w:t>
-      </w:r>
-      <w:r>
-        <w:rPr>
-          <w:rFonts w:cstheme="minorHAnsi"/>
-          <w:rFonts w:eastAsia="Times New Roman"/>
-          <w:sz w:val="24"/>
-          <w:szCs w:val="24"/>
-        </w:rPr>
-        <w:t>En general se le llama multiusuario a la característica de un sistema</w:t>
-      </w:r>
-      <w:r>
-        <w:rPr>
-          <w:rFonts w:cstheme="minorHAnsi"/>
-          <w:b/>
-          <w:rFonts w:eastAsia="Times New Roman"/>
-          <w:sz w:val="24"/>
-          <w:szCs w:val="24"/>
-        </w:rPr>
-        <w:t xml:space="preserve"> </w:t>
-      </w:r>
-      <w:r>
-        <w:rPr>
-          <w:rFonts w:cstheme="minorHAnsi"/>
-          <w:rFonts w:eastAsia="Times New Roman"/>
-          <w:sz w:val="24"/>
-          <w:szCs w:val="24"/>
-        </w:rPr>
-        <w:t>operativo o programa que permite proveer servicio y procesamiento a múltiples usuarios simultáneamente (tanto en paralelismo real como simulado).</w:t>
-      </w:r>
-    </w:p>
-    <w:p>
-      <w:pPr>
-        <w:rFonts w:cstheme="minorHAnsi"/>
-        <w:ind w:left="708"/>
-        <w:spacing w:line="210" w:lineRule="exact"/>
-        <w:rPr>
-          <w:rFonts w:eastAsia="Times New Roman"/>
-          <w:sz w:val="24"/>
-          <w:szCs w:val="24"/>
-        </w:rPr>
-      </w:pPr>
-    </w:p>
-    <w:p>
-      <w:pPr>
-        <w:rFonts w:cstheme="minorHAnsi"/>
-        <w:jc w:val="both"/>
-        <w:ind w:left="708"/>
-        <w:ind w:right="20"/>
-        <w:spacing w:line="249" w:lineRule="auto"/>
-        <w:rPr>
-          <w:rFonts w:eastAsia="Times New Roman"/>
-          <w:sz w:val="24"/>
-          <w:szCs w:val="24"/>
-        </w:rPr>
-      </w:pPr>
-      <w:r>
-        <w:rPr>
-          <w:rFonts w:cstheme="minorHAnsi"/>
-          <w:b/>
-          <w:rFonts w:eastAsia="Times New Roman"/>
-          <w:sz w:val="24"/>
-          <w:szCs w:val="24"/>
-        </w:rPr>
-        <w:t xml:space="preserve">Gestionar: </w:t>
-      </w:r>
-      <w:r>
-        <w:rPr>
-          <w:rFonts w:cstheme="minorHAnsi"/>
-          <w:rFonts w:eastAsia="Times New Roman"/>
-          <w:sz w:val="24"/>
-          <w:szCs w:val="24"/>
-        </w:rPr>
-        <w:t>Todo lo relacionado con la gestión significa realizar Altas, Bajas,</w:t>
-      </w:r>
-      <w:r>
-        <w:rPr>
-          <w:rFonts w:cstheme="minorHAnsi"/>
-          <w:b/>
-          <w:rFonts w:eastAsia="Times New Roman"/>
-          <w:sz w:val="24"/>
-          <w:szCs w:val="24"/>
-        </w:rPr>
-        <w:t xml:space="preserve"> </w:t>
-      </w:r>
-      <w:r>
-        <w:rPr>
-          <w:rFonts w:cstheme="minorHAnsi"/>
-          <w:rFonts w:eastAsia="Times New Roman"/>
-          <w:sz w:val="24"/>
-          <w:szCs w:val="24"/>
-        </w:rPr>
-        <w:t>Modificaciones y Consultas de alguna información necesaria por el usuario como por ejemplo los Pacientes.</w:t>
-      </w:r>
-    </w:p>
-    <w:p>
-      <w:pPr>
-        <w:rFonts w:cstheme="minorHAnsi"/>
-        <w:ind w:left="708"/>
-        <w:spacing w:line="210" w:lineRule="exact"/>
-        <w:rPr>
-          <w:rFonts w:eastAsia="Times New Roman"/>
-          <w:sz w:val="24"/>
-          <w:szCs w:val="24"/>
-        </w:rPr>
-      </w:pPr>
-    </w:p>
-    <w:p>
-      <w:pPr>
-        <w:rFonts w:cstheme="minorHAnsi"/>
-        <w:jc w:val="both"/>
-        <w:ind w:left="708"/>
-        <w:ind w:right="20"/>
-        <w:spacing w:line="268" w:lineRule="auto"/>
-        <w:rPr>
-          <w:rFonts w:eastAsia="Times New Roman"/>
-          <w:sz w:val="24"/>
-          <w:szCs w:val="24"/>
-        </w:rPr>
-      </w:pPr>
-      <w:r>
-        <w:rPr>
-          <w:rFonts w:cstheme="minorHAnsi"/>
-          <w:b/>
-          <w:rFonts w:eastAsia="Times New Roman"/>
-          <w:sz w:val="24"/>
-          <w:szCs w:val="24"/>
-        </w:rPr>
-        <w:t xml:space="preserve">Administrar: </w:t>
-      </w:r>
-      <w:r>
-        <w:rPr>
-          <w:rFonts w:cstheme="minorHAnsi"/>
-          <w:rFonts w:eastAsia="Times New Roman"/>
-          <w:sz w:val="24"/>
-          <w:szCs w:val="24"/>
-        </w:rPr>
-        <w:t>Por ejemplo poder organizar o manipular la información de un paciente.</w:t>
-      </w:r>
-      <w:r>
-        <w:rPr>
-          <w:rFonts w:cstheme="minorHAnsi"/>
-          <w:b/>
-          <w:rFonts w:eastAsia="Times New Roman"/>
-          <w:sz w:val="24"/>
-          <w:szCs w:val="24"/>
-        </w:rPr>
-        <w:t xml:space="preserve"> </w:t>
-      </w:r>
-      <w:r>
-        <w:rPr>
-          <w:rFonts w:cstheme="minorHAnsi"/>
-          <w:rFonts w:eastAsia="Times New Roman"/>
-          <w:sz w:val="24"/>
-          <w:szCs w:val="24"/>
-        </w:rPr>
-        <w:t>Asignarles los turnos, Dietas, etc.</w:t>
-      </w:r>
-    </w:p>
-    <w:p>
-      <w:pPr>
-        <w:rFonts w:cstheme="minorHAnsi"/>
-        <w:spacing w:line="208" w:lineRule="exact"/>
-        <w:rPr>
-          <w:rFonts w:eastAsia="Times New Roman"/>
-          <w:sz w:val="24"/>
-          <w:szCs w:val="24"/>
-        </w:rPr>
-      </w:pPr>
-    </w:p>
-    <w:p>
-      <w:pPr>
-        <w:rFonts w:cstheme="minorHAnsi"/>
-        <w:jc w:val="both"/>
-        <w:ind w:left="708"/>
-        <w:spacing w:line="264" w:lineRule="auto"/>
-        <w:rPr>
-          <w:rFonts w:eastAsia="Times New Roman"/>
-          <w:sz w:val="24"/>
-          <w:szCs w:val="24"/>
-        </w:rPr>
-      </w:pPr>
-      <w:r>
-        <w:rPr>
-          <w:rFonts w:cstheme="minorHAnsi"/>
-          <w:b/>
-          <w:rFonts w:eastAsia="Times New Roman"/>
-          <w:sz w:val="24"/>
-          <w:szCs w:val="24"/>
-        </w:rPr>
-        <w:t xml:space="preserve">Usuario: </w:t>
-      </w:r>
-      <w:r>
-        <w:rPr>
-          <w:rFonts w:cstheme="minorHAnsi"/>
-          <w:rFonts w:eastAsia="Times New Roman"/>
-          <w:sz w:val="24"/>
-          <w:szCs w:val="24"/>
-        </w:rPr>
-        <w:t>Persona que puede ingresar al sistema usando  nombre y contraseña e iniciar una nueva partida.</w:t>
-      </w:r>
-    </w:p>
-    <w:p>
-      <w:pPr>
-        <w:rFonts w:cstheme="minorHAnsi"/>
-        <w:ind w:left="708"/>
-        <w:rPr>
-          <w:rFonts w:eastAsia="Times New Roman"/>
-          <w:sz w:val="24"/>
-          <w:szCs w:val="24"/>
-        </w:rPr>
-      </w:pPr>
-      <w:r>
-        <w:rPr>
-          <w:rFonts w:cstheme="minorHAnsi"/>
-          <w:b/>
-          <w:rFonts w:eastAsia="Times New Roman"/>
-          <w:sz w:val="24"/>
-          <w:szCs w:val="24"/>
-        </w:rPr>
-        <w:t xml:space="preserve">Rol: </w:t>
-      </w:r>
-      <w:r>
-        <w:rPr>
-          <w:rFonts w:cstheme="minorHAnsi"/>
-          <w:rFonts w:eastAsia="Times New Roman"/>
-          <w:sz w:val="24"/>
-          <w:szCs w:val="24"/>
-        </w:rPr>
-        <w:t>Es un conjunto de permisos que puede asignarse a un usuario.</w:t>
-      </w:r>
-    </w:p>
-    <w:p>
-      <w:pPr>
-        <w:rFonts w:cstheme="minorHAnsi"/>
-        <w:ind w:left="708"/>
-        <w:spacing w:line="254" w:lineRule="exact"/>
-        <w:rPr>
-          <w:rFonts w:eastAsia="Times New Roman"/>
-          <w:sz w:val="24"/>
-          <w:szCs w:val="24"/>
-        </w:rPr>
-      </w:pPr>
-    </w:p>
-    <w:p>
-      <w:pPr>
-        <w:rFonts w:cstheme="minorHAnsi"/>
-        <w:jc w:val="both"/>
-        <w:ind w:left="708"/>
-        <w:spacing w:line="268" w:lineRule="auto"/>
-        <w:rPr>
-          <w:rFonts w:eastAsia="Times New Roman"/>
-          <w:sz w:val="24"/>
-          <w:szCs w:val="24"/>
-        </w:rPr>
-      </w:pPr>
-      <w:r>
-        <w:rPr>
-          <w:rFonts w:cstheme="minorHAnsi"/>
-          <w:b/>
-          <w:rFonts w:eastAsia="Times New Roman"/>
-          <w:sz w:val="24"/>
-          <w:szCs w:val="24"/>
-        </w:rPr>
-        <w:t xml:space="preserve">Base de Datos: </w:t>
-      </w:r>
-      <w:r>
-        <w:rPr>
-          <w:rFonts w:cstheme="minorHAnsi"/>
-          <w:rFonts w:eastAsia="Times New Roman"/>
-          <w:sz w:val="24"/>
-          <w:szCs w:val="24"/>
-        </w:rPr>
-        <w:t>Es un conjunto de datos que pertenecen al mismo contexto almacenados</w:t>
-      </w:r>
-      <w:r>
-        <w:rPr>
-          <w:rFonts w:cstheme="minorHAnsi"/>
-          <w:b/>
-          <w:rFonts w:eastAsia="Times New Roman"/>
-          <w:sz w:val="24"/>
-          <w:szCs w:val="24"/>
-        </w:rPr>
-        <w:t xml:space="preserve"> </w:t>
-      </w:r>
-      <w:r>
-        <w:rPr>
-          <w:rFonts w:cstheme="minorHAnsi"/>
-          <w:rFonts w:eastAsia="Times New Roman"/>
-          <w:sz w:val="24"/>
-          <w:szCs w:val="24"/>
-        </w:rPr>
-        <w:t>sistemáticamente para su posterior uso.</w:t>
-      </w:r>
-    </w:p>
-    <w:p>
-      <w:pPr>
-        <w:rFonts w:cstheme="minorHAnsi"/>
-        <w:ind w:left="708"/>
-        <w:spacing w:line="187" w:lineRule="exact"/>
-        <w:rPr>
-          <w:rFonts w:eastAsia="Times New Roman"/>
-          <w:sz w:val="24"/>
-          <w:szCs w:val="24"/>
-        </w:rPr>
-      </w:pPr>
-    </w:p>
-    <w:p>
-      <w:pPr>
-        <w:rFonts w:cstheme="minorHAnsi"/>
-        <w:jc w:val="both"/>
-        <w:ind w:left="708"/>
-        <w:ind w:right="20"/>
-        <w:spacing w:line="259" w:lineRule="auto"/>
-        <w:rPr>
-          <w:rFonts w:eastAsia="Times New Roman"/>
-          <w:sz w:val="24"/>
-          <w:szCs w:val="24"/>
-        </w:rPr>
-      </w:pPr>
-      <w:r>
-        <w:rPr>
-          <w:rFonts w:cstheme="minorHAnsi"/>
-          <w:b/>
-          <w:rFonts w:eastAsia="Times New Roman"/>
-          <w:sz w:val="24"/>
-          <w:szCs w:val="24"/>
-        </w:rPr>
-        <w:t xml:space="preserve">Aplicación: </w:t>
-      </w:r>
-      <w:r>
-        <w:rPr>
-          <w:rFonts w:cstheme="minorHAnsi"/>
-          <w:rFonts w:eastAsia="Times New Roman"/>
-          <w:sz w:val="24"/>
-          <w:szCs w:val="24"/>
-        </w:rPr>
-        <w:t>Es un programa informático, en este caso recreativo (juego).</w:t>
-      </w:r>
-    </w:p>
-    <w:p>
-      <w:pPr>
-        <w:rFonts w:cstheme="minorHAnsi"/>
-        <w:ind w:left="708"/>
-        <w:spacing w:line="198" w:lineRule="exact"/>
-        <w:rPr>
-          <w:rFonts w:eastAsia="Times New Roman"/>
-          <w:sz w:val="24"/>
-          <w:szCs w:val="24"/>
-        </w:rPr>
-      </w:pPr>
-    </w:p>
-    <w:p>
-      <w:pPr>
-        <w:rFonts w:cstheme="minorHAnsi"/>
-        <w:jc w:val="both"/>
-        <w:ind w:left="708"/>
-        <w:ind w:right="20"/>
-        <w:spacing w:line="268" w:lineRule="auto"/>
-        <w:rPr>
-          <w:rFonts w:eastAsia="Times New Roman"/>
-          <w:sz w:val="24"/>
-          <w:szCs w:val="24"/>
-        </w:rPr>
-      </w:pPr>
-      <w:r>
-        <w:rPr>
-          <w:rFonts w:cstheme="minorHAnsi"/>
-          <w:b/>
-          <w:rFonts w:eastAsia="Times New Roman"/>
-          <w:sz w:val="24"/>
-          <w:szCs w:val="24"/>
-        </w:rPr>
-        <w:t xml:space="preserve">Java: </w:t>
-        <w:lastRenderedPageBreak/>
-      </w:r>
-      <w:r>
-        <w:rPr>
-          <w:rFonts w:cstheme="minorHAnsi"/>
-          <w:rFonts w:eastAsia="Times New Roman"/>
-          <w:sz w:val="24"/>
-          <w:szCs w:val="24"/>
-        </w:rPr>
-        <w:t xml:space="preserve">Es un </w:t>
-      </w:r>
-      <w:proofErr w:type="spellStart"/>
-      <w:r>
-        <w:rPr>
-          <w:rFonts w:cstheme="minorHAnsi"/>
-          <w:rFonts w:eastAsia="Times New Roman"/>
-          <w:sz w:val="24"/>
-          <w:szCs w:val="24"/>
-        </w:rPr>
-        <w:t>llenguaje</w:t>
-      </w:r>
-      <w:proofErr w:type="spellEnd"/>
-      <w:r>
-        <w:rPr>
-          <w:rFonts w:cstheme="minorHAnsi"/>
-          <w:rFonts w:eastAsia="Times New Roman"/>
-          <w:sz w:val="24"/>
-          <w:szCs w:val="24"/>
-        </w:rPr>
-        <w:t xml:space="preserve"> de programación orientado a objetos. Que permite el desarrollo</w:t>
-      </w:r>
-      <w:r>
-        <w:rPr>
-          <w:rFonts w:cstheme="minorHAnsi"/>
-          <w:b/>
-          <w:rFonts w:eastAsia="Times New Roman"/>
-          <w:sz w:val="24"/>
-          <w:szCs w:val="24"/>
-        </w:rPr>
-        <w:t xml:space="preserve"> </w:t>
-      </w:r>
-      <w:r>
-        <w:rPr>
-          <w:rFonts w:cstheme="minorHAnsi"/>
-          <w:rFonts w:eastAsia="Times New Roman"/>
-          <w:sz w:val="24"/>
-          <w:szCs w:val="24"/>
-        </w:rPr>
-        <w:t>de una aplicación para algún uso específico.</w:t>
-      </w:r>
-    </w:p>
-    <w:p>
-      <w:pPr>
-        <w:rFonts w:cstheme="minorHAnsi"/>
-        <w:ind w:left="708"/>
-        <w:spacing w:line="187" w:lineRule="exact"/>
-        <w:rPr>
-          <w:rFonts w:eastAsia="Times New Roman"/>
-          <w:sz w:val="24"/>
-          <w:szCs w:val="24"/>
-        </w:rPr>
-      </w:pPr>
-    </w:p>
-    <w:p>
-      <w:pPr>
-        <w:rFonts w:cstheme="minorHAnsi"/>
-        <w:jc w:val="both"/>
-        <w:ind w:left="708"/>
-        <w:spacing w:line="264" w:lineRule="auto"/>
-        <w:rPr>
-          <w:rFonts w:eastAsia="Times New Roman"/>
-          <w:sz w:val="24"/>
-          <w:szCs w:val="24"/>
-        </w:rPr>
-      </w:pPr>
-      <w:r>
-        <w:rPr>
-          <w:rFonts w:cstheme="minorHAnsi"/>
-          <w:b/>
-          <w:rFonts w:eastAsia="Times New Roman"/>
-          <w:sz w:val="24"/>
-          <w:szCs w:val="24"/>
-        </w:rPr>
-        <w:t xml:space="preserve">Internet: </w:t>
-      </w:r>
-      <w:r>
-        <w:rPr>
-          <w:rFonts w:cstheme="minorHAnsi"/>
-          <w:rFonts w:eastAsia="Times New Roman"/>
-          <w:sz w:val="24"/>
-          <w:szCs w:val="24"/>
-        </w:rPr>
-        <w:t>Es un método de interconexión descentralizada de redes de computadoras</w:t>
-      </w:r>
-      <w:r>
-        <w:rPr>
-          <w:rFonts w:cstheme="minorHAnsi"/>
-          <w:b/>
-          <w:rFonts w:eastAsia="Times New Roman"/>
-          <w:sz w:val="24"/>
-          <w:szCs w:val="24"/>
-        </w:rPr>
-        <w:t xml:space="preserve"> </w:t>
-      </w:r>
-      <w:r>
-        <w:rPr>
-          <w:rFonts w:cstheme="minorHAnsi"/>
-          <w:rFonts w:eastAsia="Times New Roman"/>
-          <w:sz w:val="24"/>
-          <w:szCs w:val="24"/>
-        </w:rPr>
-        <w:t>implementado en un conjunto de protocolos denominado TCP/IP.</w:t>
-      </w:r>
-    </w:p>
-    <w:p>
-      <w:pPr>
-        <w:rFonts w:cstheme="minorHAnsi"/>
-        <w:pStyle w:val="Prrafodelista"/>
-        <w:rPr>
           <w:sz w:val="24"/>
           <w:szCs w:val="24"/>
         </w:rPr>
@@ -802,7 +1153,14 @@
           <w:sz w:val="36"/>
           <w:szCs w:val="28"/>
         </w:rPr>
-        <w:t xml:space="preserve">Referencias </w:t>
+        <w:t>Refe</w:t>
+      </w:r>
+      <w:r>
+        <w:rPr>
+          <w:sz w:val="36"/>
+          <w:szCs w:val="28"/>
+        </w:rPr>
+        <w:t xml:space="preserve">rencias </w:t>
       </w:r>
     </w:p>
     <w:p>
@@ -828,13 +1186,13 @@
     <w:tbl>
       <w:tblPr>
         <w:tblW w:w="8160" w:type="dxa"/>
+        <w:tblInd w:w="699" w:type="dxa"/>
         <w:tblLayout w:type="fixed"/>
         <w:tblCellMar>
           <w:left w:w="0" w:type="dxa"/>
           <w:right w:w="0" w:type="dxa"/>
         </w:tblCellMar>
-        <w:tblInd w:w="699" w:type="dxa"/>
-        <w:tblLook w:firstRow="1" w:lastRow="0" w:firstColumn="1" w:lastColumn="0" w:noHBand="0" w:noVBand="1"/>
+        <w:tblLook w:val="04A0" w:firstRow="1" w:lastRow="0" w:firstColumn="1" w:lastColumn="0" w:noHBand="0" w:noVBand="1"/>
       </w:tblPr>
       <w:tblGrid>
         <w:gridCol w:w="2500"/>
@@ -846,31 +1204,29 @@
         </w:trPr>
         <w:tc>
           <w:tcPr>
-            <w:hideMark/>
+            <w:tcW w:w="2500" w:type="dxa"/>
             <w:tcBorders>
-              <w:top w:val="single" w:sz="8" w:color="auto" w:space="0"/>
-              <w:bottom w:val="single" w:sz="8" w:color="auto" w:space="0"/>
-              <w:left w:val="single" w:sz="8" w:color="auto" w:space="0"/>
-              <w:right w:val="single" w:sz="8" w:color="auto" w:space="0"/>
+              <w:top w:val="single" w:sz="8" w:space="0" w:color="auto"/>
+              <w:left w:val="single" w:sz="8" w:space="0" w:color="auto"/>
+              <w:bottom w:val="single" w:sz="8" w:space="0" w:color="auto"/>
+              <w:right w:val="single" w:sz="8" w:space="0" w:color="auto"/>
             </w:tcBorders>
             <w:vAlign w:val="bottom"/>
-            <w:tcW w:w="2500" w:type="dxa"/>
+            <w:hideMark/>
           </w:tcPr>
           <w:p>
             <w:pPr>
-              <w:rFonts w:cstheme="minorHAnsi"/>
+              <w:spacing w:line="263" w:lineRule="exact"/>
               <w:ind w:left="120"/>
-              <w:spacing w:line="263" w:lineRule="exact"/>
               <w:rPr>
-                <w:rFonts w:eastAsia="Times New Roman"/>
+                <w:rFonts w:eastAsia="Times New Roman" w:cstheme="minorHAnsi"/>
                 <w:sz w:val="24"/>
                 <w:szCs w:val="24"/>
               </w:rPr>
             </w:pPr>
             <w:r>
               <w:rPr>
-                <w:rFonts w:cstheme="minorHAnsi"/>
-                <w:rFonts w:eastAsia="Times New Roman"/>
+                <w:rFonts w:eastAsia="Times New Roman" w:cstheme="minorHAnsi"/>
                 <w:sz w:val="24"/>
                 <w:szCs w:val="24"/>
               </w:rPr>
@@ -880,35 +1236,49 @@
         </w:tc>
         <w:tc>
           <w:tcPr>
-            <w:hideMark/>
+            <w:tcW w:w="5660" w:type="dxa"/>
             <w:tcBorders>
-              <w:top w:val="single" w:sz="8" w:color="auto" w:space="0"/>
-              <w:bottom w:val="single" w:sz="8" w:color="auto" w:space="0"/>
-              <w:left w:val="nil" w:sz="0" w:color="auto" w:space="0"/>
-              <w:right w:val="single" w:sz="8" w:color="auto" w:space="0"/>
+              <w:top w:val="single" w:sz="8" w:space="0" w:color="auto"/>
+              <w:left w:val="nil"/>
+              <w:bottom w:val="single" w:sz="8" w:space="0" w:color="auto"/>
+              <w:right w:val="single" w:sz="8" w:space="0" w:color="auto"/>
             </w:tcBorders>
             <w:vAlign w:val="bottom"/>
-            <w:tcW w:w="5660" w:type="dxa"/>
+            <w:hideMark/>
           </w:tcPr>
           <w:p>
             <w:pPr>
-              <w:rFonts w:cstheme="minorHAnsi"/>
+              <w:spacing w:line="263" w:lineRule="exact"/>
               <w:ind w:left="80"/>
-              <w:spacing w:line="263" w:lineRule="exact"/>
               <w:rPr>
-                <w:rFonts w:eastAsia="Times New Roman"/>
+                <w:rFonts w:eastAsia="Times New Roman" w:cstheme="minorHAnsi"/>
                 <w:sz w:val="24"/>
                 <w:szCs w:val="24"/>
               </w:rPr>
             </w:pPr>
             <w:r>
               <w:rPr>
-                <w:rFonts w:cstheme="minorHAnsi"/>
-                <w:rFonts w:eastAsia="Times New Roman"/>
+                <w:rFonts w:eastAsia="Times New Roman" w:cstheme="minorHAnsi"/>
                 <w:sz w:val="24"/>
                 <w:szCs w:val="24"/>
               </w:rPr>
-              <w:t>Matías Brizzio</w:t>
+              <w:t>Mat</w:t>
+            </w:r>
+            <w:r>
+              <w:rPr>
+                <w:rFonts w:eastAsia="Times New Roman" w:cstheme="minorHAnsi"/>
+                <w:sz w:val="24"/>
+                <w:szCs w:val="24"/>
+              </w:rPr>
+              <w:t>í</w:t>
+            </w:r>
+            <w:r>
+              <w:rPr>
+                <w:rFonts w:eastAsia="Times New Roman" w:cstheme="minorHAnsi"/>
+                <w:sz w:val="24"/>
+                <w:szCs w:val="24"/>
+              </w:rPr>
+              <w:t>as Brizzio</w:t>
             </w:r>
           </w:p>
         </w:tc>
@@ -919,31 +1289,29 @@
         </w:trPr>
         <w:tc>
           <w:tcPr>
-            <w:hideMark/>
+            <w:tcW w:w="2500" w:type="dxa"/>
             <w:tcBorders>
-              <w:top w:val="nil" w:sz="0" w:color="auto" w:space="0"/>
-              <w:bottom w:val="single" w:sz="8" w:color="auto" w:space="0"/>
-              <w:left w:val="single" w:sz="8" w:color="auto" w:space="0"/>
-              <w:right w:val="single" w:sz="8" w:color="auto" w:space="0"/>
+              <w:top w:val="nil"/>
+              <w:left w:val="single" w:sz="8" w:space="0" w:color="auto"/>
+              <w:bottom w:val="single" w:sz="8" w:space="0" w:color="auto"/>
+              <w:right w:val="single" w:sz="8" w:space="0" w:color="auto"/>
             </w:tcBorders>
             <w:vAlign w:val="bottom"/>
-            <w:tcW w:w="2500" w:type="dxa"/>
+            <w:hideMark/>
           </w:tcPr>
           <w:p>
             <w:pPr>
-              <w:rFonts w:cstheme="minorHAnsi"/>
+              <w:spacing w:line="248" w:lineRule="exact"/>
               <w:ind w:left="120"/>
-              <w:spacing w:line="248" w:lineRule="exact"/>
               <w:rPr>
-                <w:rFonts w:eastAsia="Times New Roman"/>
+                <w:rFonts w:eastAsia="Times New Roman" w:cstheme="minorHAnsi"/>
                 <w:sz w:val="24"/>
                 <w:szCs w:val="24"/>
               </w:rPr>
             </w:pPr>
             <w:r>
               <w:rPr>
-                <w:rFonts w:cstheme="minorHAnsi"/>
-                <w:rFonts w:eastAsia="Times New Roman"/>
+                <w:rFonts w:eastAsia="Times New Roman" w:cstheme="minorHAnsi"/>
                 <w:sz w:val="24"/>
                 <w:szCs w:val="24"/>
               </w:rPr>
@@ -953,31 +1321,29 @@
         </w:tc>
         <w:tc>
           <w:tcPr>
-            <w:hideMark/>
+            <w:tcW w:w="5660" w:type="dxa"/>
             <w:tcBorders>
-              <w:top w:val="nil" w:sz="0" w:color="auto" w:space="0"/>
-              <w:bottom w:val="single" w:sz="8" w:color="auto" w:space="0"/>
-              <w:left w:val="nil" w:sz="0" w:color="auto" w:space="0"/>
-              <w:right w:val="single" w:sz="8" w:color="auto" w:space="0"/>
+              <w:top w:val="nil"/>
+              <w:left w:val="nil"/>
+              <w:bottom w:val="single" w:sz="8" w:space="0" w:color="auto"/>
+              <w:right w:val="single" w:sz="8" w:space="0" w:color="auto"/>
             </w:tcBorders>
             <w:vAlign w:val="bottom"/>
-            <w:tcW w:w="5660" w:type="dxa"/>
+            <w:hideMark/>
           </w:tcPr>
           <w:p>
             <w:pPr>
-              <w:rFonts w:cstheme="minorHAnsi"/>
+              <w:spacing w:line="248" w:lineRule="exact"/>
               <w:ind w:left="80"/>
-              <w:spacing w:line="248" w:lineRule="exact"/>
               <w:rPr>
-                <w:rFonts w:eastAsia="Times New Roman"/>
+                <w:rFonts w:eastAsia="Times New Roman" w:cstheme="minorHAnsi"/>
                 <w:sz w:val="24"/>
                 <w:szCs w:val="24"/>
               </w:rPr>
             </w:pPr>
             <w:r>
               <w:rPr>
-                <w:rFonts w:cstheme="minorHAnsi"/>
-                <w:rFonts w:eastAsia="Times New Roman"/>
+                <w:rFonts w:eastAsia="Times New Roman" w:cstheme="minorHAnsi"/>
                 <w:sz w:val="24"/>
                 <w:szCs w:val="24"/>
               </w:rPr>
@@ -992,65 +1358,77 @@
         </w:trPr>
         <w:tc>
           <w:tcPr>
-            <w:hideMark/>
+            <w:tcW w:w="2500" w:type="dxa"/>
             <w:tcBorders>
-              <w:top w:val="nil" w:sz="0" w:color="auto" w:space="0"/>
-              <w:bottom w:val="single" w:sz="8" w:color="auto" w:space="0"/>
-              <w:left w:val="single" w:sz="8" w:color="auto" w:space="0"/>
-              <w:right w:val="single" w:sz="8" w:color="auto" w:space="0"/>
+              <w:top w:val="nil"/>
+              <w:left w:val="single" w:sz="8" w:space="0" w:color="auto"/>
+              <w:bottom w:val="single" w:sz="8" w:space="0" w:color="auto"/>
+              <w:right w:val="single" w:sz="8" w:space="0" w:color="auto"/>
             </w:tcBorders>
             <w:vAlign w:val="bottom"/>
-            <w:tcW w:w="2500" w:type="dxa"/>
+            <w:hideMark/>
           </w:tcPr>
           <w:p>
             <w:pPr>
-              <w:rFonts w:cstheme="minorHAnsi"/>
+              <w:spacing w:line="248" w:lineRule="exact"/>
               <w:ind w:left="120"/>
-              <w:spacing w:line="248" w:lineRule="exact"/>
               <w:rPr>
-                <w:rFonts w:eastAsia="Times New Roman"/>
+                <w:rFonts w:eastAsia="Times New Roman" w:cstheme="minorHAnsi"/>
                 <w:sz w:val="24"/>
                 <w:szCs w:val="24"/>
               </w:rPr>
             </w:pPr>
             <w:r>
               <w:rPr>
-                <w:rFonts w:cstheme="minorHAnsi"/>
-                <w:rFonts w:eastAsia="Times New Roman"/>
+                <w:rFonts w:eastAsia="Times New Roman" w:cstheme="minorHAnsi"/>
                 <w:sz w:val="24"/>
                 <w:szCs w:val="24"/>
               </w:rPr>
-              <w:t>Categoría Profesional</w:t>
+              <w:t>Categor</w:t>
+            </w:r>
+            <w:r>
+              <w:rPr>
+                <w:rFonts w:eastAsia="Times New Roman" w:cstheme="minorHAnsi"/>
+                <w:sz w:val="24"/>
+                <w:szCs w:val="24"/>
+              </w:rPr>
+              <w:t>í</w:t>
+            </w:r>
+            <w:r>
+              <w:rPr>
+                <w:rFonts w:eastAsia="Times New Roman" w:cstheme="minorHAnsi"/>
+                <w:sz w:val="24"/>
+                <w:szCs w:val="24"/>
+              </w:rPr>
+              <w:t>a Profesional</w:t>
             </w:r>
           </w:p>
         </w:tc>
         <w:tc>
           <w:tcPr>
-            <w:hideMark/>
+            <w:tcW w:w="5660" w:type="dxa"/>
             <w:tcBorders>
-              <w:top w:val="nil" w:sz="0" w:color="auto" w:space="0"/>
-              <w:bottom w:val="single" w:sz="8" w:color="auto" w:space="0"/>
-              <w:left w:val="nil" w:sz="0" w:color="auto" w:space="0"/>
-              <w:right w:val="single" w:sz="8" w:color="auto" w:space="0"/>
+              <w:top w:val="nil"/>
+              <w:left w:val="nil"/>
+              <w:bottom w:val="single" w:sz="8" w:space="0" w:color="auto"/>
+              <w:right w:val="single" w:sz="8" w:space="0" w:color="auto"/>
             </w:tcBorders>
             <w:vAlign w:val="bottom"/>
-            <w:tcW w:w="5660" w:type="dxa"/>
+            <w:hideMark/>
           </w:tcPr>
           <w:p>
             <w:pPr>
-              <w:rFonts w:cstheme="minorHAnsi"/>
+              <w:spacing w:line="248" w:lineRule="exact"/>
               <w:ind w:left="80"/>
-              <w:spacing w:line="248" w:lineRule="exact"/>
               <w:rPr>
-                <w:rFonts w:eastAsia="Times New Roman"/>
+                <w:rFonts w:eastAsia="Times New Roman" w:cstheme="minorHAnsi"/>
                 <w:sz w:val="24"/>
                 <w:szCs w:val="24"/>
               </w:rPr>
             </w:pPr>
             <w:r>
               <w:rPr>
-                <w:rFonts w:cstheme="minorHAnsi"/>
-                <w:rFonts w:eastAsia="Times New Roman"/>
+                <w:rFonts w:eastAsia="Times New Roman" w:cstheme="minorHAnsi"/>
                 <w:sz w:val="24"/>
                 <w:szCs w:val="24"/>
               </w:rPr>
@@ -1065,31 +1443,29 @@
         </w:trPr>
         <w:tc>
           <w:tcPr>
-            <w:hideMark/>
+            <w:tcW w:w="2500" w:type="dxa"/>
             <w:tcBorders>
-              <w:top w:val="nil" w:sz="0" w:color="auto" w:space="0"/>
-              <w:bottom w:val="single" w:sz="8" w:color="auto" w:space="0"/>
-              <w:left w:val="single" w:sz="8" w:color="auto" w:space="0"/>
-              <w:right w:val="single" w:sz="8" w:color="auto" w:space="0"/>
+              <w:top w:val="nil"/>
+              <w:left w:val="single" w:sz="8" w:space="0" w:color="auto"/>
+              <w:bottom w:val="single" w:sz="8" w:space="0" w:color="auto"/>
+              <w:right w:val="single" w:sz="8" w:space="0" w:color="auto"/>
             </w:tcBorders>
             <w:vAlign w:val="bottom"/>
-            <w:tcW w:w="2500" w:type="dxa"/>
+            <w:hideMark/>
           </w:tcPr>
           <w:p>
             <w:pPr>
-              <w:rFonts w:cstheme="minorHAnsi"/>
+              <w:spacing w:line="248" w:lineRule="exact"/>
               <w:ind w:left="120"/>
-              <w:spacing w:line="248" w:lineRule="exact"/>
               <w:rPr>
-                <w:rFonts w:eastAsia="Times New Roman"/>
+                <w:rFonts w:eastAsia="Times New Roman" w:cstheme="minorHAnsi"/>
                 <w:sz w:val="24"/>
                 <w:szCs w:val="24"/>
               </w:rPr>
             </w:pPr>
             <w:r>
               <w:rPr>
-                <w:rFonts w:cstheme="minorHAnsi"/>
-                <w:rFonts w:eastAsia="Times New Roman"/>
+                <w:rFonts w:eastAsia="Times New Roman" w:cstheme="minorHAnsi"/>
                 <w:sz w:val="24"/>
                 <w:szCs w:val="24"/>
               </w:rPr>
@@ -1099,35 +1475,49 @@
         </w:tc>
         <w:tc>
           <w:tcPr>
-            <w:hideMark/>
+            <w:tcW w:w="5660" w:type="dxa"/>
             <w:tcBorders>
-              <w:top w:val="nil" w:sz="0" w:color="auto" w:space="0"/>
-              <w:bottom w:val="single" w:sz="8" w:color="auto" w:space="0"/>
-              <w:left w:val="nil" w:sz="0" w:color="auto" w:space="0"/>
-              <w:right w:val="single" w:sz="8" w:color="auto" w:space="0"/>
+              <w:top w:val="nil"/>
+              <w:left w:val="nil"/>
+              <w:bottom w:val="single" w:sz="8" w:space="0" w:color="auto"/>
+              <w:right w:val="single" w:sz="8" w:space="0" w:color="auto"/>
             </w:tcBorders>
             <w:vAlign w:val="bottom"/>
-            <w:tcW w:w="5660" w:type="dxa"/>
+            <w:hideMark/>
           </w:tcPr>
           <w:p>
             <w:pPr>
-              <w:rFonts w:cstheme="minorHAnsi"/>
+              <w:spacing w:line="248" w:lineRule="exact"/>
               <w:ind w:left="80"/>
-              <w:spacing w:line="248" w:lineRule="exact"/>
               <w:rPr>
-                <w:rFonts w:eastAsia="Times New Roman"/>
+                <w:rFonts w:eastAsia="Times New Roman" w:cstheme="minorHAnsi"/>
                 <w:sz w:val="24"/>
                 <w:szCs w:val="24"/>
               </w:rPr>
             </w:pPr>
             <w:r>
               <w:rPr>
-                <w:rFonts w:cstheme="minorHAnsi"/>
-                <w:rFonts w:eastAsia="Times New Roman"/>
+                <w:rFonts w:eastAsia="Times New Roman" w:cstheme="minorHAnsi"/>
                 <w:sz w:val="24"/>
                 <w:szCs w:val="24"/>
               </w:rPr>
-              <w:t>Codificar la Aplicación</w:t>
+              <w:t>Codificar la Aplicaci</w:t>
+            </w:r>
+            <w:r>
+              <w:rPr>
+                <w:rFonts w:eastAsia="Times New Roman" w:cstheme="minorHAnsi"/>
+                <w:sz w:val="24"/>
+                <w:szCs w:val="24"/>
+              </w:rPr>
+              <w:t>ó</w:t>
+            </w:r>
+            <w:r>
+              <w:rPr>
+                <w:rFonts w:eastAsia="Times New Roman" w:cstheme="minorHAnsi"/>
+                <w:sz w:val="24"/>
+                <w:szCs w:val="24"/>
+              </w:rPr>
+              <w:t>n</w:t>
             </w:r>
           </w:p>
         </w:tc>
@@ -1138,20 +1528,19 @@
         </w:trPr>
         <w:tc>
           <w:tcPr>
+            <w:tcW w:w="2500" w:type="dxa"/>
             <w:tcBorders>
-              <w:top w:val="nil" w:sz="0" w:color="auto" w:space="0"/>
-              <w:bottom w:val="single" w:sz="8" w:color="auto" w:space="0"/>
-              <w:left w:val="nil" w:sz="0" w:color="auto" w:space="0"/>
-              <w:right w:val="nil" w:sz="0" w:color="auto" w:space="0"/>
+              <w:top w:val="nil"/>
+              <w:left w:val="nil"/>
+              <w:bottom w:val="single" w:sz="8" w:space="0" w:color="auto"/>
+              <w:right w:val="nil"/>
             </w:tcBorders>
             <w:vAlign w:val="bottom"/>
-            <w:tcW w:w="2500" w:type="dxa"/>
           </w:tcPr>
           <w:p>
             <w:pPr>
-              <w:rFonts w:cstheme="minorHAnsi"/>
               <w:rPr>
-                <w:rFonts w:eastAsia="Times New Roman"/>
+                <w:rFonts w:eastAsia="Times New Roman" w:cstheme="minorHAnsi"/>
                 <w:sz w:val="24"/>
                 <w:szCs w:val="24"/>
               </w:rPr>
@@ -1160,20 +1549,19 @@
         </w:tc>
         <w:tc>
           <w:tcPr>
+            <w:tcW w:w="5660" w:type="dxa"/>
             <w:tcBorders>
-              <w:top w:val="nil" w:sz="0" w:color="auto" w:space="0"/>
-              <w:bottom w:val="single" w:sz="8" w:color="auto" w:space="0"/>
-              <w:left w:val="nil" w:sz="0" w:color="auto" w:space="0"/>
-              <w:right w:val="nil" w:sz="0" w:color="auto" w:space="0"/>
+              <w:top w:val="nil"/>
+              <w:left w:val="nil"/>
+              <w:bottom w:val="single" w:sz="8" w:space="0" w:color="auto"/>
+              <w:right w:val="nil"/>
             </w:tcBorders>
             <w:vAlign w:val="bottom"/>
-            <w:tcW w:w="5660" w:type="dxa"/>
           </w:tcPr>
           <w:p>
             <w:pPr>
-              <w:rFonts w:cstheme="minorHAnsi"/>
               <w:rPr>
-                <w:rFonts w:eastAsia="Times New Roman"/>
+                <w:rFonts w:eastAsia="Times New Roman" w:cstheme="minorHAnsi"/>
                 <w:sz w:val="24"/>
                 <w:szCs w:val="24"/>
               </w:rPr>
@@ -1187,31 +1575,29 @@
         </w:trPr>
         <w:tc>
           <w:tcPr>
-            <w:hideMark/>
+            <w:tcW w:w="2500" w:type="dxa"/>
             <w:tcBorders>
-              <w:top w:val="nil" w:sz="0" w:color="auto" w:space="0"/>
-              <w:bottom w:val="single" w:sz="8" w:color="auto" w:space="0"/>
-              <w:left w:val="single" w:sz="8" w:color="auto" w:space="0"/>
-              <w:right w:val="single" w:sz="8" w:color="auto" w:space="0"/>
+              <w:top w:val="nil"/>
+              <w:left w:val="single" w:sz="8" w:space="0" w:color="auto"/>
+              <w:bottom w:val="single" w:sz="8" w:space="0" w:color="auto"/>
+              <w:right w:val="single" w:sz="8" w:space="0" w:color="auto"/>
             </w:tcBorders>
             <w:vAlign w:val="bottom"/>
-            <w:tcW w:w="2500" w:type="dxa"/>
+            <w:hideMark/>
           </w:tcPr>
           <w:p>
             <w:pPr>
-              <w:rFonts w:cstheme="minorHAnsi"/>
+              <w:spacing w:line="248" w:lineRule="exact"/>
               <w:ind w:left="120"/>
-              <w:spacing w:line="248" w:lineRule="exact"/>
               <w:rPr>
-                <w:rFonts w:eastAsia="Times New Roman"/>
+                <w:rFonts w:eastAsia="Times New Roman" w:cstheme="minorHAnsi"/>
                 <w:sz w:val="24"/>
                 <w:szCs w:val="24"/>
               </w:rPr>
             </w:pPr>
             <w:r>
               <w:rPr>
-                <w:rFonts w:cstheme="minorHAnsi"/>
-                <w:rFonts w:eastAsia="Times New Roman"/>
+                <w:rFonts w:eastAsia="Times New Roman" w:cstheme="minorHAnsi"/>
                 <w:sz w:val="24"/>
                 <w:szCs w:val="24"/>
               </w:rPr>
@@ -1221,34 +1607,48 @@
         </w:tc>
         <w:tc>
           <w:tcPr>
-            <w:hideMark/>
+            <w:tcW w:w="5660" w:type="dxa"/>
             <w:tcBorders>
-              <w:top w:val="nil" w:sz="0" w:color="auto" w:space="0"/>
-              <w:bottom w:val="single" w:sz="8" w:color="auto" w:space="0"/>
-              <w:left w:val="nil" w:sz="0" w:color="auto" w:space="0"/>
-              <w:right w:val="single" w:sz="8" w:color="auto" w:space="0"/>
+              <w:top w:val="nil"/>
+              <w:left w:val="nil"/>
+              <w:bottom w:val="single" w:sz="8" w:space="0" w:color="auto"/>
+              <w:right w:val="single" w:sz="8" w:space="0" w:color="auto"/>
             </w:tcBorders>
             <w:vAlign w:val="bottom"/>
-            <w:tcW w:w="5660" w:type="dxa"/>
+            <w:hideMark/>
           </w:tcPr>
           <w:p>
             <w:pPr>
-              <w:rFonts w:cstheme="minorHAnsi"/>
               <w:spacing w:line="248" w:lineRule="exact"/>
               <w:rPr>
-                <w:rFonts w:eastAsia="Times New Roman"/>
+                <w:rFonts w:eastAsia="Times New Roman" w:cstheme="minorHAnsi"/>
                 <w:sz w:val="24"/>
                 <w:szCs w:val="24"/>
               </w:rPr>
             </w:pPr>
             <w:r>
               <w:rPr>
-                <w:rFonts w:cstheme="minorHAnsi"/>
-                <w:rFonts w:eastAsia="Times New Roman"/>
+                <w:rFonts w:eastAsia="Times New Roman" w:cstheme="minorHAnsi"/>
                 <w:sz w:val="24"/>
                 <w:szCs w:val="24"/>
               </w:rPr>
-              <w:t xml:space="preserve"> Isaías Battaglia</w:t>
+              <w:t xml:space="preserve"> Isa</w:t>
+            </w:r>
+            <w:r>
+              <w:rPr>
+                <w:rFonts w:eastAsia="Times New Roman" w:cstheme="minorHAnsi"/>
+                <w:sz w:val="24"/>
+                <w:szCs w:val="24"/>
+              </w:rPr>
+              <w:t>í</w:t>
+            </w:r>
+            <w:r>
+              <w:rPr>
+                <w:rFonts w:eastAsia="Times New Roman" w:cstheme="minorHAnsi"/>
+                <w:sz w:val="24"/>
+                <w:szCs w:val="24"/>
+              </w:rPr>
+              <w:t>as Battaglia</w:t>
             </w:r>
           </w:p>
         </w:tc>
@@ -1259,31 +1659,29 @@
         </w:trPr>
         <w:tc>
           <w:tcPr>
-            <w:hideMark/>
+            <w:tcW w:w="2500" w:type="dxa"/>
             <w:tcBorders>
-              <w:top w:val="nil" w:sz="0" w:color="auto" w:space="0"/>
-              <w:bottom w:val="single" w:sz="8" w:color="auto" w:space="0"/>
-              <w:left w:val="single" w:sz="8" w:color="auto" w:space="0"/>
-              <w:right w:val="single" w:sz="8" w:color="auto" w:space="0"/>
+              <w:top w:val="nil"/>
+              <w:left w:val="single" w:sz="8" w:space="0" w:color="auto"/>
+              <w:bottom w:val="single" w:sz="8" w:space="0" w:color="auto"/>
+              <w:right w:val="single" w:sz="8" w:space="0" w:color="auto"/>
             </w:tcBorders>
             <w:vAlign w:val="bottom"/>
-            <w:tcW w:w="2500" w:type="dxa"/>
+            <w:hideMark/>
           </w:tcPr>
           <w:p>
             <w:pPr>
-              <w:rFonts w:cstheme="minorHAnsi"/>
+              <w:spacing w:line="248" w:lineRule="exact"/>
               <w:ind w:left="120"/>
-              <w:spacing w:line="248" w:lineRule="exact"/>
               <w:rPr>
-                <w:rFonts w:eastAsia="Times New Roman"/>
+                <w:rFonts w:eastAsia="Times New Roman" w:cstheme="minorHAnsi"/>
                 <w:sz w:val="24"/>
                 <w:szCs w:val="24"/>
               </w:rPr>
             </w:pPr>
             <w:r>
               <w:rPr>
-                <w:rFonts w:cstheme="minorHAnsi"/>
-                <w:rFonts w:eastAsia="Times New Roman"/>
+                <w:rFonts w:eastAsia="Times New Roman" w:cstheme="minorHAnsi"/>
                 <w:sz w:val="24"/>
                 <w:szCs w:val="24"/>
               </w:rPr>
@@ -1293,35 +1691,65 @@
         </w:tc>
         <w:tc>
           <w:tcPr>
-            <w:hideMark/>
+            <w:tcW w:w="5660" w:type="dxa"/>
             <w:tcBorders>
-              <w:top w:val="nil" w:sz="0" w:color="auto" w:space="0"/>
-              <w:bottom w:val="single" w:sz="8" w:color="auto" w:space="0"/>
-              <w:left w:val="nil" w:sz="0" w:color="auto" w:space="0"/>
-              <w:right w:val="single" w:sz="8" w:color="auto" w:space="0"/>
+              <w:top w:val="nil"/>
+              <w:left w:val="nil"/>
+              <w:bottom w:val="single" w:sz="8" w:space="0" w:color="auto"/>
+              <w:right w:val="single" w:sz="8" w:space="0" w:color="auto"/>
             </w:tcBorders>
             <w:vAlign w:val="bottom"/>
-            <w:tcW w:w="5660" w:type="dxa"/>
+            <w:hideMark/>
           </w:tcPr>
           <w:p>
             <w:pPr>
-              <w:rFonts w:cstheme="minorHAnsi"/>
+              <w:spacing w:line="248" w:lineRule="exact"/>
               <w:ind w:left="80"/>
-              <w:spacing w:line="248" w:lineRule="exact"/>
               <w:rPr>
-                <w:rFonts w:eastAsia="Times New Roman"/>
+                <w:rFonts w:eastAsia="Times New Roman" w:cstheme="minorHAnsi"/>
                 <w:sz w:val="24"/>
                 <w:szCs w:val="24"/>
               </w:rPr>
             </w:pPr>
             <w:r>
               <w:rPr>
-                <w:rFonts w:cstheme="minorHAnsi"/>
-                <w:rFonts w:eastAsia="Times New Roman"/>
+                <w:rFonts w:eastAsia="Times New Roman" w:cstheme="minorHAnsi"/>
                 <w:sz w:val="24"/>
                 <w:szCs w:val="24"/>
               </w:rPr>
-              <w:t>Tester – Diseñador Grafico</w:t>
+              <w:t xml:space="preserve">Tester </w:t>
+            </w:r>
+            <w:r>
+              <w:rPr>
+                <w:rFonts w:eastAsia="Times New Roman" w:cstheme="minorHAnsi"/>
+                <w:sz w:val="24"/>
+                <w:szCs w:val="24"/>
+              </w:rPr>
+              <w:t>–</w:t>
+            </w:r>
+            <w:r>
+              <w:rPr>
+                <w:rFonts w:eastAsia="Times New Roman" w:cstheme="minorHAnsi"/>
+                <w:sz w:val="24"/>
+                <w:szCs w:val="24"/>
+              </w:rPr>
+              <w:t xml:space="preserve"> Dise</w:t>
+            </w:r>
+            <w:r>
+              <w:rPr>
+                <w:rFonts w:eastAsia="Times New Roman" w:cstheme="minorHAnsi"/>
+                <w:sz w:val="24"/>
+                <w:szCs w:val="24"/>
+              </w:rPr>
+              <w:t>ñ</w:t>
+            </w:r>
+            <w:r>
+              <w:rPr>
+                <w:rFonts w:eastAsia="Times New Roman" w:cstheme="minorHAnsi"/>
+                <w:sz w:val="24"/>
+                <w:szCs w:val="24"/>
+              </w:rPr>
+              <w:t>ador Grafico</w:t>
             </w:r>
           </w:p>
         </w:tc>
@@ -1332,65 +1760,77 @@
         </w:trPr>
         <w:tc>
           <w:tcPr>
-            <w:hideMark/>
+            <w:tcW w:w="2500" w:type="dxa"/>
             <w:tcBorders>
-              <w:top w:val="nil" w:sz="0" w:color="auto" w:space="0"/>
-              <w:bottom w:val="single" w:sz="8" w:color="auto" w:space="0"/>
-              <w:left w:val="single" w:sz="8" w:color="auto" w:space="0"/>
-              <w:right w:val="single" w:sz="8" w:color="auto" w:space="0"/>
+              <w:top w:val="nil"/>
+              <w:left w:val="single" w:sz="8" w:space="0" w:color="auto"/>
+              <w:bottom w:val="single" w:sz="8" w:space="0" w:color="auto"/>
+              <w:right w:val="single" w:sz="8" w:space="0" w:color="auto"/>
             </w:tcBorders>
             <w:vAlign w:val="bottom"/>
-            <w:tcW w:w="2500" w:type="dxa"/>
+            <w:hideMark/>
           </w:tcPr>
           <w:p>
             <w:pPr>
-              <w:rFonts w:cstheme="minorHAnsi"/>
+              <w:spacing w:line="248" w:lineRule="exact"/>
               <w:ind w:left="120"/>
-              <w:spacing w:line="248" w:lineRule="exact"/>
               <w:rPr>
-                <w:rFonts w:eastAsia="Times New Roman"/>
+                <w:rFonts w:eastAsia="Times New Roman" w:cstheme="minorHAnsi"/>
                 <w:sz w:val="24"/>
                 <w:szCs w:val="24"/>
               </w:rPr>
             </w:pPr>
             <w:r>
               <w:rPr>
-                <w:rFonts w:cstheme="minorHAnsi"/>
-                <w:rFonts w:eastAsia="Times New Roman"/>
+                <w:rFonts w:eastAsia="Times New Roman" w:cstheme="minorHAnsi"/>
                 <w:sz w:val="24"/>
                 <w:szCs w:val="24"/>
               </w:rPr>
-              <w:t>Categoría Profesional</w:t>
+              <w:t>Categor</w:t>
+            </w:r>
+            <w:r>
+              <w:rPr>
+                <w:rFonts w:eastAsia="Times New Roman" w:cstheme="minorHAnsi"/>
+                <w:sz w:val="24"/>
+                <w:szCs w:val="24"/>
+              </w:rPr>
+              <w:t>í</w:t>
+            </w:r>
+            <w:r>
+              <w:rPr>
+                <w:rFonts w:eastAsia="Times New Roman" w:cstheme="minorHAnsi"/>
+                <w:sz w:val="24"/>
+                <w:szCs w:val="24"/>
+              </w:rPr>
+              <w:t>a Profesional</w:t>
             </w:r>
           </w:p>
         </w:tc>
         <w:tc>
           <w:tcPr>
-            <w:hideMark/>
+            <w:tcW w:w="5660" w:type="dxa"/>
             <w:tcBorders>
-              <w:top w:val="nil" w:sz="0" w:color="auto" w:space="0"/>
-              <w:bottom w:val="single" w:sz="8" w:color="auto" w:space="0"/>
-              <w:left w:val="nil" w:sz="0" w:color="auto" w:space="0"/>
-              <w:right w:val="single" w:sz="8" w:color="auto" w:space="0"/>
+              <w:top w:val="nil"/>
+              <w:left w:val="nil"/>
+              <w:bottom w:val="single" w:sz="8" w:space="0" w:color="auto"/>
+              <w:right w:val="single" w:sz="8" w:space="0" w:color="auto"/>
             </w:tcBorders>
             <w:vAlign w:val="bottom"/>
-            <w:tcW w:w="5660" w:type="dxa"/>
+            <w:hideMark/>
           </w:tcPr>
           <w:p>
             <w:pPr>
-              <w:rFonts w:cstheme="minorHAnsi"/>
+              <w:spacing w:line="248" w:lineRule="exact"/>
               <w:ind w:left="80"/>
-              <w:spacing w:line="248" w:lineRule="exact"/>
               <w:rPr>
-                <w:rFonts w:eastAsia="Times New Roman"/>
+                <w:rFonts w:eastAsia="Times New Roman" w:cstheme="minorHAnsi"/>
                 <w:sz w:val="24"/>
                 <w:szCs w:val="24"/>
               </w:rPr>
             </w:pPr>
             <w:r>
               <w:rPr>
-                <w:rFonts w:cstheme="minorHAnsi"/>
-                <w:rFonts w:eastAsia="Times New Roman"/>
+                <w:rFonts w:eastAsia="Times New Roman" w:cstheme="minorHAnsi"/>
                 <w:sz w:val="24"/>
                 <w:szCs w:val="24"/>
               </w:rPr>
@@ -1405,31 +1845,29 @@
         </w:trPr>
         <w:tc>
           <w:tcPr>
-            <w:hideMark/>
+            <w:tcW w:w="2500" w:type="dxa"/>
             <w:tcBorders>
-              <w:top w:val="nil" w:sz="0" w:color="auto" w:space="0"/>
-              <w:bottom w:val="nil" w:sz="0" w:color="auto" w:space="0"/>
-              <w:left w:val="single" w:sz="8" w:color="auto" w:space="0"/>
-              <w:right w:val="single" w:sz="8" w:color="auto" w:space="0"/>
+              <w:top w:val="nil"/>
+              <w:left w:val="single" w:sz="8" w:space="0" w:color="auto"/>
+              <w:bottom w:val="nil"/>
+              <w:right w:val="single" w:sz="8" w:space="0" w:color="auto"/>
             </w:tcBorders>
             <w:vAlign w:val="bottom"/>
-            <w:tcW w:w="2500" w:type="dxa"/>
+            <w:hideMark/>
           </w:tcPr>
           <w:p>
             <w:pPr>
-              <w:rFonts w:cstheme="minorHAnsi"/>
+              <w:spacing w:line="228" w:lineRule="exact"/>
               <w:ind w:left="120"/>
-              <w:spacing w:line="228" w:lineRule="exact"/>
               <w:rPr>
-                <w:rFonts w:eastAsia="Times New Roman"/>
+                <w:rFonts w:eastAsia="Times New Roman" w:cstheme="minorHAnsi"/>
                 <w:sz w:val="24"/>
                 <w:szCs w:val="24"/>
               </w:rPr>
             </w:pPr>
             <w:r>
               <w:rPr>
-                <w:rFonts w:cstheme="minorHAnsi"/>
-                <w:rFonts w:eastAsia="Times New Roman"/>
+                <w:rFonts w:eastAsia="Times New Roman" w:cstheme="minorHAnsi"/>
                 <w:sz w:val="24"/>
                 <w:szCs w:val="24"/>
               </w:rPr>
@@ -1439,37 +1877,53 @@
         </w:tc>
         <w:tc>
           <w:tcPr>
-            <w:hideMark/>
+            <w:tcW w:w="5660" w:type="dxa"/>
             <w:tcBorders>
-              <w:top w:val="nil" w:sz="0" w:color="auto" w:space="0"/>
-              <w:bottom w:val="nil" w:sz="0" w:color="auto" w:space="0"/>
-              <w:left w:val="nil" w:sz="0" w:color="auto" w:space="0"/>
-              <w:right w:val="single" w:sz="8" w:color="auto" w:space="0"/>
+              <w:top w:val="nil"/>
+              <w:left w:val="nil"/>
+              <w:bottom w:val="nil"/>
+              <w:right w:val="single" w:sz="8" w:space="0" w:color="auto"/>
             </w:tcBorders>
             <w:vAlign w:val="bottom"/>
-            <w:tcW w:w="5660" w:type="dxa"/>
+            <w:hideMark/>
           </w:tcPr>
           <w:p>
             <w:pPr>
-              <w:rFonts w:cstheme="minorHAnsi"/>
+              <w:spacing w:line="228" w:lineRule="exact"/>
               <w:ind w:left="80"/>
-              <w:spacing w:line="228" w:lineRule="exact"/>
               <w:rPr>
+                <w:rFonts w:eastAsia="Times New Roman" w:cstheme="minorHAnsi"/>
                 <w:w w:val="99"/>
-                <w:rFonts w:eastAsia="Times New Roman"/>
                 <w:sz w:val="24"/>
                 <w:szCs w:val="24"/>
               </w:rPr>
             </w:pPr>
             <w:r>
               <w:rPr>
-                <w:rFonts w:cstheme="minorHAnsi"/>
+                <w:rFonts w:eastAsia="Times New Roman" w:cstheme="minorHAnsi"/>
                 <w:w w:val="99"/>
-                <w:rFonts w:eastAsia="Times New Roman"/>
                 <w:sz w:val="24"/>
                 <w:szCs w:val="24"/>
               </w:rPr>
-              <w:t>Realizar las interfaces graficas de la aplicación y realizar las</w:t>
+              <w:t>Realizar las interfaces graficas de la aplicaci</w:t>
+            </w:r>
+            <w:r>
+              <w:rPr>
+                <w:rFonts w:eastAsia="Times New Roman" w:cstheme="minorHAnsi"/>
+                <w:w w:val="99"/>
+                <w:sz w:val="24"/>
+                <w:szCs w:val="24"/>
+              </w:rPr>
+              <w:t>ó</w:t>
+            </w:r>
+            <w:r>
+              <w:rPr>
+                <w:rFonts w:eastAsia="Times New Roman" w:cstheme="minorHAnsi"/>
+                <w:w w:val="99"/>
+                <w:sz w:val="24"/>
+                <w:szCs w:val="24"/>
+              </w:rPr>
+              <w:t>n y realizar las</w:t>
             </w:r>
           </w:p>
         </w:tc>
@@ -1480,20 +1934,19 @@
         </w:trPr>
         <w:tc>
           <w:tcPr>
+            <w:tcW w:w="2500" w:type="dxa"/>
             <w:tcBorders>
-              <w:top w:val="nil" w:sz="0" w:color="auto" w:space="0"/>
-              <w:bottom w:val="single" w:sz="8" w:color="auto" w:space="0"/>
-              <w:left w:val="single" w:sz="8" w:color="auto" w:space="0"/>
-              <w:right w:val="single" w:sz="8" w:color="auto" w:space="0"/>
+              <w:top w:val="nil"/>
+              <w:left w:val="single" w:sz="8" w:space="0" w:color="auto"/>
+              <w:bottom w:val="single" w:sz="8" w:space="0" w:color="auto"/>
+              <w:right w:val="single" w:sz="8" w:space="0" w:color="auto"/>
             </w:tcBorders>
             <w:vAlign w:val="bottom"/>
-            <w:tcW w:w="2500" w:type="dxa"/>
           </w:tcPr>
           <w:p>
             <w:pPr>
-              <w:rFonts w:cstheme="minorHAnsi"/>
               <w:rPr>
-                <w:rFonts w:eastAsia="Times New Roman"/>
+                <w:rFonts w:eastAsia="Times New Roman" w:cstheme="minorHAnsi"/>
                 <w:sz w:val="24"/>
                 <w:szCs w:val="24"/>
               </w:rPr>
@@ -1502,30 +1955,28 @@
         </w:tc>
         <w:tc>
           <w:tcPr>
-            <w:hideMark/>
+            <w:tcW w:w="5660" w:type="dxa"/>
             <w:tcBorders>
-              <w:top w:val="nil" w:sz="0" w:color="auto" w:space="0"/>
-              <w:bottom w:val="single" w:sz="8" w:color="auto" w:space="0"/>
-              <w:left w:val="nil" w:sz="0" w:color="auto" w:space="0"/>
-              <w:right w:val="single" w:sz="8" w:color="auto" w:space="0"/>
+              <w:top w:val="nil"/>
+              <w:left w:val="nil"/>
+              <w:bottom w:val="single" w:sz="8" w:space="0" w:color="auto"/>
+              <w:right w:val="single" w:sz="8" w:space="0" w:color="auto"/>
             </w:tcBorders>
             <w:vAlign w:val="bottom"/>
-            <w:tcW w:w="5660" w:type="dxa"/>
+            <w:hideMark/>
           </w:tcPr>
           <w:p>
             <w:pPr>
-              <w:rFonts w:cstheme="minorHAnsi"/>
               <w:ind w:left="80"/>
               <w:rPr>
-                <w:rFonts w:eastAsia="Times New Roman"/>
+                <w:rFonts w:eastAsia="Times New Roman" w:cstheme="minorHAnsi"/>
                 <w:sz w:val="24"/>
                 <w:szCs w:val="24"/>
               </w:rPr>
             </w:pPr>
             <w:r>
               <w:rPr>
-                <w:rFonts w:cstheme="minorHAnsi"/>
-                <w:rFonts w:eastAsia="Times New Roman"/>
+                <w:rFonts w:eastAsia="Times New Roman" w:cstheme="minorHAnsi"/>
                 <w:sz w:val="24"/>
                 <w:szCs w:val="24"/>
               </w:rPr>
@@ -1540,20 +1991,19 @@
         </w:trPr>
         <w:tc>
           <w:tcPr>
+            <w:tcW w:w="2500" w:type="dxa"/>
             <w:tcBorders>
-              <w:top w:val="nil" w:sz="0" w:color="auto" w:space="0"/>
-              <w:bottom w:val="single" w:sz="8" w:color="auto" w:space="0"/>
-              <w:left w:val="nil" w:sz="0" w:color="auto" w:space="0"/>
-              <w:right w:val="nil" w:sz="0" w:color="auto" w:space="0"/>
+              <w:top w:val="nil"/>
+              <w:left w:val="nil"/>
+              <w:bottom w:val="single" w:sz="8" w:space="0" w:color="auto"/>
+              <w:right w:val="nil"/>
             </w:tcBorders>
             <w:vAlign w:val="bottom"/>
-            <w:tcW w:w="2500" w:type="dxa"/>
           </w:tcPr>
           <w:p>
             <w:pPr>
-              <w:rFonts w:cstheme="minorHAnsi"/>
               <w:rPr>
-                <w:rFonts w:eastAsia="Times New Roman"/>
+                <w:rFonts w:eastAsia="Times New Roman" w:cstheme="minorHAnsi"/>
                 <w:sz w:val="24"/>
                 <w:szCs w:val="24"/>
               </w:rPr>
@@ -1562,20 +2012,19 @@
         </w:tc>
         <w:tc>
           <w:tcPr>
+            <w:tcW w:w="5660" w:type="dxa"/>
             <w:tcBorders>
-              <w:top w:val="nil" w:sz="0" w:color="auto" w:space="0"/>
-              <w:bottom w:val="single" w:sz="8" w:color="auto" w:space="0"/>
-              <w:left w:val="nil" w:sz="0" w:color="auto" w:space="0"/>
-              <w:right w:val="nil" w:sz="0" w:color="auto" w:space="0"/>
+              <w:top w:val="nil"/>
+              <w:left w:val="nil"/>
+              <w:bottom w:val="single" w:sz="8" w:space="0" w:color="auto"/>
+              <w:right w:val="nil"/>
             </w:tcBorders>
             <w:vAlign w:val="bottom"/>
-            <w:tcW w:w="5660" w:type="dxa"/>
           </w:tcPr>
           <w:p>
             <w:pPr>
-              <w:rFonts w:cstheme="minorHAnsi"/>
               <w:rPr>
-                <w:rFonts w:eastAsia="Times New Roman"/>
+                <w:rFonts w:eastAsia="Times New Roman" w:cstheme="minorHAnsi"/>
                 <w:sz w:val="24"/>
                 <w:szCs w:val="24"/>
               </w:rPr>
@@ -1589,31 +2038,29 @@
         </w:trPr>
         <w:tc>
           <w:tcPr>
-            <w:hideMark/>
+            <w:tcW w:w="2500" w:type="dxa"/>
             <w:tcBorders>
-              <w:top w:val="nil" w:sz="0" w:color="auto" w:space="0"/>
-              <w:bottom w:val="single" w:sz="8" w:color="auto" w:space="0"/>
-              <w:left w:val="single" w:sz="8" w:color="auto" w:space="0"/>
-              <w:right w:val="single" w:sz="8" w:color="auto" w:space="0"/>
+              <w:top w:val="nil"/>
+              <w:left w:val="single" w:sz="8" w:space="0" w:color="auto"/>
+              <w:bottom w:val="single" w:sz="8" w:space="0" w:color="auto"/>
+              <w:right w:val="single" w:sz="8" w:space="0" w:color="auto"/>
             </w:tcBorders>
             <w:vAlign w:val="bottom"/>
-            <w:tcW w:w="2500" w:type="dxa"/>
+            <w:hideMark/>
           </w:tcPr>
           <w:p>
             <w:pPr>
-              <w:rFonts w:cstheme="minorHAnsi"/>
+              <w:spacing w:line="248" w:lineRule="exact"/>
               <w:ind w:left="120"/>
-              <w:spacing w:line="248" w:lineRule="exact"/>
               <w:rPr>
-                <w:rFonts w:eastAsia="Times New Roman"/>
+                <w:rFonts w:eastAsia="Times New Roman" w:cstheme="minorHAnsi"/>
                 <w:sz w:val="24"/>
                 <w:szCs w:val="24"/>
               </w:rPr>
             </w:pPr>
             <w:r>
               <w:rPr>
-                <w:rFonts w:cstheme="minorHAnsi"/>
-                <w:rFonts w:eastAsia="Times New Roman"/>
+                <w:rFonts w:eastAsia="Times New Roman" w:cstheme="minorHAnsi"/>
                 <w:sz w:val="24"/>
                 <w:szCs w:val="24"/>
               </w:rPr>
@@ -1623,31 +2070,29 @@
         </w:tc>
         <w:tc>
           <w:tcPr>
-            <w:hideMark/>
+            <w:tcW w:w="5660" w:type="dxa"/>
             <w:tcBorders>
-              <w:top w:val="nil" w:sz="0" w:color="auto" w:space="0"/>
-              <w:bottom w:val="single" w:sz="8" w:color="auto" w:space="0"/>
-              <w:left w:val="nil" w:sz="0" w:color="auto" w:space="0"/>
-              <w:right w:val="single" w:sz="8" w:color="auto" w:space="0"/>
+              <w:top w:val="nil"/>
+              <w:left w:val="nil"/>
+              <w:bottom w:val="single" w:sz="8" w:space="0" w:color="auto"/>
+              <w:right w:val="single" w:sz="8" w:space="0" w:color="auto"/>
             </w:tcBorders>
             <w:vAlign w:val="bottom"/>
-            <w:tcW w:w="5660" w:type="dxa"/>
+            <w:hideMark/>
           </w:tcPr>
           <w:p>
             <w:pPr>
-              <w:rFonts w:cstheme="minorHAnsi"/>
+              <w:spacing w:line="248" w:lineRule="exact"/>
               <w:ind w:left="80"/>
-              <w:spacing w:line="248" w:lineRule="exact"/>
               <w:rPr>
-                <w:rFonts w:eastAsia="Times New Roman"/>
+                <w:rFonts w:eastAsia="Times New Roman" w:cstheme="minorHAnsi"/>
                 <w:sz w:val="24"/>
                 <w:szCs w:val="24"/>
               </w:rPr>
             </w:pPr>
             <w:r>
               <w:rPr>
-                <w:rFonts w:cstheme="minorHAnsi"/>
-                <w:rFonts w:eastAsia="Times New Roman"/>
+                <w:rFonts w:eastAsia="Times New Roman" w:cstheme="minorHAnsi"/>
                 <w:sz w:val="24"/>
                 <w:szCs w:val="24"/>
               </w:rPr>
@@ -1662,31 +2107,29 @@
         </w:trPr>
         <w:tc>
           <w:tcPr>
-            <w:hideMark/>
+            <w:tcW w:w="2500" w:type="dxa"/>
             <w:tcBorders>
-              <w:top w:val="nil" w:sz="0" w:color="auto" w:space="0"/>
-              <w:bottom w:val="single" w:sz="8" w:color="auto" w:space="0"/>
-              <w:left w:val="single" w:sz="8" w:color="auto" w:space="0"/>
-              <w:right w:val="single" w:sz="8" w:color="auto" w:space="0"/>
+              <w:top w:val="nil"/>
+              <w:left w:val="single" w:sz="8" w:space="0" w:color="auto"/>
+              <w:bottom w:val="single" w:sz="8" w:space="0" w:color="auto"/>
+              <w:right w:val="single" w:sz="8" w:space="0" w:color="auto"/>
             </w:tcBorders>
             <w:vAlign w:val="bottom"/>
-            <w:tcW w:w="2500" w:type="dxa"/>
+            <w:hideMark/>
           </w:tcPr>
           <w:p>
             <w:pPr>
-              <w:rFonts w:cstheme="minorHAnsi"/>
+              <w:spacing w:line="248" w:lineRule="exact"/>
               <w:ind w:left="120"/>
-              <w:spacing w:line="248" w:lineRule="exact"/>
               <w:rPr>
-                <w:rFonts w:eastAsia="Times New Roman"/>
+                <w:rFonts w:eastAsia="Times New Roman" w:cstheme="minorHAnsi"/>
                 <w:sz w:val="24"/>
                 <w:szCs w:val="24"/>
               </w:rPr>
             </w:pPr>
             <w:r>
               <w:rPr>
-                <w:rFonts w:cstheme="minorHAnsi"/>
-                <w:rFonts w:eastAsia="Times New Roman"/>
+                <w:rFonts w:eastAsia="Times New Roman" w:cstheme="minorHAnsi"/>
                 <w:sz w:val="24"/>
                 <w:szCs w:val="24"/>
               </w:rPr>
@@ -1696,31 +2139,29 @@
         </w:tc>
         <w:tc>
           <w:tcPr>
-            <w:hideMark/>
+            <w:tcW w:w="5660" w:type="dxa"/>
             <w:tcBorders>
-              <w:top w:val="nil" w:sz="0" w:color="auto" w:space="0"/>
-              <w:bottom w:val="single" w:sz="8" w:color="auto" w:space="0"/>
-              <w:left w:val="nil" w:sz="0" w:color="auto" w:space="0"/>
-              <w:right w:val="single" w:sz="8" w:color="auto" w:space="0"/>
+              <w:top w:val="nil"/>
+              <w:left w:val="nil"/>
+              <w:bottom w:val="single" w:sz="8" w:space="0" w:color="auto"/>
+              <w:right w:val="single" w:sz="8" w:space="0" w:color="auto"/>
             </w:tcBorders>
             <w:vAlign w:val="bottom"/>
-            <w:tcW w:w="5660" w:type="dxa"/>
+            <w:hideMark/>
           </w:tcPr>
           <w:p>
             <w:pPr>
-              <w:rFonts w:cstheme="minorHAnsi"/>
+              <w:spacing w:line="248" w:lineRule="exact"/>
               <w:ind w:left="80"/>
-              <w:spacing w:line="248" w:lineRule="exact"/>
               <w:rPr>
-                <w:rFonts w:eastAsia="Times New Roman"/>
+                <w:rFonts w:eastAsia="Times New Roman" w:cstheme="minorHAnsi"/>
                 <w:sz w:val="24"/>
                 <w:szCs w:val="24"/>
               </w:rPr>
             </w:pPr>
             <w:r>
               <w:rPr>
-                <w:rFonts w:cstheme="minorHAnsi"/>
-                <w:rFonts w:eastAsia="Times New Roman"/>
+                <w:rFonts w:eastAsia="Times New Roman" w:cstheme="minorHAnsi"/>
                 <w:sz w:val="24"/>
                 <w:szCs w:val="24"/>
               </w:rPr>
@@ -1735,65 +2176,77 @@
         </w:trPr>
         <w:tc>
           <w:tcPr>
-            <w:hideMark/>
+            <w:tcW w:w="2500" w:type="dxa"/>
             <w:tcBorders>
-              <w:top w:val="nil" w:sz="0" w:color="auto" w:space="0"/>
-              <w:bottom w:val="single" w:sz="8" w:color="auto" w:space="0"/>
-              <w:left w:val="single" w:sz="8" w:color="auto" w:space="0"/>
-              <w:right w:val="single" w:sz="8" w:color="auto" w:space="0"/>
+              <w:top w:val="nil"/>
+              <w:left w:val="single" w:sz="8" w:space="0" w:color="auto"/>
+              <w:bottom w:val="single" w:sz="8" w:space="0" w:color="auto"/>
+              <w:right w:val="single" w:sz="8" w:space="0" w:color="auto"/>
             </w:tcBorders>
             <w:vAlign w:val="bottom"/>
-            <w:tcW w:w="2500" w:type="dxa"/>
+            <w:hideMark/>
           </w:tcPr>
           <w:p>
             <w:pPr>
-              <w:rFonts w:cstheme="minorHAnsi"/>
+              <w:spacing w:line="248" w:lineRule="exact"/>
               <w:ind w:left="120"/>
-              <w:spacing w:line="248" w:lineRule="exact"/>
               <w:rPr>
-                <w:rFonts w:eastAsia="Times New Roman"/>
+                <w:rFonts w:eastAsia="Times New Roman" w:cstheme="minorHAnsi"/>
                 <w:sz w:val="24"/>
                 <w:szCs w:val="24"/>
               </w:rPr>
             </w:pPr>
             <w:r>
               <w:rPr>
-                <w:rFonts w:cstheme="minorHAnsi"/>
-                <w:rFonts w:eastAsia="Times New Roman"/>
+                <w:rFonts w:eastAsia="Times New Roman" w:cstheme="minorHAnsi"/>
                 <w:sz w:val="24"/>
                 <w:szCs w:val="24"/>
               </w:rPr>
-              <w:t>Categoría Profesional</w:t>
+              <w:t>Categor</w:t>
+            </w:r>
+            <w:r>
+              <w:rPr>
+                <w:rFonts w:eastAsia="Times New Roman" w:cstheme="minorHAnsi"/>
+                <w:sz w:val="24"/>
+                <w:szCs w:val="24"/>
+              </w:rPr>
+              <w:t>í</w:t>
+            </w:r>
+            <w:r>
+              <w:rPr>
+                <w:rFonts w:eastAsia="Times New Roman" w:cstheme="minorHAnsi"/>
+                <w:sz w:val="24"/>
+                <w:szCs w:val="24"/>
+              </w:rPr>
+              <w:t>a Profesional</w:t>
             </w:r>
           </w:p>
         </w:tc>
         <w:tc>
           <w:tcPr>
-            <w:hideMark/>
+            <w:tcW w:w="5660" w:type="dxa"/>
             <w:tcBorders>
-              <w:top w:val="nil" w:sz="0" w:color="auto" w:space="0"/>
-              <w:bottom w:val="single" w:sz="8" w:color="auto" w:space="0"/>
-              <w:left w:val="nil" w:sz="0" w:color="auto" w:space="0"/>
-              <w:right w:val="single" w:sz="8" w:color="auto" w:space="0"/>
+              <w:top w:val="nil"/>
+              <w:left w:val="nil"/>
+              <w:bottom w:val="single" w:sz="8" w:space="0" w:color="auto"/>
+              <w:right w:val="single" w:sz="8" w:space="0" w:color="auto"/>
             </w:tcBorders>
             <w:vAlign w:val="bottom"/>
-            <w:tcW w:w="5660" w:type="dxa"/>
+            <w:hideMark/>
           </w:tcPr>
           <w:p>
             <w:pPr>
-              <w:rFonts w:cstheme="minorHAnsi"/>
+              <w:spacing w:line="248" w:lineRule="exact"/>
               <w:ind w:left="80"/>
-              <w:spacing w:line="248" w:lineRule="exact"/>
               <w:rPr>
-                <w:rFonts w:eastAsia="Times New Roman"/>
+                <w:rFonts w:eastAsia="Times New Roman" w:cstheme="minorHAnsi"/>
                 <w:sz w:val="24"/>
                 <w:szCs w:val="24"/>
               </w:rPr>
             </w:pPr>
             <w:r>
               <w:rPr>
-                <w:rFonts w:cstheme="minorHAnsi"/>
-                <w:rFonts w:eastAsia="Times New Roman"/>
+                <w:rFonts w:eastAsia="Times New Roman" w:cstheme="minorHAnsi"/>
                 <w:sz w:val="24"/>
                 <w:szCs w:val="24"/>
               </w:rPr>
@@ -1808,31 +2261,29 @@
         </w:trPr>
         <w:tc>
           <w:tcPr>
-            <w:hideMark/>
+            <w:tcW w:w="2500" w:type="dxa"/>
             <w:tcBorders>
-              <w:top w:val="nil" w:sz="0" w:color="auto" w:space="0"/>
-              <w:bottom w:val="single" w:sz="8" w:color="auto" w:space="0"/>
-              <w:left w:val="single" w:sz="8" w:color="auto" w:space="0"/>
-              <w:right w:val="single" w:sz="8" w:color="auto" w:space="0"/>
+              <w:top w:val="nil"/>
+              <w:left w:val="single" w:sz="8" w:space="0" w:color="auto"/>
+              <w:bottom w:val="single" w:sz="8" w:space="0" w:color="auto"/>
+              <w:right w:val="single" w:sz="8" w:space="0" w:color="auto"/>
             </w:tcBorders>
             <w:vAlign w:val="bottom"/>
-            <w:tcW w:w="2500" w:type="dxa"/>
+            <w:hideMark/>
           </w:tcPr>
           <w:p>
             <w:pPr>
-              <w:rFonts w:cstheme="minorHAnsi"/>
+              <w:spacing w:line="248" w:lineRule="exact"/>
               <w:ind w:left="120"/>
-              <w:spacing w:line="248" w:lineRule="exact"/>
               <w:rPr>
-                <w:rFonts w:eastAsia="Times New Roman"/>
+                <w:rFonts w:eastAsia="Times New Roman" w:cstheme="minorHAnsi"/>
                 <w:sz w:val="24"/>
                 <w:szCs w:val="24"/>
               </w:rPr>
             </w:pPr>
             <w:r>
               <w:rPr>
-                <w:rFonts w:cstheme="minorHAnsi"/>
-                <w:rFonts w:eastAsia="Times New Roman"/>
+                <w:rFonts w:eastAsia="Times New Roman" w:cstheme="minorHAnsi"/>
                 <w:sz w:val="24"/>
                 <w:szCs w:val="24"/>
               </w:rPr>
@@ -1842,31 +2293,29 @@
         </w:tc>
         <w:tc>
           <w:tcPr>
-            <w:hideMark/>
+            <w:tcW w:w="5660" w:type="dxa"/>
             <w:tcBorders>
-              <w:top w:val="nil" w:sz="0" w:color="auto" w:space="0"/>
-              <w:bottom w:val="single" w:sz="8" w:color="auto" w:space="0"/>
-              <w:left w:val="nil" w:sz="0" w:color="auto" w:space="0"/>
-              <w:right w:val="single" w:sz="8" w:color="auto" w:space="0"/>
+              <w:top w:val="nil"/>
+              <w:left w:val="nil"/>
+              <w:bottom w:val="single" w:sz="8" w:space="0" w:color="auto"/>
+              <w:right w:val="single" w:sz="8" w:space="0" w:color="auto"/>
             </w:tcBorders>
             <w:vAlign w:val="bottom"/>
-            <w:tcW w:w="5660" w:type="dxa"/>
+            <w:hideMark/>
           </w:tcPr>
           <w:p>
             <w:pPr>
-              <w:rFonts w:cstheme="minorHAnsi"/>
+              <w:spacing w:line="248" w:lineRule="exact"/>
               <w:ind w:left="80"/>
-              <w:spacing w:line="248" w:lineRule="exact"/>
               <w:rPr>
-                <w:rFonts w:eastAsia="Times New Roman"/>
+                <w:rFonts w:eastAsia="Times New Roman" w:cstheme="minorHAnsi"/>
                 <w:sz w:val="24"/>
                 <w:szCs w:val="24"/>
               </w:rPr>
             </w:pPr>
             <w:r>
               <w:rPr>
-                <w:rFonts w:cstheme="minorHAnsi"/>
-                <w:rFonts w:eastAsia="Times New Roman"/>
+                <w:rFonts w:eastAsia="Times New Roman" w:cstheme="minorHAnsi"/>
                 <w:sz w:val="24"/>
                 <w:szCs w:val="24"/>
               </w:rPr>
@@ -1903,7 +2352,21 @@
           <w:sz w:val="36"/>
           <w:szCs w:val="28"/>
         </w:rPr>
-        <w:t>Visión Global</w:t>
+        <w:t>Visi</w:t>
+      </w:r>
+      <w:r>
+        <w:rPr>
+          <w:sz w:val="36"/>
+          <w:szCs w:val="28"/>
+        </w:rPr>
+        <w:t>ó</w:t>
+      </w:r>
+      <w:r>
+        <w:rPr>
+          <w:sz w:val="36"/>
+          <w:szCs w:val="28"/>
+        </w:rPr>
+        <w:t>n Global</w:t>
       </w:r>
     </w:p>
     <w:p>
@@ -1936,7 +2399,23 @@
           <w:sz w:val="44"/>
           <w:szCs w:val="40"/>
         </w:rPr>
-        <w:t>Descripción Global</w:t>
+        <w:t>Descripci</w:t>
+      </w:r>
+      <w:r>
+        <w:rPr>
+          <w:b/>
+          <w:sz w:val="44"/>
+          <w:szCs w:val="40"/>
+        </w:rPr>
+        <w:t>ó</w:t>
+      </w:r>
+      <w:r>
+        <w:rPr>
+          <w:b/>
+          <w:sz w:val="44"/>
+          <w:szCs w:val="40"/>
+        </w:rPr>
+        <w:t>n Global</w:t>
       </w:r>
     </w:p>
     <w:p>
@@ -1973,8 +2452,42 @@
           <w:sz w:val="24"/>
           <w:szCs w:val="24"/>
         </w:rPr>
-        <w:t>El sistema será un producto que funcionara en un servidor web, de forma independiente en cada dispositivo de manera que no interactuara con otros sistemas ajenos al mismo.</w:t>
-      </w:r>
+        <w:t>El sistema ser</w:t>
+      </w:r>
+      <w:r>
+        <w:rPr>
+          <w:sz w:val="24"/>
+          <w:szCs w:val="24"/>
+        </w:rPr>
+        <w:t>á</w:t>
+      </w:r>
+      <w:r>
+        <w:rPr>
+          <w:sz w:val="24"/>
+          <w:szCs w:val="24"/>
+        </w:rPr>
+        <w:t xml:space="preserve"> un producto que funcionara en un servidor web, de forma independiente en cada dispositivo de manera que no interactuara con otros sistemas ajenos al mismo.</w:t>
+      </w:r>
+    </w:p>
+    <w:p>
+      <w:pPr>
+        <w:pStyle w:val="Prrafodelista"/>
+        <w:ind w:left="792"/>
+        <w:rPr>
+          <w:sz w:val="24"/>
+          <w:szCs w:val="24"/>
+        </w:rPr>
+      </w:pPr>
+    </w:p>
+    <w:p>
+      <w:pPr>
+        <w:pStyle w:val="Prrafodelista"/>
+        <w:ind w:left="792"/>
+        <w:rPr>
+          <w:sz w:val="24"/>
+          <w:szCs w:val="24"/>
+        </w:rPr>
+      </w:pPr>
     </w:p>
     <w:p>
       <w:pPr>
@@ -2003,15 +2516,14 @@
           <w:sz w:val="36"/>
           <w:szCs w:val="28"/>
         </w:rPr>
+        <w:lastRenderedPageBreak/>
         <w:t xml:space="preserve">Funciones del producto </w:t>
-        <w:lastRenderedPageBreak/>
-      </w:r>
-    </w:p>
-    <w:p>
-      <w:pPr>
-        <w:pStyle w:val="Prrafodelista"/>
-        <w:ind w:left="360"/>
-        <w:ind w:firstLine="348"/>
+      </w:r>
+    </w:p>
+    <w:p>
+      <w:pPr>
+        <w:pStyle w:val="Prrafodelista"/>
+        <w:ind w:left="360" w:firstLine="348"/>
         <w:rPr>
           <w:sz w:val="28"/>
           <w:szCs w:val="28"/>
@@ -2022,7 +2534,28 @@
           <w:sz w:val="28"/>
           <w:szCs w:val="28"/>
         </w:rPr>
-        <w:t>El juego Pregunta2 permitirá realizar las siguientes acciones:</w:t>
+        <w:t xml:space="preserve">El juego </w:t>
+      </w:r>
+      <w:r>
+        <w:rPr>
+          <w:sz w:val="28"/>
+          <w:szCs w:val="28"/>
+        </w:rPr>
+        <w:t>Pregunta2 permitir</w:t>
+      </w:r>
+      <w:r>
+        <w:rPr>
+          <w:sz w:val="28"/>
+          <w:szCs w:val="28"/>
+        </w:rPr>
+        <w:t>á</w:t>
+      </w:r>
+      <w:r>
+        <w:rPr>
+          <w:sz w:val="28"/>
+          <w:szCs w:val="28"/>
+        </w:rPr>
+        <w:t xml:space="preserve"> realizar las siguientes acciones:</w:t>
       </w:r>
     </w:p>
     <w:p>
@@ -2052,7 +2585,21 @@
           <w:sz w:val="36"/>
           <w:szCs w:val="28"/>
         </w:rPr>
-        <w:t>Características del Usuario</w:t>
+        <w:t>Caracter</w:t>
+      </w:r>
+      <w:r>
+        <w:rPr>
+          <w:sz w:val="36"/>
+          <w:szCs w:val="28"/>
+        </w:rPr>
+        <w:t>í</w:t>
+      </w:r>
+      <w:r>
+        <w:rPr>
+          <w:sz w:val="36"/>
+          <w:szCs w:val="28"/>
+        </w:rPr>
+        <w:t>sticas del Usuario</w:t>
       </w:r>
     </w:p>
     <w:p>
@@ -2069,7 +2616,35 @@
           <w:sz w:val="24"/>
           <w:szCs w:val="28"/>
         </w:rPr>
-        <w:t xml:space="preserve">El juego Preguntados contendrá dos tipos de usuarios,  quienes interactúan con </w:t>
+        <w:t>El juego Preguntados contendr</w:t>
+      </w:r>
+      <w:r>
+        <w:rPr>
+          <w:sz w:val="24"/>
+          <w:szCs w:val="28"/>
+        </w:rPr>
+        <w:t>á</w:t>
+      </w:r>
+      <w:r>
+        <w:rPr>
+          <w:sz w:val="24"/>
+          <w:szCs w:val="28"/>
+        </w:rPr>
+        <w:t xml:space="preserve"> dos tipos de usuarios,  quienes interact</w:t>
+      </w:r>
+      <w:r>
+        <w:rPr>
+          <w:sz w:val="24"/>
+          <w:szCs w:val="28"/>
+        </w:rPr>
+        <w:t>ú</w:t>
+      </w:r>
+      <w:r>
+        <w:rPr>
+          <w:sz w:val="24"/>
+          <w:szCs w:val="28"/>
+        </w:rPr>
+        <w:t xml:space="preserve">an con </w:t>
       </w:r>
       <w:proofErr w:type="spellStart"/>
       <w:r>
@@ -2085,7 +2660,42 @@
           <w:sz w:val="24"/>
           <w:szCs w:val="28"/>
         </w:rPr>
-        <w:t xml:space="preserve"> y aquellos que lo administran: Los primeros serán usuarios normales, mientras que los segundos serán administradores del sistema.</w:t>
+        <w:t xml:space="preserve"> y aquellos que lo administran: Los primeros ser</w:t>
+      </w:r>
+      <w:r>
+        <w:rPr>
+          <w:sz w:val="24"/>
+          <w:szCs w:val="28"/>
+        </w:rPr>
+        <w:t>á</w:t>
+      </w:r>
+      <w:r>
+        <w:rPr>
+          <w:sz w:val="24"/>
+          <w:szCs w:val="28"/>
+        </w:rPr>
+        <w:t>n usuarios normales, mientras que los segun</w:t>
+      </w:r>
+      <w:r>
+        <w:rPr>
+          <w:sz w:val="24"/>
+          <w:szCs w:val="28"/>
+        </w:rPr>
+        <w:t>dos ser</w:t>
+      </w:r>
+      <w:r>
+        <w:rPr>
+          <w:sz w:val="24"/>
+          <w:szCs w:val="28"/>
+        </w:rPr>
+        <w:t>á</w:t>
+      </w:r>
+      <w:r>
+        <w:rPr>
+          <w:sz w:val="24"/>
+          <w:szCs w:val="28"/>
+        </w:rPr>
+        <w:t>n administradores del sistema.</w:t>
       </w:r>
     </w:p>
     <w:p>
@@ -2132,7 +2742,49 @@
           <w:sz w:val="24"/>
           <w:szCs w:val="28"/>
         </w:rPr>
-        <w:t>Cada usuario tendrá un perfil específico para que su interacción con el juego sea correcta y no conlleve a fallos.</w:t>
+        <w:t>Cada usuario tendr</w:t>
+      </w:r>
+      <w:r>
+        <w:rPr>
+          <w:sz w:val="24"/>
+          <w:szCs w:val="28"/>
+        </w:rPr>
+        <w:t>á</w:t>
+      </w:r>
+      <w:r>
+        <w:rPr>
+          <w:sz w:val="24"/>
+          <w:szCs w:val="28"/>
+        </w:rPr>
+        <w:t xml:space="preserve"> un perfil espec</w:t>
+      </w:r>
+      <w:r>
+        <w:rPr>
+          <w:sz w:val="24"/>
+          <w:szCs w:val="28"/>
+        </w:rPr>
+        <w:t>í</w:t>
+      </w:r>
+      <w:r>
+        <w:rPr>
+          <w:sz w:val="24"/>
+          <w:szCs w:val="28"/>
+        </w:rPr>
+        <w:t>fico para que su interacci</w:t>
+      </w:r>
+      <w:r>
+        <w:rPr>
+          <w:sz w:val="24"/>
+          <w:szCs w:val="28"/>
+        </w:rPr>
+        <w:t>ó</w:t>
+      </w:r>
+      <w:r>
+        <w:rPr>
+          <w:sz w:val="24"/>
+          <w:szCs w:val="28"/>
+        </w:rPr>
+        <w:t>n con el juego sea correcta y no conlleve a fallos.</w:t>
       </w:r>
     </w:p>
     <w:p>
@@ -2157,7 +2809,28 @@
           <w:sz w:val="24"/>
           <w:szCs w:val="28"/>
         </w:rPr>
-        <w:t xml:space="preserve"> Persona que maneja las bases de datos del juego y puede modificar los datos de las mismas, además de poder ver en tiempo real los jugadores conectados.</w:t>
+        <w:t xml:space="preserve"> Persona que maneja las bases de datos del juego y puede modificar lo</w:t>
+      </w:r>
+      <w:r>
+        <w:rPr>
+          <w:sz w:val="24"/>
+          <w:szCs w:val="28"/>
+        </w:rPr>
+        <w:t>s datos de las mismas, adem</w:t>
+      </w:r>
+      <w:r>
+        <w:rPr>
+          <w:sz w:val="24"/>
+          <w:szCs w:val="28"/>
+        </w:rPr>
+        <w:t>á</w:t>
+      </w:r>
+      <w:r>
+        <w:rPr>
+          <w:sz w:val="24"/>
+          <w:szCs w:val="28"/>
+        </w:rPr>
+        <w:t>s de poder ver en tiempo real los jugadores conectados.</w:t>
       </w:r>
     </w:p>
     <w:p>
@@ -2193,7 +2866,21 @@
           <w:sz w:val="24"/>
           <w:szCs w:val="28"/>
         </w:rPr>
-        <w:t>Persona que puede crear una cuenta en el jugo, interactuar con el mismo mediante partidas con otros usuarios, consultar estadísticas personales.</w:t>
+        <w:t>Persona que puede crear una cuenta en el jugo, interactuar con el mismo mediante partidas con otros usuarios, consultar estad</w:t>
+      </w:r>
+      <w:r>
+        <w:rPr>
+          <w:sz w:val="24"/>
+          <w:szCs w:val="28"/>
+        </w:rPr>
+        <w:t>í</w:t>
+      </w:r>
+      <w:r>
+        <w:rPr>
+          <w:sz w:val="24"/>
+          <w:szCs w:val="28"/>
+        </w:rPr>
+        <w:t>sticas personales.</w:t>
       </w:r>
     </w:p>
     <w:p>
@@ -2223,39 +2910,35 @@
           <w:sz w:val="28"/>
           <w:szCs w:val="28"/>
         </w:rPr>
-        <w:t>Jerarquía de usuario</w:t>
+        <w:t>Jerarqu</w:t>
+      </w:r>
+      <w:r>
+        <w:rPr>
+          <w:sz w:val="28"/>
+          <w:szCs w:val="28"/>
+        </w:rPr>
+        <w:t>í</w:t>
+      </w:r>
+      <w:r>
+        <w:rPr>
+          <w:sz w:val="28"/>
+          <w:szCs w:val="28"/>
+        </w:rPr>
+        <w:t>a de usu</w:t>
+      </w:r>
+      <w:r>
+        <w:rPr>
+          <w:sz w:val="28"/>
+          <w:szCs w:val="28"/>
+        </w:rPr>
+        <w:t>ario</w:t>
       </w:r>
     </w:p>
     <w:p>
       <w:pPr>
         <w:pStyle w:val="Prrafodelista"/>
         <w:ind w:left="1224"/>
-        <w:rPr>
-          <w:sz w:val="28"/>
-          <w:szCs w:val="28"/>
-        </w:rPr>
-      </w:pPr>
-    </w:p>
-    <w:p>
-      <w:pPr>
-        <w:pStyle w:val="Prrafodelista"/>
-        <w:ind w:left="1224"/>
-      </w:pPr>
-      <w:r/>
-    </w:p>
-    <w:p>
-      <w:pPr>
-        <w:pStyle w:val="Prrafodelista"/>
-        <w:ind w:left="1224"/>
-      </w:pPr>
-      <w:r/>
-    </w:p>
-    <w:p>
-      <w:pPr>
-        <w:pStyle w:val="Prrafodelista"/>
-        <w:ind w:left="1224"/>
-      </w:pPr>
-      <w:r/>
+      </w:pPr>
     </w:p>
     <w:p>
       <w:pPr>
@@ -2311,7 +2994,21 @@
           <w:sz w:val="28"/>
           <w:szCs w:val="28"/>
         </w:rPr>
-        <w:t xml:space="preserve"> Políticas Reguladoras</w:t>
+        <w:t xml:space="preserve"> Pol</w:t>
+      </w:r>
+      <w:r>
+        <w:rPr>
+          <w:sz w:val="28"/>
+          <w:szCs w:val="28"/>
+        </w:rPr>
+        <w:t>í</w:t>
+      </w:r>
+      <w:r>
+        <w:rPr>
+          <w:sz w:val="28"/>
+          <w:szCs w:val="28"/>
+        </w:rPr>
+        <w:t>ticas Reguladoras</w:t>
       </w:r>
     </w:p>
     <w:p>
@@ -2331,7 +3028,21 @@
           <w:sz w:val="28"/>
           <w:szCs w:val="28"/>
         </w:rPr>
-        <w:t>Limitación de Hardware</w:t>
+        <w:t>Limitaci</w:t>
+      </w:r>
+      <w:r>
+        <w:rPr>
+          <w:sz w:val="28"/>
+          <w:szCs w:val="28"/>
+        </w:rPr>
+        <w:t>ó</w:t>
+      </w:r>
+      <w:r>
+        <w:rPr>
+          <w:sz w:val="28"/>
+          <w:szCs w:val="28"/>
+        </w:rPr>
+        <w:t>n de Hardware</w:t>
       </w:r>
     </w:p>
     <w:p>
@@ -2460,7 +3171,21 @@
           <w:sz w:val="28"/>
           <w:szCs w:val="28"/>
         </w:rPr>
-        <w:t>Protocolos señalados</w:t>
+        <w:t>Protocolos se</w:t>
+      </w:r>
+      <w:r>
+        <w:rPr>
+          <w:sz w:val="28"/>
+          <w:szCs w:val="28"/>
+        </w:rPr>
+        <w:t>ñ</w:t>
+      </w:r>
+      <w:r>
+        <w:rPr>
+          <w:sz w:val="28"/>
+          <w:szCs w:val="28"/>
+        </w:rPr>
+        <w:t>alados</w:t>
       </w:r>
     </w:p>
     <w:p>
@@ -2480,7 +3205,28 @@
           <w:sz w:val="28"/>
           <w:szCs w:val="28"/>
         </w:rPr>
-        <w:t>Credibilidad de la aplicación</w:t>
+        <w:t xml:space="preserve">Credibilidad de la </w:t>
+      </w:r>
+      <w:r>
+        <w:rPr>
+          <w:sz w:val="28"/>
+          <w:szCs w:val="28"/>
+        </w:rPr>
+        <w:t>aplicaci</w:t>
+      </w:r>
+      <w:r>
+        <w:rPr>
+          <w:sz w:val="28"/>
+          <w:szCs w:val="28"/>
+        </w:rPr>
+        <w:t>ó</w:t>
+      </w:r>
+      <w:r>
+        <w:rPr>
+          <w:sz w:val="28"/>
+          <w:szCs w:val="28"/>
+        </w:rPr>
+        <w:t>n</w:t>
       </w:r>
     </w:p>
     <w:p>
@@ -2551,73 +3297,8 @@
         </w:rPr>
       </w:pPr>
     </w:p>
-    <w:p>
-      <w:pPr>
-        <w:rPr>
-          <w:sz w:val="28"/>
-          <w:szCs w:val="28"/>
-        </w:rPr>
-      </w:pPr>
-    </w:p>
-    <w:p>
-      <w:pPr>
-        <w:rPr>
-          <w:sz w:val="28"/>
-          <w:szCs w:val="28"/>
-        </w:rPr>
-      </w:pPr>
-    </w:p>
-    <w:p>
-      <w:r/>
-    </w:p>
-    <w:p>
-      <w:r/>
-    </w:p>
-    <w:p>
-      <w:r/>
-    </w:p>
-    <w:p>
-      <w:r/>
-    </w:p>
-    <w:p>
-      <w:r/>
-    </w:p>
-    <w:p>
-      <w:r/>
-    </w:p>
-    <w:p>
-      <w:r/>
-    </w:p>
-    <w:p>
-      <w:r/>
-    </w:p>
-    <w:p>
-      <w:r/>
-    </w:p>
-    <w:p>
-      <w:r/>
-    </w:p>
-    <w:p>
-      <w:r/>
-    </w:p>
-    <w:p>
-      <w:r/>
-    </w:p>
-    <w:p>
-      <w:r/>
-    </w:p>
-    <w:p>
-      <w:r/>
-    </w:p>
-    <w:p>
-      <w:r/>
-    </w:p>
-    <w:p>
-      <w:r/>
-    </w:p>
-    <w:p>
-      <w:r/>
-    </w:p>
+    <w:p/>
+    <w:p/>
     <w:p>
       <w:pPr>
         <w:pStyle w:val="Lista"/>
@@ -2635,13 +3316,8 @@
           <w:sz w:val="44"/>
           <w:szCs w:val="24"/>
         </w:rPr>
+        <w:lastRenderedPageBreak/>
         <w:tab/>
-      </w:r>
-      <w:r>
-        <w:rPr>
-          <w:sz w:val="44"/>
-          <w:szCs w:val="24"/>
-        </w:rPr>
         <w:t>Requerimientos específicos</w:t>
       </w:r>
     </w:p>
@@ -2668,8 +3344,7 @@
     <w:p>
       <w:pPr>
         <w:pStyle w:val="Lista"/>
-        <w:ind w:left="792"/>
-        <w:ind w:firstLine="0"/>
+        <w:ind w:left="792" w:firstLine="0"/>
         <w:rPr>
           <w:sz w:val="36"/>
           <w:szCs w:val="24"/>
@@ -2724,21 +3399,29 @@
           <w:ilvl w:val="0"/>
           <w:numId w:val="2"/>
         </w:numPr>
+        <w:spacing w:after="0"/>
         <w:ind w:left="1418"/>
-        <w:spacing w:after="0"/>
-        <w:rPr>
-          <w:rFonts w:ascii="Arial" w:eastAsia="Times New Roman" w:hAnsi="Arial"/>
-          <w:sz w:val="24"/>
-          <w:szCs w:val="24"/>
-        </w:rPr>
-      </w:pPr>
-      <w:r>
-        <w:rPr>
-          <w:rFonts w:ascii="Arial" w:eastAsia="Times New Roman" w:hAnsi="Arial"/>
-          <w:sz w:val="24"/>
-          <w:szCs w:val="24"/>
-        </w:rPr>
-        <w:t>Como usuario, quiero poder crear una cuenta en el sistema</w:t>
+        <w:rPr>
+          <w:rFonts w:ascii="Arial" w:eastAsia="Times New Roman" w:hAnsi="Arial"/>
+          <w:sz w:val="24"/>
+          <w:szCs w:val="24"/>
+        </w:rPr>
+      </w:pPr>
+      <w:r>
+        <w:rPr>
+          <w:rFonts w:ascii="Arial" w:eastAsia="Times New Roman" w:hAnsi="Arial"/>
+          <w:sz w:val="24"/>
+          <w:szCs w:val="24"/>
+        </w:rPr>
+        <w:t xml:space="preserve">Como usuario, quiero </w:t>
+      </w:r>
+      <w:r>
+        <w:rPr>
+          <w:rFonts w:ascii="Arial" w:eastAsia="Times New Roman" w:hAnsi="Arial"/>
+          <w:sz w:val="24"/>
+          <w:szCs w:val="24"/>
+        </w:rPr>
+        <w:t>poder crear una cuenta en el sistema</w:t>
       </w:r>
       <w:r>
         <w:rPr>
@@ -2782,8 +3465,8 @@
           <w:ilvl w:val="0"/>
           <w:numId w:val="2"/>
         </w:numPr>
+        <w:spacing w:after="0"/>
         <w:ind w:left="1418"/>
-        <w:spacing w:after="0"/>
         <w:rPr>
           <w:rFonts w:ascii="Arial" w:eastAsia="Times New Roman" w:hAnsi="Arial"/>
           <w:sz w:val="24"/>
@@ -2822,8 +3505,8 @@
           <w:ilvl w:val="0"/>
           <w:numId w:val="2"/>
         </w:numPr>
+        <w:spacing w:after="0"/>
         <w:ind w:left="1418"/>
-        <w:spacing w:after="0"/>
         <w:rPr>
           <w:rFonts w:ascii="Arial" w:eastAsia="Times New Roman" w:hAnsi="Arial"/>
           <w:sz w:val="24"/>
@@ -2852,7 +3535,15 @@
           <w:sz w:val="24"/>
           <w:szCs w:val="24"/>
         </w:rPr>
-        <w:t xml:space="preserve"> para poder comenzar a jugar en ella</w:t>
+        <w:t xml:space="preserve"> para poder comenza</w:t>
+      </w:r>
+      <w:r>
+        <w:rPr>
+          <w:rFonts w:ascii="Arial" w:eastAsia="Times New Roman" w:hAnsi="Arial"/>
+          <w:sz w:val="24"/>
+          <w:szCs w:val="24"/>
+        </w:rPr>
+        <w:t>r a jugar en ella</w:t>
       </w:r>
       <w:r>
         <w:rPr>
@@ -2870,8 +3561,8 @@
           <w:ilvl w:val="0"/>
           <w:numId w:val="2"/>
         </w:numPr>
+        <w:spacing w:after="0"/>
         <w:ind w:left="1418"/>
-        <w:spacing w:after="0"/>
         <w:rPr>
           <w:rFonts w:ascii="Arial" w:eastAsia="Times New Roman" w:hAnsi="Arial"/>
           <w:sz w:val="24"/>
@@ -2984,8 +3675,8 @@
           <w:ilvl w:val="0"/>
           <w:numId w:val="2"/>
         </w:numPr>
+        <w:spacing w:after="0"/>
         <w:ind w:left="1418"/>
-        <w:spacing w:after="0"/>
         <w:rPr>
           <w:rFonts w:ascii="Arial" w:eastAsia="Times New Roman" w:hAnsi="Arial"/>
           <w:sz w:val="24"/>
@@ -3008,21 +3699,29 @@
           <w:ilvl w:val="0"/>
           <w:numId w:val="2"/>
         </w:numPr>
+        <w:spacing w:after="0"/>
         <w:ind w:left="1418"/>
-        <w:spacing w:after="0"/>
-        <w:rPr>
-          <w:rFonts w:ascii="Arial" w:eastAsia="Times New Roman" w:hAnsi="Arial"/>
-          <w:sz w:val="24"/>
-          <w:szCs w:val="24"/>
-        </w:rPr>
-      </w:pPr>
-      <w:r>
-        <w:rPr>
-          <w:rFonts w:ascii="Arial" w:eastAsia="Times New Roman" w:hAnsi="Arial"/>
-          <w:sz w:val="24"/>
-          <w:szCs w:val="24"/>
-        </w:rPr>
-        <w:t>Como usuario, quiero poder elegir entre diferentes opciones de respuestas a una pregunta dada</w:t>
+        <w:rPr>
+          <w:rFonts w:ascii="Arial" w:eastAsia="Times New Roman" w:hAnsi="Arial"/>
+          <w:sz w:val="24"/>
+          <w:szCs w:val="24"/>
+        </w:rPr>
+      </w:pPr>
+      <w:r>
+        <w:rPr>
+          <w:rFonts w:ascii="Arial" w:eastAsia="Times New Roman" w:hAnsi="Arial"/>
+          <w:sz w:val="24"/>
+          <w:szCs w:val="24"/>
+        </w:rPr>
+        <w:t>Como usuario, quiero poder elegir entre diferentes</w:t>
+      </w:r>
+      <w:r>
+        <w:rPr>
+          <w:rFonts w:ascii="Arial" w:eastAsia="Times New Roman" w:hAnsi="Arial"/>
+          <w:sz w:val="24"/>
+          <w:szCs w:val="24"/>
+        </w:rPr>
+        <w:t xml:space="preserve"> opciones de respuestas a una pregunta dada</w:t>
       </w:r>
       <w:r>
         <w:rPr>
@@ -3048,8 +3747,8 @@
           <w:ilvl w:val="0"/>
           <w:numId w:val="2"/>
         </w:numPr>
+        <w:spacing w:after="0"/>
         <w:ind w:left="1418"/>
-        <w:spacing w:after="0"/>
         <w:rPr>
           <w:rFonts w:ascii="Arial" w:eastAsia="Times New Roman" w:hAnsi="Arial"/>
           <w:sz w:val="24"/>
@@ -3088,21 +3787,29 @@
           <w:ilvl w:val="0"/>
           <w:numId w:val="2"/>
         </w:numPr>
+        <w:spacing w:after="0"/>
         <w:ind w:left="1418"/>
-        <w:spacing w:after="0"/>
-        <w:rPr>
-          <w:rFonts w:ascii="Arial" w:eastAsia="Times New Roman" w:hAnsi="Arial"/>
-          <w:sz w:val="24"/>
-          <w:szCs w:val="24"/>
-        </w:rPr>
-      </w:pPr>
-      <w:r>
-        <w:rPr>
-          <w:rFonts w:ascii="Arial" w:eastAsia="Times New Roman" w:hAnsi="Arial"/>
-          <w:sz w:val="24"/>
-          <w:szCs w:val="24"/>
-        </w:rPr>
-        <w:t xml:space="preserve">Como usuario, quiero obtener puntos de acuerdo a las preguntas respondidas correctamente. </w:t>
+        <w:rPr>
+          <w:rFonts w:ascii="Arial" w:eastAsia="Times New Roman" w:hAnsi="Arial"/>
+          <w:sz w:val="24"/>
+          <w:szCs w:val="24"/>
+        </w:rPr>
+      </w:pPr>
+      <w:r>
+        <w:rPr>
+          <w:rFonts w:ascii="Arial" w:eastAsia="Times New Roman" w:hAnsi="Arial"/>
+          <w:sz w:val="24"/>
+          <w:szCs w:val="24"/>
+        </w:rPr>
+        <w:t>Como usuario, quiero obtener puntos de acue</w:t>
+      </w:r>
+      <w:r>
+        <w:rPr>
+          <w:rFonts w:ascii="Arial" w:eastAsia="Times New Roman" w:hAnsi="Arial"/>
+          <w:sz w:val="24"/>
+          <w:szCs w:val="24"/>
+        </w:rPr>
+        <w:t xml:space="preserve">rdo a las preguntas respondidas correctamente. </w:t>
       </w:r>
     </w:p>
     <w:p>
@@ -3112,29 +3819,39 @@
           <w:ilvl w:val="0"/>
           <w:numId w:val="2"/>
         </w:numPr>
+        <w:spacing w:after="0"/>
         <w:ind w:left="1418"/>
-        <w:spacing w:after="0"/>
-        <w:rPr>
-          <w:rFonts w:ascii="Arial" w:eastAsia="Times New Roman" w:hAnsi="Arial"/>
-          <w:sz w:val="24"/>
-          <w:szCs w:val="24"/>
-        </w:rPr>
-      </w:pPr>
-      <w:r>
-        <w:rPr>
-          <w:rFonts w:ascii="Arial" w:eastAsia="Times New Roman" w:hAnsi="Arial"/>
-          <w:sz w:val="24"/>
-          <w:szCs w:val="24"/>
-        </w:rPr>
-        <w:t>Como usuario, quiero poder elegir entre las categorías propuestas para diferentes preguntas</w:t>
-      </w:r>
-      <w:r>
-        <w:rPr>
-          <w:rFonts w:ascii="Arial" w:eastAsia="Times New Roman" w:hAnsi="Arial"/>
-          <w:sz w:val="24"/>
-          <w:szCs w:val="24"/>
-        </w:rPr>
-        <w:t xml:space="preserve">, para… </w:t>
+        <w:rPr>
+          <w:rFonts w:ascii="Arial" w:eastAsia="Times New Roman" w:hAnsi="Arial"/>
+          <w:sz w:val="24"/>
+          <w:szCs w:val="24"/>
+        </w:rPr>
+      </w:pPr>
+      <w:bookmarkStart w:id="0" w:name="_GoBack"/>
+      <w:bookmarkEnd w:id="0"/>
+      <w:r>
+        <w:rPr>
+          <w:rFonts w:ascii="Arial" w:eastAsia="Times New Roman" w:hAnsi="Arial"/>
+          <w:sz w:val="24"/>
+          <w:szCs w:val="24"/>
+        </w:rPr>
+        <w:t>Como usuario, quiero poder ver una lista ordenada con los puntajes de los demás usuarios</w:t>
+      </w:r>
+      <w:r>
+        <w:rPr>
+          <w:rFonts w:ascii="Arial" w:eastAsia="Times New Roman" w:hAnsi="Arial"/>
+          <w:sz w:val="24"/>
+          <w:szCs w:val="24"/>
+        </w:rPr>
+        <w:t>, para saber el pun</w:t>
+      </w:r>
+      <w:r>
+        <w:rPr>
+          <w:rFonts w:ascii="Arial" w:eastAsia="Times New Roman" w:hAnsi="Arial"/>
+          <w:sz w:val="24"/>
+          <w:szCs w:val="24"/>
+        </w:rPr>
+        <w:t>taje de los demás usuarios</w:t>
       </w:r>
       <w:r>
         <w:rPr>
@@ -3152,29 +3869,45 @@
           <w:ilvl w:val="0"/>
           <w:numId w:val="2"/>
         </w:numPr>
+        <w:spacing w:after="0"/>
         <w:ind w:left="1418"/>
-        <w:spacing w:after="0"/>
-        <w:rPr>
-          <w:rFonts w:ascii="Arial" w:eastAsia="Times New Roman" w:hAnsi="Arial"/>
-          <w:sz w:val="24"/>
-          <w:szCs w:val="24"/>
-        </w:rPr>
-      </w:pPr>
-      <w:r>
-        <w:rPr>
-          <w:rFonts w:ascii="Arial" w:eastAsia="Times New Roman" w:hAnsi="Arial"/>
-          <w:sz w:val="24"/>
-          <w:szCs w:val="24"/>
-        </w:rPr>
-        <w:t>Como usuario, quiero poder ver una lista ordenada con los puntajes de los demás usuarios</w:t>
-      </w:r>
-      <w:r>
-        <w:rPr>
-          <w:rFonts w:ascii="Arial" w:eastAsia="Times New Roman" w:hAnsi="Arial"/>
-          <w:sz w:val="24"/>
-          <w:szCs w:val="24"/>
-        </w:rPr>
-        <w:t>, para saber el puntaje de los demás usuarios</w:t>
+        <w:rPr>
+          <w:rFonts w:ascii="Arial" w:eastAsia="Times New Roman" w:hAnsi="Arial"/>
+          <w:sz w:val="24"/>
+          <w:szCs w:val="24"/>
+        </w:rPr>
+      </w:pPr>
+      <w:r>
+        <w:rPr>
+          <w:rFonts w:ascii="Arial" w:eastAsia="Times New Roman" w:hAnsi="Arial"/>
+          <w:sz w:val="24"/>
+          <w:szCs w:val="24"/>
+        </w:rPr>
+        <w:t xml:space="preserve">Como usuario, quiero poder cambiar </w:t>
+      </w:r>
+      <w:r>
+        <w:rPr>
+          <w:rFonts w:ascii="Arial" w:eastAsia="Times New Roman" w:hAnsi="Arial"/>
+          <w:sz w:val="24"/>
+          <w:szCs w:val="24"/>
+        </w:rPr>
+        <w:t>mis</w:t>
+      </w:r>
+      <w:r>
+        <w:rPr>
+          <w:rFonts w:ascii="Arial" w:eastAsia="Times New Roman" w:hAnsi="Arial"/>
+          <w:sz w:val="24"/>
+          <w:szCs w:val="24"/>
+        </w:rPr>
+        <w:t xml:space="preserve"> datos de usuario</w:t>
+      </w:r>
+      <w:r>
+        <w:rPr>
+          <w:rFonts w:ascii="Arial" w:eastAsia="Times New Roman" w:hAnsi="Arial"/>
+          <w:sz w:val="24"/>
+          <w:szCs w:val="24"/>
+        </w:rPr>
+        <w:t>, para modificar correo, nombre de usuario y contraseña</w:t>
       </w:r>
       <w:r>
         <w:rPr>
@@ -3192,55 +3925,29 @@
           <w:ilvl w:val="0"/>
           <w:numId w:val="2"/>
         </w:numPr>
+        <w:spacing w:after="0"/>
         <w:ind w:left="1418"/>
-        <w:spacing w:after="0"/>
-        <w:rPr>
-          <w:rFonts w:ascii="Arial" w:eastAsia="Times New Roman" w:hAnsi="Arial"/>
-          <w:sz w:val="24"/>
-          <w:szCs w:val="24"/>
-        </w:rPr>
-      </w:pPr>
-      <w:r>
-        <w:rPr>
-          <w:rFonts w:ascii="Arial" w:eastAsia="Times New Roman" w:hAnsi="Arial"/>
-          <w:sz w:val="24"/>
-          <w:szCs w:val="24"/>
-        </w:rPr>
-        <w:t xml:space="preserve">Como usuario, quiero poder cambiar </w:t>
-      </w:r>
-      <w:r>
-        <w:rPr>
-          <w:rFonts w:ascii="Arial" w:eastAsia="Times New Roman" w:hAnsi="Arial"/>
-          <w:sz w:val="24"/>
-          <w:szCs w:val="24"/>
-        </w:rPr>
-        <w:t>mis</w:t>
-      </w:r>
-      <w:r>
-        <w:rPr>
-          <w:rFonts w:ascii="Arial" w:eastAsia="Times New Roman" w:hAnsi="Arial"/>
-          <w:sz w:val="24"/>
-          <w:szCs w:val="24"/>
-        </w:rPr>
-        <w:t xml:space="preserve"> datos de usuario</w:t>
-      </w:r>
-      <w:r>
-        <w:rPr>
-          <w:rFonts w:ascii="Arial" w:eastAsia="Times New Roman" w:hAnsi="Arial"/>
-          <w:sz w:val="24"/>
-          <w:szCs w:val="24"/>
-        </w:rPr>
-        <w:t>, para modificar correo, no</w:t>
-      </w:r>
-      <w:bookmarkStart w:id="0" w:name="_GoBack"/>
-      <w:bookmarkEnd w:id="0"/>
-      <w:r>
-        <w:rPr>
-          <w:rFonts w:ascii="Arial" w:eastAsia="Times New Roman" w:hAnsi="Arial"/>
-          <w:sz w:val="24"/>
-          <w:szCs w:val="24"/>
-        </w:rPr>
-        <w:t>mbre de usuario y contraseña</w:t>
+        <w:rPr>
+          <w:rFonts w:ascii="Arial" w:eastAsia="Times New Roman" w:hAnsi="Arial"/>
+          <w:sz w:val="24"/>
+          <w:szCs w:val="24"/>
+        </w:rPr>
+      </w:pPr>
+      <w:r>
+        <w:rPr>
+          <w:rFonts w:ascii="Arial" w:eastAsia="Times New Roman" w:hAnsi="Arial"/>
+          <w:sz w:val="24"/>
+          <w:szCs w:val="24"/>
+        </w:rPr>
+        <w:t xml:space="preserve">Como usuario quiero ganar una partida cuando gane todas las </w:t>
+      </w:r>
+      <w:r>
+        <w:rPr>
+          <w:rFonts w:ascii="Arial" w:eastAsia="Times New Roman" w:hAnsi="Arial"/>
+          <w:sz w:val="24"/>
+          <w:szCs w:val="24"/>
+        </w:rPr>
+        <w:t>categorías del juego</w:t>
       </w:r>
       <w:r>
         <w:rPr>
@@ -3258,21 +3965,29 @@
           <w:ilvl w:val="0"/>
           <w:numId w:val="2"/>
         </w:numPr>
+        <w:spacing w:after="0"/>
         <w:ind w:left="1418"/>
-        <w:spacing w:after="0"/>
-        <w:rPr>
-          <w:rFonts w:ascii="Arial" w:eastAsia="Times New Roman" w:hAnsi="Arial"/>
-          <w:sz w:val="24"/>
-          <w:szCs w:val="24"/>
-        </w:rPr>
-      </w:pPr>
-      <w:r>
-        <w:rPr>
-          <w:rFonts w:ascii="Arial" w:eastAsia="Times New Roman" w:hAnsi="Arial"/>
-          <w:sz w:val="24"/>
-          <w:szCs w:val="24"/>
-        </w:rPr>
-        <w:t>Como usuario quiero ganar una partida cuando responda correctamente al menos una pregunta de cada categoría.</w:t>
+        <w:rPr>
+          <w:rFonts w:ascii="Arial" w:eastAsia="Times New Roman" w:hAnsi="Arial"/>
+          <w:sz w:val="24"/>
+          <w:szCs w:val="24"/>
+        </w:rPr>
+      </w:pPr>
+      <w:r>
+        <w:rPr>
+          <w:rFonts w:ascii="Arial" w:eastAsia="Times New Roman" w:hAnsi="Arial"/>
+          <w:sz w:val="24"/>
+          <w:szCs w:val="24"/>
+        </w:rPr>
+        <w:t xml:space="preserve">Como </w:t>
+      </w:r>
+      <w:r>
+        <w:rPr>
+          <w:rFonts w:ascii="Arial" w:eastAsia="Times New Roman" w:hAnsi="Arial"/>
+          <w:sz w:val="24"/>
+          <w:szCs w:val="24"/>
+        </w:rPr>
+        <w:t>usuario quiero poder rendirme a una partida para finalizar una partida antes de tiempo.</w:t>
       </w:r>
     </w:p>
     <w:p>
@@ -3282,21 +3997,55 @@
           <w:ilvl w:val="0"/>
           <w:numId w:val="2"/>
         </w:numPr>
+        <w:spacing w:after="0"/>
         <w:ind w:left="1418"/>
-        <w:spacing w:after="0"/>
-        <w:rPr>
-          <w:rFonts w:ascii="Arial" w:eastAsia="Times New Roman" w:hAnsi="Arial"/>
-          <w:sz w:val="24"/>
-          <w:szCs w:val="24"/>
-        </w:rPr>
-      </w:pPr>
-      <w:r>
-        <w:rPr>
-          <w:rFonts w:ascii="Arial" w:eastAsia="Times New Roman" w:hAnsi="Arial"/>
-          <w:sz w:val="24"/>
-          <w:szCs w:val="24"/>
-        </w:rPr>
-        <w:t>Como usuario quiero poder rendirme a una partida para finalizar una partida antes de tiempo.</w:t>
+        <w:rPr>
+          <w:rFonts w:ascii="Arial" w:eastAsia="Times New Roman" w:hAnsi="Arial"/>
+          <w:sz w:val="24"/>
+          <w:szCs w:val="24"/>
+        </w:rPr>
+      </w:pPr>
+      <w:r>
+        <w:rPr>
+          <w:rFonts w:ascii="Arial" w:eastAsia="Times New Roman" w:hAnsi="Arial"/>
+          <w:sz w:val="24"/>
+          <w:szCs w:val="24"/>
+        </w:rPr>
+        <w:t xml:space="preserve">Como usuario quiero </w:t>
+      </w:r>
+      <w:proofErr w:type="gramStart"/>
+      <w:r>
+        <w:rPr>
+          <w:rFonts w:ascii="Arial" w:eastAsia="Times New Roman" w:hAnsi="Arial"/>
+          <w:sz w:val="24"/>
+          <w:szCs w:val="24"/>
+        </w:rPr>
+        <w:t>que</w:t>
+      </w:r>
+      <w:proofErr w:type="gramEnd"/>
+      <w:r>
+        <w:rPr>
+          <w:rFonts w:ascii="Arial" w:eastAsia="Times New Roman" w:hAnsi="Arial"/>
+          <w:sz w:val="24"/>
+          <w:szCs w:val="24"/>
+        </w:rPr>
+        <w:t xml:space="preserve"> al alcanzar el máximo de rondas permitidas, finalice la partida</w:t>
+      </w:r>
+      <w:r>
+        <w:rPr>
+          <w:rFonts w:ascii="Arial" w:eastAsia="Times New Roman" w:hAnsi="Arial"/>
+          <w:sz w:val="24"/>
+          <w:szCs w:val="24"/>
+        </w:rPr>
+        <w:t>, para obtener el resultado correspondiente a esa partida</w:t>
+      </w:r>
+      <w:r>
+        <w:rPr>
+          <w:rFonts w:ascii="Arial" w:eastAsia="Times New Roman" w:hAnsi="Arial"/>
+          <w:sz w:val="24"/>
+          <w:szCs w:val="24"/>
+        </w:rPr>
+        <w:t>.</w:t>
       </w:r>
     </w:p>
     <w:p>
@@ -3306,44 +4055,98 @@
           <w:ilvl w:val="0"/>
           <w:numId w:val="2"/>
         </w:numPr>
+        <w:spacing w:after="0"/>
         <w:ind w:left="1418"/>
+        <w:rPr>
+          <w:rFonts w:ascii="Arial" w:eastAsia="Times New Roman" w:hAnsi="Arial"/>
+          <w:sz w:val="24"/>
+          <w:szCs w:val="24"/>
+        </w:rPr>
+      </w:pPr>
+      <w:r>
+        <w:rPr>
+          <w:rFonts w:ascii="Arial" w:eastAsia="Times New Roman" w:hAnsi="Arial"/>
+          <w:sz w:val="24"/>
+          <w:szCs w:val="24"/>
+        </w:rPr>
+        <w:t>Como usuario quiero poder jugar online con otros jugadores.</w:t>
+      </w:r>
+    </w:p>
+    <w:p>
+      <w:pPr>
+        <w:pStyle w:val="Prrafodelista"/>
+        <w:numPr>
+          <w:ilvl w:val="0"/>
+          <w:numId w:val="2"/>
+        </w:numPr>
         <w:spacing w:after="0"/>
-        <w:rPr>
-          <w:rFonts w:ascii="Arial" w:eastAsia="Times New Roman" w:hAnsi="Arial"/>
-          <w:sz w:val="24"/>
-          <w:szCs w:val="24"/>
-        </w:rPr>
-      </w:pPr>
-      <w:r>
-        <w:rPr>
-          <w:rFonts w:ascii="Arial" w:eastAsia="Times New Roman" w:hAnsi="Arial"/>
-          <w:sz w:val="24"/>
-          <w:szCs w:val="24"/>
-        </w:rPr>
-        <w:t>Como usuario quiero que al alcanzar el máximo de rondas permitidas, finalice la partida</w:t>
-      </w:r>
-      <w:r>
-        <w:rPr>
-          <w:rFonts w:ascii="Arial" w:eastAsia="Times New Roman" w:hAnsi="Arial"/>
-          <w:sz w:val="24"/>
-          <w:szCs w:val="24"/>
-        </w:rPr>
-        <w:t>, para obtener el resultado correspondiente a esa partida</w:t>
-      </w:r>
-      <w:r>
-        <w:rPr>
-          <w:rFonts w:ascii="Arial" w:eastAsia="Times New Roman" w:hAnsi="Arial"/>
-          <w:sz w:val="24"/>
-          <w:szCs w:val="24"/>
-        </w:rPr>
-        <w:t>.</w:t>
-      </w:r>
+        <w:ind w:left="1418"/>
+        <w:rPr>
+          <w:rFonts w:ascii="Arial" w:eastAsia="Times New Roman" w:hAnsi="Arial"/>
+          <w:sz w:val="24"/>
+          <w:szCs w:val="24"/>
+        </w:rPr>
+      </w:pPr>
+      <w:r>
+        <w:rPr>
+          <w:rFonts w:ascii="Arial" w:eastAsia="Times New Roman" w:hAnsi="Arial"/>
+          <w:sz w:val="24"/>
+          <w:szCs w:val="24"/>
+        </w:rPr>
+        <w:t xml:space="preserve">Como usuario quiero poder elegir una categoría </w:t>
+      </w:r>
+      <w:proofErr w:type="spellStart"/>
+      <w:r>
+        <w:rPr>
+          <w:rFonts w:ascii="Arial" w:eastAsia="Times New Roman" w:hAnsi="Arial"/>
+          <w:sz w:val="24"/>
+          <w:szCs w:val="24"/>
+        </w:rPr>
+        <w:t>cuendo</w:t>
+      </w:r>
+      <w:proofErr w:type="spellEnd"/>
+      <w:r>
+        <w:rPr>
+          <w:rFonts w:ascii="Arial" w:eastAsia="Times New Roman" w:hAnsi="Arial"/>
+          <w:sz w:val="24"/>
+          <w:szCs w:val="24"/>
+        </w:rPr>
+        <w:t xml:space="preserve"> me toque “</w:t>
+      </w:r>
+      <w:proofErr w:type="spellStart"/>
+      <w:r>
+        <w:rPr>
+          <w:rFonts w:ascii="Arial" w:eastAsia="Times New Roman" w:hAnsi="Arial"/>
+          <w:sz w:val="24"/>
+          <w:szCs w:val="24"/>
+        </w:rPr>
+        <w:t>Comodin</w:t>
+      </w:r>
+      <w:proofErr w:type="spellEnd"/>
+      <w:r>
+        <w:rPr>
+          <w:rFonts w:ascii="Arial" w:eastAsia="Times New Roman" w:hAnsi="Arial"/>
+          <w:sz w:val="24"/>
+          <w:szCs w:val="24"/>
+        </w:rPr>
+        <w:t>”.</w:t>
+      </w:r>
+    </w:p>
+    <w:p>
+      <w:pPr>
+        <w:spacing w:after="0"/>
+        <w:ind w:left="1058"/>
+        <w:rPr>
+          <w:rFonts w:ascii="Arial" w:eastAsia="Times New Roman" w:hAnsi="Arial"/>
+          <w:sz w:val="24"/>
+          <w:szCs w:val="24"/>
+        </w:rPr>
+      </w:pPr>
     </w:p>
     <w:p>
       <w:pPr>
         <w:pStyle w:val="Lista"/>
-        <w:ind w:left="1224"/>
-        <w:ind w:firstLine="0"/>
+        <w:ind w:left="1224" w:firstLine="0"/>
         <w:rPr>
           <w:sz w:val="24"/>
           <w:szCs w:val="24"/>
@@ -3353,58 +4156,50 @@
     <w:p>
       <w:pPr>
         <w:pStyle w:val="Lista"/>
-        <w:ind w:left="1224"/>
-        <w:ind w:firstLine="0"/>
-      </w:pPr>
-      <w:r/>
+        <w:ind w:left="1224" w:firstLine="0"/>
+      </w:pPr>
     </w:p>
     <w:p>
       <w:pPr>
         <w:pStyle w:val="Lista"/>
-        <w:ind w:left="1224"/>
-        <w:ind w:firstLine="0"/>
-      </w:pPr>
-      <w:r/>
+        <w:ind w:left="1224" w:firstLine="0"/>
+      </w:pPr>
     </w:p>
     <w:p>
       <w:pPr>
         <w:pStyle w:val="Lista"/>
-        <w:ind w:left="1224"/>
-        <w:ind w:firstLine="0"/>
-      </w:pPr>
-      <w:r/>
+        <w:ind w:left="1224" w:firstLine="0"/>
+      </w:pPr>
     </w:p>
     <w:p>
       <w:pPr>
         <w:pStyle w:val="Lista"/>
-        <w:ind w:left="1224"/>
-        <w:ind w:firstLine="0"/>
-      </w:pPr>
-      <w:r/>
+        <w:ind w:left="1224" w:firstLine="0"/>
+      </w:pPr>
     </w:p>
     <w:p>
       <w:pPr>
         <w:pStyle w:val="Lista"/>
-        <w:ind w:left="1224"/>
-        <w:ind w:firstLine="0"/>
-      </w:pPr>
-      <w:r/>
+        <w:ind w:left="1224" w:firstLine="0"/>
+      </w:pPr>
     </w:p>
     <w:p>
       <w:pPr>
         <w:pStyle w:val="Lista"/>
-        <w:ind w:left="1224"/>
-        <w:ind w:firstLine="0"/>
-      </w:pPr>
-      <w:r/>
+        <w:ind w:left="1224" w:firstLine="0"/>
+      </w:pPr>
     </w:p>
     <w:p>
       <w:pPr>
         <w:pStyle w:val="Lista"/>
-        <w:ind w:left="1224"/>
-        <w:ind w:firstLine="0"/>
-      </w:pPr>
-      <w:r/>
+        <w:ind w:left="1224" w:firstLine="0"/>
+      </w:pPr>
+    </w:p>
+    <w:p>
+      <w:pPr>
+        <w:pStyle w:val="Lista"/>
+        <w:ind w:left="1224" w:firstLine="0"/>
+      </w:pPr>
     </w:p>
     <w:p>
       <w:pPr>
@@ -3423,7 +4218,14 @@
           <w:sz w:val="28"/>
           <w:szCs w:val="24"/>
         </w:rPr>
-        <w:t>Requerimientos de administrador</w:t>
+        <w:t>Requerimientos</w:t>
+      </w:r>
+      <w:r>
+        <w:rPr>
+          <w:sz w:val="28"/>
+          <w:szCs w:val="24"/>
+        </w:rPr>
+        <w:t xml:space="preserve"> de administrador</w:t>
       </w:r>
     </w:p>
     <w:p>
@@ -3433,11 +4235,11 @@
           <w:ilvl w:val="0"/>
           <w:numId w:val="3"/>
         </w:numPr>
+        <w:spacing w:after="0"/>
         <w:ind w:left="1418"/>
-        <w:spacing w:after="0"/>
-        <w:rPr>
+        <w:rPr>
+          <w:rFonts w:ascii="Arial" w:eastAsia="Times New Roman" w:hAnsi="Arial"/>
           <w:b/>
-          <w:rFonts w:ascii="Arial" w:eastAsia="Times New Roman" w:hAnsi="Arial"/>
           <w:sz w:val="24"/>
           <w:szCs w:val="24"/>
         </w:rPr>
@@ -3474,11 +4276,11 @@
           <w:ilvl w:val="0"/>
           <w:numId w:val="3"/>
         </w:numPr>
+        <w:spacing w:after="0"/>
         <w:ind w:left="1418"/>
-        <w:spacing w:after="0"/>
-        <w:rPr>
+        <w:rPr>
+          <w:rFonts w:ascii="Arial" w:eastAsia="Times New Roman" w:hAnsi="Arial"/>
           <w:b/>
-          <w:rFonts w:ascii="Arial" w:eastAsia="Times New Roman" w:hAnsi="Arial"/>
           <w:sz w:val="24"/>
           <w:szCs w:val="24"/>
         </w:rPr>
@@ -3497,7 +4299,15 @@
           <w:sz w:val="24"/>
           <w:szCs w:val="24"/>
         </w:rPr>
-        <w:t xml:space="preserve">, para visualizar la cantidad de preguntas totales en el juego, y para ver la </w:t>
+        <w:t>, para visualizar</w:t>
+      </w:r>
+      <w:r>
+        <w:rPr>
+          <w:rFonts w:ascii="Arial" w:eastAsia="Times New Roman" w:hAnsi="Arial"/>
+          <w:sz w:val="24"/>
+          <w:szCs w:val="24"/>
+        </w:rPr>
+        <w:t xml:space="preserve"> la cantidad de preguntas totales en el juego, y para ver la </w:t>
       </w:r>
       <w:proofErr w:type="spellStart"/>
       <w:r>
@@ -3533,11 +4343,11 @@
           <w:ilvl w:val="0"/>
           <w:numId w:val="3"/>
         </w:numPr>
+        <w:spacing w:after="0"/>
         <w:ind w:left="1418"/>
-        <w:spacing w:after="0"/>
-        <w:rPr>
+        <w:rPr>
+          <w:rFonts w:ascii="Arial" w:eastAsia="Times New Roman" w:hAnsi="Arial"/>
           <w:b/>
-          <w:rFonts w:ascii="Arial" w:eastAsia="Times New Roman" w:hAnsi="Arial"/>
           <w:sz w:val="24"/>
           <w:szCs w:val="24"/>
         </w:rPr>
@@ -3558,57 +4368,64 @@
           <w:ilvl w:val="0"/>
           <w:numId w:val="3"/>
         </w:numPr>
+        <w:spacing w:after="0"/>
         <w:ind w:left="1418"/>
+        <w:rPr>
+          <w:rFonts w:ascii="Arial" w:eastAsia="Times New Roman" w:hAnsi="Arial"/>
+          <w:b/>
+          <w:sz w:val="24"/>
+          <w:szCs w:val="24"/>
+        </w:rPr>
+      </w:pPr>
+      <w:r>
+        <w:rPr>
+          <w:rFonts w:ascii="Arial" w:eastAsia="Times New Roman" w:hAnsi="Arial"/>
+          <w:sz w:val="24"/>
+          <w:szCs w:val="24"/>
+        </w:rPr>
+        <w:t>Como administrador del sistema, quiero poder agregar, modificar y</w:t>
+      </w:r>
+      <w:r>
+        <w:rPr>
+          <w:rFonts w:ascii="Arial" w:eastAsia="Times New Roman" w:hAnsi="Arial"/>
+          <w:sz w:val="24"/>
+          <w:szCs w:val="24"/>
+        </w:rPr>
+        <w:t xml:space="preserve"> eliminar preguntas y respuestas</w:t>
+      </w:r>
+      <w:r>
+        <w:rPr>
+          <w:rFonts w:ascii="Arial" w:eastAsia="Times New Roman" w:hAnsi="Arial"/>
+          <w:sz w:val="24"/>
+          <w:szCs w:val="24"/>
+        </w:rPr>
+        <w:t xml:space="preserve"> para evitar que las mismas se repitan</w:t>
+      </w:r>
+      <w:r>
+        <w:rPr>
+          <w:rFonts w:ascii="Arial" w:eastAsia="Times New Roman" w:hAnsi="Arial"/>
+          <w:sz w:val="24"/>
+          <w:szCs w:val="24"/>
+        </w:rPr>
+        <w:t xml:space="preserve"> y tener la base de datos actualizada</w:t>
+      </w:r>
+      <w:r>
+        <w:rPr>
+          <w:rFonts w:ascii="Arial" w:eastAsia="Times New Roman" w:hAnsi="Arial"/>
+          <w:sz w:val="24"/>
+          <w:szCs w:val="24"/>
+        </w:rPr>
+        <w:t>.</w:t>
+      </w:r>
+    </w:p>
+    <w:p>
+      <w:pPr>
+        <w:pStyle w:val="Prrafodelista"/>
         <w:spacing w:after="0"/>
-        <w:rPr>
+        <w:ind w:left="1418"/>
+        <w:rPr>
+          <w:rFonts w:ascii="Arial" w:eastAsia="Times New Roman" w:hAnsi="Arial"/>
           <w:b/>
-          <w:rFonts w:ascii="Arial" w:eastAsia="Times New Roman" w:hAnsi="Arial"/>
-          <w:sz w:val="24"/>
-          <w:szCs w:val="24"/>
-        </w:rPr>
-      </w:pPr>
-      <w:r>
-        <w:rPr>
-          <w:rFonts w:ascii="Arial" w:eastAsia="Times New Roman" w:hAnsi="Arial"/>
-          <w:sz w:val="24"/>
-          <w:szCs w:val="24"/>
-        </w:rPr>
-        <w:t>Como administrador del sistema, quiero poder agregar, modificar y eliminar preguntas y respuestas</w:t>
-        <w:lastRenderedPageBreak/>
-      </w:r>
-      <w:r>
-        <w:rPr>
-          <w:rFonts w:ascii="Arial" w:eastAsia="Times New Roman" w:hAnsi="Arial"/>
-          <w:sz w:val="24"/>
-          <w:szCs w:val="24"/>
-        </w:rPr>
-        <w:t xml:space="preserve"> para evitar que las mismas se repitan</w:t>
-      </w:r>
-      <w:r>
-        <w:rPr>
-          <w:rFonts w:ascii="Arial" w:eastAsia="Times New Roman" w:hAnsi="Arial"/>
-          <w:sz w:val="24"/>
-          <w:szCs w:val="24"/>
-        </w:rPr>
-        <w:t xml:space="preserve"> y tener la base de datos actualizada</w:t>
-      </w:r>
-      <w:r>
-        <w:rPr>
-          <w:rFonts w:ascii="Arial" w:eastAsia="Times New Roman" w:hAnsi="Arial"/>
-          <w:sz w:val="24"/>
-          <w:szCs w:val="24"/>
-        </w:rPr>
-        <w:t>.</w:t>
-      </w:r>
-    </w:p>
-    <w:p>
-      <w:pPr>
-        <w:pStyle w:val="Prrafodelista"/>
-        <w:ind w:left="1418"/>
-        <w:spacing w:after="0"/>
-        <w:rPr>
-          <w:b/>
-          <w:rFonts w:ascii="Arial" w:eastAsia="Times New Roman" w:hAnsi="Arial"/>
           <w:sz w:val="24"/>
           <w:szCs w:val="24"/>
         </w:rPr>
@@ -3621,48 +4438,56 @@
           <w:ilvl w:val="0"/>
           <w:numId w:val="3"/>
         </w:numPr>
+        <w:spacing w:after="0"/>
         <w:ind w:left="1418"/>
+        <w:rPr>
+          <w:rFonts w:ascii="Arial" w:eastAsia="Times New Roman" w:hAnsi="Arial"/>
+          <w:b/>
+          <w:sz w:val="24"/>
+          <w:szCs w:val="24"/>
+        </w:rPr>
+      </w:pPr>
+      <w:r>
+        <w:rPr>
+          <w:rFonts w:ascii="Arial" w:eastAsia="Times New Roman" w:hAnsi="Arial"/>
+          <w:sz w:val="24"/>
+          <w:szCs w:val="24"/>
+        </w:rPr>
+        <w:t>Como administrador del sistema quiero elegir a que categoría corresponde cada pregunta</w:t>
+      </w:r>
+      <w:r>
+        <w:rPr>
+          <w:rFonts w:ascii="Arial" w:eastAsia="Times New Roman" w:hAnsi="Arial"/>
+          <w:sz w:val="24"/>
+          <w:szCs w:val="24"/>
+        </w:rPr>
+        <w:t xml:space="preserve">, para evitar que una pregunta este en una categoría </w:t>
+      </w:r>
+      <w:r>
+        <w:rPr>
+          <w:rFonts w:ascii="Arial" w:eastAsia="Times New Roman" w:hAnsi="Arial"/>
+          <w:sz w:val="24"/>
+          <w:szCs w:val="24"/>
+        </w:rPr>
+        <w:t>inadecuada</w:t>
+      </w:r>
+      <w:r>
+        <w:rPr>
+          <w:rFonts w:ascii="Arial" w:eastAsia="Times New Roman" w:hAnsi="Arial"/>
+          <w:sz w:val="24"/>
+          <w:szCs w:val="24"/>
+        </w:rPr>
+        <w:t>.</w:t>
+      </w:r>
+    </w:p>
+    <w:p>
+      <w:pPr>
+        <w:pStyle w:val="Prrafodelista"/>
         <w:spacing w:after="0"/>
-        <w:rPr>
+        <w:ind w:left="1418"/>
+        <w:rPr>
+          <w:rFonts w:ascii="Arial" w:eastAsia="Times New Roman" w:hAnsi="Arial"/>
           <w:b/>
-          <w:rFonts w:ascii="Arial" w:eastAsia="Times New Roman" w:hAnsi="Arial"/>
-          <w:sz w:val="24"/>
-          <w:szCs w:val="24"/>
-        </w:rPr>
-      </w:pPr>
-      <w:r>
-        <w:rPr>
-          <w:rFonts w:ascii="Arial" w:eastAsia="Times New Roman" w:hAnsi="Arial"/>
-          <w:sz w:val="24"/>
-          <w:szCs w:val="24"/>
-        </w:rPr>
-        <w:t>Como administrador del sistema quiero elegir a que categoría corresponde cada pregunta</w:t>
-      </w:r>
-      <w:r>
-        <w:rPr>
-          <w:rFonts w:ascii="Arial" w:eastAsia="Times New Roman" w:hAnsi="Arial"/>
-          <w:sz w:val="24"/>
-          <w:szCs w:val="24"/>
-        </w:rPr>
-        <w:t>, para evitar que una pregunta este en una categoría inadecuada</w:t>
-      </w:r>
-      <w:r>
-        <w:rPr>
-          <w:rFonts w:ascii="Arial" w:eastAsia="Times New Roman" w:hAnsi="Arial"/>
-          <w:sz w:val="24"/>
-          <w:szCs w:val="24"/>
-        </w:rPr>
-        <w:t>.</w:t>
-      </w:r>
-    </w:p>
-    <w:p>
-      <w:pPr>
-        <w:pStyle w:val="Prrafodelista"/>
-        <w:ind w:left="1418"/>
-        <w:spacing w:after="0"/>
-        <w:rPr>
-          <w:b/>
-          <w:rFonts w:ascii="Arial" w:eastAsia="Times New Roman" w:hAnsi="Arial"/>
           <w:sz w:val="24"/>
           <w:szCs w:val="24"/>
         </w:rPr>
@@ -3675,9 +4500,8 @@
           <w:ilvl w:val="0"/>
           <w:numId w:val="3"/>
         </w:numPr>
-        <w:ind w:left="1418"/>
-        <w:ind w:hanging="284"/>
         <w:spacing w:after="0"/>
+        <w:ind w:left="1418" w:hanging="284"/>
         <w:rPr>
           <w:rFonts w:ascii="Arial" w:eastAsia="Times New Roman" w:hAnsi="Arial"/>
           <w:sz w:val="24"/>
@@ -3734,19 +4558,6 @@
         </w:rPr>
         <w:t>.</w:t>
       </w:r>
-    </w:p>
-    <w:p>
-      <w:pPr>
-        <w:pStyle w:val="Prrafodelista"/>
-        <w:ind w:left="1418"/>
-        <w:spacing w:after="0"/>
-        <w:rPr>
-          <w:b/>
-          <w:rFonts w:ascii="Arial" w:eastAsia="Times New Roman" w:hAnsi="Arial"/>
-          <w:sz w:val="24"/>
-          <w:szCs w:val="24"/>
-        </w:rPr>
-      </w:pPr>
     </w:p>
     <w:p>
       <w:pPr>
@@ -3755,22 +4566,38 @@
           <w:ilvl w:val="0"/>
           <w:numId w:val="3"/>
         </w:numPr>
+        <w:spacing w:after="0"/>
         <w:ind w:left="1418"/>
-        <w:spacing w:after="0"/>
-        <w:rPr>
+        <w:rPr>
+          <w:rFonts w:ascii="Arial" w:eastAsia="Times New Roman" w:hAnsi="Arial"/>
           <w:b/>
-          <w:rFonts w:ascii="Arial" w:eastAsia="Times New Roman" w:hAnsi="Arial"/>
-          <w:sz w:val="24"/>
-          <w:szCs w:val="24"/>
-        </w:rPr>
-      </w:pPr>
-      <w:r>
-        <w:rPr>
-          <w:rFonts w:ascii="Arial" w:eastAsia="Times New Roman" w:hAnsi="Arial"/>
-          <w:sz w:val="24"/>
-          <w:szCs w:val="24"/>
-        </w:rPr>
-        <w:t>Como administrador del sistema, quiero poder ver la cantidad de usuarios conectados en un determinado momento.</w:t>
+          <w:sz w:val="24"/>
+          <w:szCs w:val="24"/>
+        </w:rPr>
+      </w:pPr>
+      <w:r>
+        <w:rPr>
+          <w:rFonts w:ascii="Arial" w:eastAsia="Times New Roman" w:hAnsi="Arial"/>
+          <w:sz w:val="24"/>
+          <w:szCs w:val="24"/>
+        </w:rPr>
+        <w:t>C</w:t>
+      </w:r>
+      <w:r>
+        <w:rPr>
+          <w:rFonts w:ascii="Arial" w:eastAsia="Times New Roman" w:hAnsi="Arial"/>
+          <w:sz w:val="24"/>
+          <w:szCs w:val="24"/>
+        </w:rPr>
+        <w:t>omo administrador del sistema, quiero poder ver la cantidad de usuarios conectados en un de</w:t>
+      </w:r>
+      <w:r>
+        <w:rPr>
+          <w:rFonts w:ascii="Arial" w:eastAsia="Times New Roman" w:hAnsi="Arial"/>
+          <w:sz w:val="24"/>
+          <w:szCs w:val="24"/>
+        </w:rPr>
+        <w:t>terminado momento.</w:t>
       </w:r>
     </w:p>
     <w:p>
@@ -3780,11 +4607,11 @@
           <w:ilvl w:val="0"/>
           <w:numId w:val="3"/>
         </w:numPr>
+        <w:spacing w:after="0"/>
         <w:ind w:left="1418"/>
-        <w:spacing w:after="0"/>
-        <w:rPr>
+        <w:rPr>
+          <w:rFonts w:ascii="Arial" w:eastAsia="Times New Roman" w:hAnsi="Arial"/>
           <w:b/>
-          <w:rFonts w:ascii="Arial" w:eastAsia="Times New Roman" w:hAnsi="Arial"/>
           <w:sz w:val="24"/>
           <w:szCs w:val="24"/>
         </w:rPr>
@@ -3823,11 +4650,11 @@
           <w:ilvl w:val="0"/>
           <w:numId w:val="3"/>
         </w:numPr>
+        <w:spacing w:after="0"/>
         <w:ind w:left="1418"/>
-        <w:spacing w:after="0"/>
-        <w:rPr>
+        <w:rPr>
+          <w:rFonts w:ascii="Arial" w:eastAsia="Times New Roman" w:hAnsi="Arial"/>
           <w:b/>
-          <w:rFonts w:ascii="Arial" w:eastAsia="Times New Roman" w:hAnsi="Arial"/>
           <w:sz w:val="24"/>
           <w:szCs w:val="24"/>
         </w:rPr>
@@ -3874,22 +4701,30 @@
           <w:ilvl w:val="0"/>
           <w:numId w:val="3"/>
         </w:numPr>
+        <w:spacing w:after="0"/>
         <w:ind w:left="1418"/>
-        <w:spacing w:after="0"/>
-        <w:rPr>
+        <w:rPr>
+          <w:rFonts w:ascii="Arial" w:eastAsia="Times New Roman" w:hAnsi="Arial"/>
           <w:b/>
-          <w:rFonts w:ascii="Arial" w:eastAsia="Times New Roman" w:hAnsi="Arial"/>
-          <w:sz w:val="24"/>
-          <w:szCs w:val="24"/>
-        </w:rPr>
-      </w:pPr>
-      <w:r>
-        <w:rPr>
-          <w:rFonts w:ascii="Arial" w:eastAsia="Times New Roman" w:hAnsi="Arial"/>
-          <w:sz w:val="24"/>
-          <w:szCs w:val="24"/>
-        </w:rPr>
-        <w:t>Como administrador quiero que si un usuario perdió una ronda, espere a que el otro usuario termine su ronda para volver a jugar.</w:t>
+          <w:sz w:val="24"/>
+          <w:szCs w:val="24"/>
+        </w:rPr>
+      </w:pPr>
+      <w:r>
+        <w:rPr>
+          <w:rFonts w:ascii="Arial" w:eastAsia="Times New Roman" w:hAnsi="Arial"/>
+          <w:sz w:val="24"/>
+          <w:szCs w:val="24"/>
+        </w:rPr>
+        <w:t xml:space="preserve">Como administrador quiero </w:t>
+      </w:r>
+      <w:r>
+        <w:rPr>
+          <w:rFonts w:ascii="Arial" w:eastAsia="Times New Roman" w:hAnsi="Arial"/>
+          <w:sz w:val="24"/>
+          <w:szCs w:val="24"/>
+        </w:rPr>
+        <w:t>que si un usuario perdió una ronda, espere a que el otro usuario termine su ronda para volver a jugar.</w:t>
       </w:r>
     </w:p>
     <w:p>
@@ -3899,11 +4734,11 @@
           <w:ilvl w:val="0"/>
           <w:numId w:val="3"/>
         </w:numPr>
+        <w:spacing w:after="0"/>
         <w:ind w:left="1418"/>
-        <w:spacing w:after="0"/>
-        <w:rPr>
+        <w:rPr>
+          <w:rFonts w:ascii="Arial" w:eastAsia="Times New Roman" w:hAnsi="Arial"/>
           <w:b/>
-          <w:rFonts w:ascii="Arial" w:eastAsia="Times New Roman" w:hAnsi="Arial"/>
           <w:sz w:val="24"/>
           <w:szCs w:val="24"/>
         </w:rPr>
@@ -3942,22 +4777,30 @@
           <w:ilvl w:val="0"/>
           <w:numId w:val="3"/>
         </w:numPr>
+        <w:spacing w:after="0"/>
         <w:ind w:left="1418"/>
-        <w:spacing w:after="0"/>
-        <w:rPr>
+        <w:rPr>
+          <w:rFonts w:ascii="Arial" w:eastAsia="Times New Roman" w:hAnsi="Arial"/>
           <w:b/>
-          <w:rFonts w:ascii="Arial" w:eastAsia="Times New Roman" w:hAnsi="Arial"/>
-          <w:sz w:val="24"/>
-          <w:szCs w:val="24"/>
-        </w:rPr>
-      </w:pPr>
-      <w:r>
-        <w:rPr>
-          <w:rFonts w:ascii="Arial" w:eastAsia="Times New Roman" w:hAnsi="Arial"/>
-          <w:sz w:val="24"/>
-          <w:szCs w:val="24"/>
-        </w:rPr>
-        <w:t>Como administrador quiero que cada partida tenga a lo sumo 25 rondas, para evitar partidas indefinidas en el tiempo.</w:t>
+          <w:sz w:val="24"/>
+          <w:szCs w:val="24"/>
+        </w:rPr>
+      </w:pPr>
+      <w:r>
+        <w:rPr>
+          <w:rFonts w:ascii="Arial" w:eastAsia="Times New Roman" w:hAnsi="Arial"/>
+          <w:sz w:val="24"/>
+          <w:szCs w:val="24"/>
+        </w:rPr>
+        <w:t>Como administrador quiero que cada partida tenga</w:t>
+      </w:r>
+      <w:r>
+        <w:rPr>
+          <w:rFonts w:ascii="Arial" w:eastAsia="Times New Roman" w:hAnsi="Arial"/>
+          <w:sz w:val="24"/>
+          <w:szCs w:val="24"/>
+        </w:rPr>
+        <w:t xml:space="preserve"> a lo sumo 25 rondas, para evitar partidas indefinidas en el tiempo.</w:t>
       </w:r>
     </w:p>
     <w:p>
@@ -3967,11 +4810,11 @@
           <w:ilvl w:val="0"/>
           <w:numId w:val="3"/>
         </w:numPr>
+        <w:spacing w:after="0"/>
         <w:ind w:left="1418"/>
-        <w:spacing w:after="0"/>
-        <w:rPr>
+        <w:rPr>
+          <w:rFonts w:ascii="Arial" w:eastAsia="Times New Roman" w:hAnsi="Arial"/>
           <w:b/>
-          <w:rFonts w:ascii="Arial" w:eastAsia="Times New Roman" w:hAnsi="Arial"/>
           <w:sz w:val="24"/>
           <w:szCs w:val="24"/>
         </w:rPr>
@@ -4028,22 +4871,30 @@
           <w:ilvl w:val="0"/>
           <w:numId w:val="11"/>
         </w:numPr>
+        <w:spacing w:after="0"/>
         <w:ind w:left="1418"/>
-        <w:spacing w:after="0"/>
-        <w:rPr>
+        <w:rPr>
+          <w:rFonts w:ascii="Arial" w:eastAsia="Times New Roman" w:hAnsi="Arial"/>
           <w:b/>
-          <w:rFonts w:ascii="Arial" w:eastAsia="Times New Roman" w:hAnsi="Arial"/>
-          <w:sz w:val="24"/>
-          <w:szCs w:val="24"/>
-        </w:rPr>
-      </w:pPr>
-      <w:r>
-        <w:rPr>
-          <w:rFonts w:ascii="Arial" w:eastAsia="Times New Roman" w:hAnsi="Arial"/>
-          <w:sz w:val="24"/>
-          <w:szCs w:val="24"/>
-        </w:rPr>
-        <w:t>Como administrador quiero que se o</w:t>
+          <w:sz w:val="24"/>
+          <w:szCs w:val="24"/>
+        </w:rPr>
+      </w:pPr>
+      <w:r>
+        <w:rPr>
+          <w:rFonts w:ascii="Arial" w:eastAsia="Times New Roman" w:hAnsi="Arial"/>
+          <w:sz w:val="24"/>
+          <w:szCs w:val="24"/>
+        </w:rPr>
+        <w:t>Como administrad</w:t>
+      </w:r>
+      <w:r>
+        <w:rPr>
+          <w:rFonts w:ascii="Arial" w:eastAsia="Times New Roman" w:hAnsi="Arial"/>
+          <w:sz w:val="24"/>
+          <w:szCs w:val="24"/>
+        </w:rPr>
+        <w:t>or quiero que se o</w:t>
       </w:r>
       <w:r>
         <w:rPr>
@@ -4095,31 +4946,44 @@
           <w:ilvl w:val="0"/>
           <w:numId w:val="11"/>
         </w:numPr>
+        <w:spacing w:after="0"/>
         <w:ind w:left="1418"/>
+        <w:rPr>
+          <w:rFonts w:ascii="Arial" w:eastAsia="Times New Roman" w:hAnsi="Arial"/>
+          <w:b/>
+          <w:sz w:val="24"/>
+          <w:szCs w:val="24"/>
+        </w:rPr>
+      </w:pPr>
+      <w:r>
+        <w:rPr>
+          <w:rFonts w:ascii="Arial" w:eastAsia="Times New Roman" w:hAnsi="Arial"/>
+          <w:sz w:val="24"/>
+          <w:szCs w:val="24"/>
+        </w:rPr>
+        <w:t xml:space="preserve">Como administrador quiero que cada usuario al comenzar una nueva partida se le quite una </w:t>
+      </w:r>
+      <w:r>
+        <w:rPr>
+          <w:rFonts w:ascii="Arial" w:eastAsia="Times New Roman" w:hAnsi="Arial"/>
+          <w:sz w:val="24"/>
+          <w:szCs w:val="24"/>
+        </w:rPr>
+        <w:t>vida para limitar la cantidad de partidas simultaneas.</w:t>
+      </w:r>
+    </w:p>
+    <w:p>
+      <w:pPr>
+        <w:pStyle w:val="Prrafodelista"/>
         <w:spacing w:after="0"/>
-        <w:rPr>
+        <w:ind w:left="1418"/>
+        <w:rPr>
+          <w:rFonts w:ascii="Arial" w:eastAsia="Times New Roman" w:hAnsi="Arial"/>
           <w:b/>
-          <w:rFonts w:ascii="Arial" w:eastAsia="Times New Roman" w:hAnsi="Arial"/>
-          <w:sz w:val="24"/>
-          <w:szCs w:val="24"/>
-        </w:rPr>
-      </w:pPr>
-      <w:r>
-        <w:rPr>
-          <w:rFonts w:ascii="Arial" w:eastAsia="Times New Roman" w:hAnsi="Arial"/>
-          <w:sz w:val="24"/>
-          <w:szCs w:val="24"/>
-        </w:rPr>
-        <w:t xml:space="preserve">Como administrador quiero que cada usuario al comenzar una nueva partida se le quite una </w:t>
-      </w:r>
-      <w:r>
-        <w:rPr>
-          <w:rFonts w:ascii="Arial" w:eastAsia="Times New Roman" w:hAnsi="Arial"/>
-          <w:sz w:val="24"/>
-          <w:szCs w:val="24"/>
-        </w:rPr>
-        <w:t>vida para limitar la cantidad de partidas simultaneas.</w:t>
-      </w:r>
+          <w:sz w:val="24"/>
+          <w:szCs w:val="24"/>
+        </w:rPr>
+      </w:pPr>
     </w:p>
     <w:p>
       <w:pPr>
@@ -4128,115 +4992,157 @@
           <w:ilvl w:val="0"/>
           <w:numId w:val="11"/>
         </w:numPr>
+        <w:spacing w:after="0"/>
         <w:ind w:left="1418"/>
+        <w:rPr>
+          <w:rFonts w:ascii="Arial" w:eastAsia="Times New Roman" w:hAnsi="Arial"/>
+          <w:b/>
+          <w:sz w:val="24"/>
+          <w:szCs w:val="24"/>
+        </w:rPr>
+      </w:pPr>
+      <w:r>
+        <w:rPr>
+          <w:rFonts w:ascii="Arial" w:eastAsia="Times New Roman" w:hAnsi="Arial"/>
+          <w:sz w:val="24"/>
+          <w:szCs w:val="24"/>
+        </w:rPr>
+        <w:lastRenderedPageBreak/>
+        <w:t xml:space="preserve">Como </w:t>
+      </w:r>
+      <w:proofErr w:type="spellStart"/>
+      <w:r>
+        <w:rPr>
+          <w:rFonts w:ascii="Arial" w:eastAsia="Times New Roman" w:hAnsi="Arial"/>
+          <w:sz w:val="24"/>
+          <w:szCs w:val="24"/>
+        </w:rPr>
+        <w:t>adminisrador</w:t>
+      </w:r>
+      <w:proofErr w:type="spellEnd"/>
+      <w:r>
+        <w:rPr>
+          <w:rFonts w:ascii="Arial" w:eastAsia="Times New Roman" w:hAnsi="Arial"/>
+          <w:sz w:val="24"/>
+          <w:szCs w:val="24"/>
+        </w:rPr>
+        <w:t xml:space="preserve"> quiero que se le otorgue</w:t>
+      </w:r>
+      <w:r>
+        <w:rPr>
+          <w:rFonts w:ascii="Arial" w:eastAsia="Times New Roman" w:hAnsi="Arial"/>
+          <w:sz w:val="24"/>
+          <w:szCs w:val="24"/>
+        </w:rPr>
+        <w:t xml:space="preserve"> 1 vida a c</w:t>
+      </w:r>
+      <w:r>
+        <w:rPr>
+          <w:rFonts w:ascii="Arial" w:eastAsia="Times New Roman" w:hAnsi="Arial"/>
+          <w:sz w:val="24"/>
+          <w:szCs w:val="24"/>
+        </w:rPr>
+        <w:t xml:space="preserve">ada usuario, cada 30 minutos si la cantidad de vidas </w:t>
+      </w:r>
+      <w:r>
+        <w:rPr>
+          <w:rFonts w:ascii="Arial" w:eastAsia="Times New Roman" w:hAnsi="Arial"/>
+          <w:sz w:val="24"/>
+          <w:szCs w:val="24"/>
+        </w:rPr>
+        <w:t xml:space="preserve">del mismo </w:t>
+      </w:r>
+      <w:r>
+        <w:rPr>
+          <w:rFonts w:ascii="Arial" w:eastAsia="Times New Roman" w:hAnsi="Arial"/>
+          <w:sz w:val="24"/>
+          <w:szCs w:val="24"/>
+        </w:rPr>
+        <w:t>es menor a 3</w:t>
+      </w:r>
+      <w:r>
+        <w:rPr>
+          <w:rFonts w:ascii="Arial" w:eastAsia="Times New Roman" w:hAnsi="Arial"/>
+          <w:sz w:val="24"/>
+          <w:szCs w:val="24"/>
+        </w:rPr>
+        <w:t xml:space="preserve">, para que pueda seguir jugando </w:t>
+      </w:r>
+      <w:proofErr w:type="spellStart"/>
+      <w:r>
+        <w:rPr>
+          <w:rFonts w:ascii="Arial" w:eastAsia="Times New Roman" w:hAnsi="Arial"/>
+          <w:sz w:val="24"/>
+          <w:szCs w:val="24"/>
+        </w:rPr>
+        <w:t>mas</w:t>
+      </w:r>
+      <w:proofErr w:type="spellEnd"/>
+      <w:r>
+        <w:rPr>
+          <w:rFonts w:ascii="Arial" w:eastAsia="Times New Roman" w:hAnsi="Arial"/>
+          <w:sz w:val="24"/>
+          <w:szCs w:val="24"/>
+        </w:rPr>
+        <w:t xml:space="preserve"> partidas en un </w:t>
+      </w:r>
+      <w:proofErr w:type="spellStart"/>
+      <w:r>
+        <w:rPr>
+          <w:rFonts w:ascii="Arial" w:eastAsia="Times New Roman" w:hAnsi="Arial"/>
+          <w:sz w:val="24"/>
+          <w:szCs w:val="24"/>
+        </w:rPr>
+        <w:t>dia</w:t>
+      </w:r>
+      <w:proofErr w:type="spellEnd"/>
+      <w:r>
+        <w:rPr>
+          <w:rFonts w:ascii="Arial" w:eastAsia="Times New Roman" w:hAnsi="Arial"/>
+          <w:sz w:val="24"/>
+          <w:szCs w:val="24"/>
+        </w:rPr>
+        <w:t>.</w:t>
+      </w:r>
+    </w:p>
+    <w:p>
+      <w:pPr>
+        <w:pStyle w:val="Prrafodelista"/>
+        <w:rPr>
+          <w:rFonts w:ascii="Arial" w:eastAsia="Times New Roman" w:hAnsi="Arial"/>
+          <w:sz w:val="24"/>
+          <w:szCs w:val="24"/>
+        </w:rPr>
+      </w:pPr>
+    </w:p>
+    <w:p>
+      <w:pPr>
+        <w:pStyle w:val="Prrafodelista"/>
+        <w:numPr>
+          <w:ilvl w:val="0"/>
+          <w:numId w:val="11"/>
+        </w:numPr>
         <w:spacing w:after="0"/>
-        <w:rPr>
-          <w:b/>
-          <w:rFonts w:ascii="Arial" w:eastAsia="Times New Roman" w:hAnsi="Arial"/>
-          <w:sz w:val="24"/>
-          <w:szCs w:val="24"/>
-        </w:rPr>
-      </w:pPr>
-      <w:r>
-        <w:rPr>
-          <w:rFonts w:ascii="Arial" w:eastAsia="Times New Roman" w:hAnsi="Arial"/>
-          <w:sz w:val="24"/>
-          <w:szCs w:val="24"/>
-        </w:rPr>
-        <w:t xml:space="preserve">Como </w:t>
-      </w:r>
-      <w:proofErr w:type="spellStart"/>
-      <w:r>
-        <w:rPr>
-          <w:rFonts w:ascii="Arial" w:eastAsia="Times New Roman" w:hAnsi="Arial"/>
-          <w:sz w:val="24"/>
-          <w:szCs w:val="24"/>
-        </w:rPr>
-        <w:t>adminisrador</w:t>
-      </w:r>
-      <w:proofErr w:type="spellEnd"/>
-      <w:r>
-        <w:rPr>
-          <w:rFonts w:ascii="Arial" w:eastAsia="Times New Roman" w:hAnsi="Arial"/>
-          <w:sz w:val="24"/>
-          <w:szCs w:val="24"/>
-        </w:rPr>
-        <w:t xml:space="preserve"> quiero que se le otorgue</w:t>
-      </w:r>
-      <w:r>
-        <w:rPr>
-          <w:rFonts w:ascii="Arial" w:eastAsia="Times New Roman" w:hAnsi="Arial"/>
-          <w:sz w:val="24"/>
-          <w:szCs w:val="24"/>
-        </w:rPr>
-        <w:t xml:space="preserve"> 1 vida a cada usuario, cada 30 minutos si la cantidad de vidas </w:t>
-      </w:r>
-      <w:r>
-        <w:rPr>
-          <w:rFonts w:ascii="Arial" w:eastAsia="Times New Roman" w:hAnsi="Arial"/>
-          <w:sz w:val="24"/>
-          <w:szCs w:val="24"/>
-        </w:rPr>
-        <w:t xml:space="preserve">del mismo </w:t>
-      </w:r>
-      <w:r>
-        <w:rPr>
-          <w:rFonts w:ascii="Arial" w:eastAsia="Times New Roman" w:hAnsi="Arial"/>
-          <w:sz w:val="24"/>
-          <w:szCs w:val="24"/>
-        </w:rPr>
-        <w:t>es menor a 3</w:t>
-      </w:r>
-      <w:r>
-        <w:rPr>
-          <w:rFonts w:ascii="Arial" w:eastAsia="Times New Roman" w:hAnsi="Arial"/>
-          <w:sz w:val="24"/>
-          <w:szCs w:val="24"/>
-        </w:rPr>
-        <w:t xml:space="preserve">, para que pueda seguir jugando </w:t>
-      </w:r>
-      <w:proofErr w:type="spellStart"/>
-      <w:r>
-        <w:rPr>
-          <w:rFonts w:ascii="Arial" w:eastAsia="Times New Roman" w:hAnsi="Arial"/>
-          <w:sz w:val="24"/>
-          <w:szCs w:val="24"/>
-        </w:rPr>
-        <w:t>mas</w:t>
-      </w:r>
-      <w:proofErr w:type="spellEnd"/>
-      <w:r>
-        <w:rPr>
-          <w:rFonts w:ascii="Arial" w:eastAsia="Times New Roman" w:hAnsi="Arial"/>
-          <w:sz w:val="24"/>
-          <w:szCs w:val="24"/>
-        </w:rPr>
-        <w:t xml:space="preserve"> partidas en un </w:t>
-      </w:r>
-      <w:proofErr w:type="spellStart"/>
-      <w:r>
-        <w:rPr>
-          <w:rFonts w:ascii="Arial" w:eastAsia="Times New Roman" w:hAnsi="Arial"/>
-          <w:sz w:val="24"/>
-          <w:szCs w:val="24"/>
-        </w:rPr>
-        <w:t>dia</w:t>
-      </w:r>
-      <w:proofErr w:type="spellEnd"/>
-      <w:r>
-        <w:rPr>
-          <w:rFonts w:ascii="Arial" w:eastAsia="Times New Roman" w:hAnsi="Arial"/>
-          <w:sz w:val="24"/>
-          <w:szCs w:val="24"/>
-        </w:rPr>
-        <w:t>.</w:t>
+        <w:ind w:left="1418"/>
+        <w:rPr>
+          <w:rFonts w:ascii="Arial" w:eastAsia="Times New Roman" w:hAnsi="Arial"/>
+          <w:sz w:val="24"/>
+          <w:szCs w:val="24"/>
+        </w:rPr>
+      </w:pPr>
+      <w:r>
+        <w:rPr>
+          <w:rFonts w:ascii="Arial" w:eastAsia="Times New Roman" w:hAnsi="Arial"/>
+          <w:sz w:val="24"/>
+          <w:szCs w:val="24"/>
+        </w:rPr>
+        <w:t>Como administrador quiero poder crear cuentas para otros administradores.</w:t>
       </w:r>
     </w:p>
     <w:p>
       <w:pPr>
         <w:pStyle w:val="Lista"/>
-        <w:ind w:left="0"/>
-        <w:ind w:firstLine="0"/>
+        <w:ind w:left="0" w:firstLine="0"/>
         <w:rPr>
           <w:sz w:val="24"/>
           <w:szCs w:val="24"/>
@@ -4246,42 +5152,32 @@
     <w:p>
       <w:pPr>
         <w:pStyle w:val="Lista"/>
-        <w:ind w:left="0"/>
-        <w:ind w:firstLine="0"/>
-      </w:pPr>
-      <w:r/>
+        <w:ind w:left="0" w:firstLine="0"/>
+      </w:pPr>
     </w:p>
     <w:p>
       <w:pPr>
         <w:pStyle w:val="Lista"/>
-        <w:ind w:left="0"/>
-        <w:ind w:firstLine="0"/>
-      </w:pPr>
-      <w:r/>
+        <w:ind w:left="0" w:firstLine="0"/>
+      </w:pPr>
     </w:p>
     <w:p>
       <w:pPr>
         <w:pStyle w:val="Lista"/>
-        <w:ind w:left="0"/>
-        <w:ind w:firstLine="0"/>
-      </w:pPr>
-      <w:r/>
+        <w:ind w:left="0" w:firstLine="0"/>
+      </w:pPr>
     </w:p>
     <w:p>
       <w:pPr>
         <w:pStyle w:val="Lista"/>
-        <w:ind w:left="0"/>
-        <w:ind w:firstLine="0"/>
-      </w:pPr>
-      <w:r/>
+        <w:ind w:left="0" w:firstLine="0"/>
+      </w:pPr>
     </w:p>
     <w:p>
       <w:pPr>
         <w:pStyle w:val="Lista"/>
-        <w:ind w:left="0"/>
-        <w:ind w:firstLine="0"/>
-      </w:pPr>
-      <w:r/>
+        <w:ind w:left="0" w:firstLine="0"/>
+      </w:pPr>
     </w:p>
     <w:p>
       <w:pPr>
@@ -4331,11 +5227,11 @@
           <w:ilvl w:val="0"/>
           <w:numId w:val="8"/>
         </w:numPr>
+        <w:spacing w:after="0"/>
         <w:ind w:left="1418"/>
-        <w:spacing w:after="0"/>
-        <w:rPr>
+        <w:rPr>
+          <w:rFonts w:ascii="Arial" w:eastAsia="Times New Roman" w:hAnsi="Arial"/>
           <w:b/>
-          <w:rFonts w:ascii="Arial" w:eastAsia="Times New Roman" w:hAnsi="Arial"/>
           <w:sz w:val="24"/>
           <w:szCs w:val="24"/>
         </w:rPr>
@@ -4392,11 +5288,11 @@
           <w:ilvl w:val="0"/>
           <w:numId w:val="8"/>
         </w:numPr>
+        <w:spacing w:after="0"/>
         <w:ind w:left="1418"/>
-        <w:spacing w:after="0"/>
-        <w:rPr>
+        <w:rPr>
+          <w:rFonts w:ascii="Arial" w:eastAsia="Times New Roman" w:hAnsi="Arial"/>
           <w:b/>
-          <w:rFonts w:ascii="Arial" w:eastAsia="Times New Roman" w:hAnsi="Arial"/>
           <w:sz w:val="24"/>
           <w:szCs w:val="24"/>
         </w:rPr>
@@ -4428,7 +5324,15 @@
           <w:sz w:val="24"/>
           <w:szCs w:val="24"/>
         </w:rPr>
-        <w:t>Requisitos del banco de datos lógicos.</w:t>
+        <w:t>Requisitos del banco d</w:t>
+      </w:r>
+      <w:r>
+        <w:rPr>
+          <w:rFonts w:eastAsia="Times New Roman"/>
+          <w:sz w:val="24"/>
+          <w:szCs w:val="24"/>
+        </w:rPr>
+        <w:t>e datos lógicos.</w:t>
       </w:r>
     </w:p>
     <w:p>
@@ -4438,11 +5342,11 @@
           <w:ilvl w:val="0"/>
           <w:numId w:val="9"/>
         </w:numPr>
+        <w:spacing w:after="0"/>
         <w:ind w:left="1418"/>
-        <w:spacing w:after="0"/>
-        <w:rPr>
+        <w:rPr>
+          <w:rFonts w:ascii="Arial" w:eastAsia="Times New Roman" w:hAnsi="Arial"/>
           <w:b/>
-          <w:rFonts w:ascii="Arial" w:eastAsia="Times New Roman" w:hAnsi="Arial"/>
           <w:sz w:val="24"/>
           <w:szCs w:val="24"/>
         </w:rPr>
@@ -4454,14 +5358,12 @@
           <w:szCs w:val="24"/>
         </w:rPr>
         <w:t>El sistema debe permitir la retención de datos para poder guardar una historia de ellos para posteriores consultas tanto de usuarios como administradores.</w:t>
-        <w:lastRenderedPageBreak/>
       </w:r>
     </w:p>
     <w:p>
       <w:pPr>
         <w:pStyle w:val="Lista"/>
-        <w:ind w:left="1224"/>
-        <w:ind w:firstLine="0"/>
+        <w:ind w:left="1224" w:firstLine="0"/>
         <w:rPr>
           <w:sz w:val="24"/>
           <w:szCs w:val="24"/>
@@ -4495,11 +5397,11 @@
           <w:ilvl w:val="0"/>
           <w:numId w:val="10"/>
         </w:numPr>
+        <w:spacing w:after="0"/>
         <w:ind w:left="1418"/>
-        <w:spacing w:after="0"/>
-        <w:rPr>
+        <w:rPr>
+          <w:rFonts w:ascii="Arial" w:eastAsia="Times New Roman" w:hAnsi="Arial"/>
           <w:b/>
-          <w:rFonts w:ascii="Arial" w:eastAsia="Times New Roman" w:hAnsi="Arial"/>
           <w:sz w:val="24"/>
           <w:szCs w:val="24"/>
         </w:rPr>
@@ -4538,11 +5440,11 @@
           <w:ilvl w:val="0"/>
           <w:numId w:val="10"/>
         </w:numPr>
+        <w:spacing w:after="0"/>
         <w:ind w:left="1418"/>
-        <w:spacing w:after="0"/>
-        <w:rPr>
+        <w:rPr>
+          <w:rFonts w:ascii="Arial" w:eastAsia="Times New Roman" w:hAnsi="Arial"/>
           <w:b/>
-          <w:rFonts w:ascii="Arial" w:eastAsia="Times New Roman" w:hAnsi="Arial"/>
           <w:sz w:val="24"/>
           <w:szCs w:val="24"/>
         </w:rPr>
@@ -4558,1132 +5460,1015 @@
     </w:p>
     <w:p/>
     <w:sectPr>
+      <w:pgSz w:w="11906" w:h="16838"/>
+      <w:pgMar w:top="1417" w:right="1701" w:bottom="1417" w:left="1701" w:header="708" w:footer="708" w:gutter="0"/>
+      <w:cols w:space="708"/>
       <w:docGrid w:linePitch="360"/>
-      <w:pgSz w:w="11906" w:h="16838"/>
-      <w:pgMar w:left="1701" w:right="1701" w:top="1417" w:bottom="1417" w:header="708" w:footer="708" w:gutter="0"/>
-      <w:cols w:space="708"/>
     </w:sectPr>
   </w:body>
 </w:document>
 </file>
 
 <file path=word/numbering.xml><?xml version="1.0" encoding="utf-8"?>
-<w:numbering xmlns:wpc="http://schemas.microsoft.com/office/word/2010/wordprocessingCanvas" xmlns:mo="http://schemas.microsoft.com/office/mac/office/2008/main" xmlns:mc="http://schemas.openxmlformats.org/markup-compatibility/2006" xmlns:mv="urn:schemas-microsoft-com:mac:vml" xmlns:o="urn:schemas-microsoft-com:office:office" xmlns:r="http://schemas.openxmlformats.org/officeDocument/2006/relationships" xmlns:m="http://schemas.openxmlformats.org/officeDocument/2006/math" xmlns:v="urn:schemas-microsoft-com:vml" xmlns:wp14="http://schemas.microsoft.com/office/word/2010/wordprocessingDrawing" xmlns:wp="http://schemas.openxmlformats.org/drawingml/2006/wordprocessingDrawing" xmlns:w="http://schemas.openxmlformats.org/wordprocessingml/2006/main" xmlns:w10="urn:schemas-microsoft-com:office:word" xmlns:w14="http://schemas.microsoft.com/office/word/2010/wordml" xmlns:wpg="http://schemas.microsoft.com/office/word/2010/wordprocessingGroup" xmlns:wpi="http://schemas.microsoft.com/office/word/2010/wordprocessingInk" xmlns:wne="http://schemas.microsoft.com/office/word/2006/wordml" xmlns:wps="http://schemas.microsoft.com/office/word/2010/wordprocessingShape" mc:Ignorable="w14 wp14">
-  <w:abstractNum w:abstractNumId="0">
-    <w:multiLevelType w:val="hybridMultilevel"/>
+<w:numbering xmlns:wpc="http://schemas.microsoft.com/office/word/2010/wordprocessingCanvas" xmlns:cx="http://schemas.microsoft.com/office/drawing/2014/chartex" xmlns:cx1="http://schemas.microsoft.com/office/drawing/2015/9/8/chartex" xmlns:cx2="http://schemas.microsoft.com/office/drawing/2015/10/21/chartex" xmlns:cx3="http://schemas.microsoft.com/office/drawing/2016/5/9/chartex" xmlns:cx4="http://schemas.microsoft.com/office/drawing/2016/5/10/chartex" xmlns:cx5="http://schemas.microsoft.com/office/drawing/2016/5/11/chartex" xmlns:cx6="http://schemas.microsoft.com/office/drawing/2016/5/12/chartex" xmlns:cx7="http://schemas.microsoft.com/office/drawing/2016/5/13/chartex" xmlns:cx8="http://schemas.microsoft.com/office/drawing/2016/5/14/chartex" xmlns:mc="http://schemas.openxmlformats.org/markup-compatibility/2006" xmlns:aink="http://schemas.microsoft.com/office/drawing/2016/ink" xmlns:am3d="http://schemas.microsoft.com/office/drawing/2017/model3d" xmlns:o="urn:schemas-microsoft-com:office:office" xmlns:r="http://schemas.openxmlformats.org/officeDocument/2006/relationships" xmlns:m="http://schemas.openxmlformats.org/officeDocument/2006/math" xmlns:v="urn:schemas-microsoft-com:vml" xmlns:wp14="http://schemas.microsoft.com/office/word/2010/wordprocessingDrawing" xmlns:wp="http://schemas.openxmlformats.org/drawingml/2006/wordprocessingDrawing" xmlns:w10="urn:schemas-microsoft-com:office:word" xmlns:w="http://schemas.openxmlformats.org/wordprocessingml/2006/main" xmlns:w14="http://schemas.microsoft.com/office/word/2010/wordml" xmlns:w15="http://schemas.microsoft.com/office/word/2012/wordml" xmlns:w16cid="http://schemas.microsoft.com/office/word/2016/wordml/cid" xmlns:w16se="http://schemas.microsoft.com/office/word/2015/wordml/symex" xmlns:wpg="http://schemas.microsoft.com/office/word/2010/wordprocessingGroup" xmlns:wpi="http://schemas.microsoft.com/office/word/2010/wordprocessingInk" xmlns:wne="http://schemas.microsoft.com/office/word/2006/wordml" xmlns:wps="http://schemas.microsoft.com/office/word/2010/wordprocessingShape" mc:Ignorable="w14 w15 w16se w16cid wp14">
+  <w:abstractNum w:abstractNumId="0" w15:restartNumberingAfterBreak="0">
     <w:nsid w:val="00752A50"/>
-    <w:tmpl w:val="4F3AEF12"/>
+    <w:multiLevelType w:val="multilevel"/>
+    <w:tmpl w:val="D05E62C2"/>
     <w:lvl w:ilvl="0">
+      <w:start w:val="1"/>
       <w:numFmt w:val="bullet"/>
       <w:lvlText w:val=""/>
-      <w:start w:val="1"/>
+      <w:lvlJc w:val="left"/>
+      <w:pPr>
+        <w:ind w:left="360" w:hanging="360"/>
+      </w:pPr>
       <w:rPr>
-        <w:rFonts w:hint="default"/>
-        <w:rFonts w:ascii="Symbol" w:hAnsi="Symbol"/>
+        <w:rFonts w:ascii="Symbol" w:hAnsi="Symbol" w:hint="default"/>
       </w:rPr>
-      <w:pPr>
-        <w:ind w:left="360"/>
-        <w:ind w:hanging="360"/>
-      </w:pPr>
-      <w:lvlJc w:val="left"/>
     </w:lvl>
     <w:lvl w:ilvl="1">
+      <w:start w:val="1"/>
       <w:numFmt w:val="decimal"/>
       <w:lvlText w:val="%1.%2."/>
-      <w:start w:val="1"/>
-      <w:pPr>
-        <w:ind w:left="792"/>
-        <w:ind w:hanging="432"/>
-      </w:pPr>
-      <w:lvlJc w:val="left"/>
+      <w:lvlJc w:val="left"/>
+      <w:pPr>
+        <w:ind w:left="792" w:hanging="432"/>
+      </w:pPr>
     </w:lvl>
     <w:lvl w:ilvl="2">
+      <w:start w:val="1"/>
       <w:numFmt w:val="decimal"/>
       <w:lvlText w:val="%1.%2.%3."/>
-      <w:start w:val="1"/>
-      <w:pPr>
-        <w:ind w:left="1224"/>
-        <w:ind w:hanging="504"/>
-      </w:pPr>
-      <w:lvlJc w:val="left"/>
+      <w:lvlJc w:val="left"/>
+      <w:pPr>
+        <w:ind w:left="1224" w:hanging="504"/>
+      </w:pPr>
     </w:lvl>
     <w:lvl w:ilvl="3">
+      <w:start w:val="1"/>
       <w:numFmt w:val="decimal"/>
       <w:lvlText w:val="%1.%2.%3.%4."/>
-      <w:start w:val="1"/>
-      <w:pPr>
-        <w:ind w:left="1728"/>
-        <w:ind w:hanging="648"/>
-      </w:pPr>
-      <w:lvlJc w:val="left"/>
+      <w:lvlJc w:val="left"/>
+      <w:pPr>
+        <w:ind w:left="1728" w:hanging="648"/>
+      </w:pPr>
     </w:lvl>
     <w:lvl w:ilvl="4">
+      <w:start w:val="1"/>
       <w:numFmt w:val="decimal"/>
       <w:lvlText w:val="%1.%2.%3.%4.%5."/>
-      <w:start w:val="1"/>
-      <w:pPr>
-        <w:ind w:left="2232"/>
-        <w:ind w:hanging="792"/>
-      </w:pPr>
-      <w:lvlJc w:val="left"/>
+      <w:lvlJc w:val="left"/>
+      <w:pPr>
+        <w:ind w:left="2232" w:hanging="792"/>
+      </w:pPr>
     </w:lvl>
     <w:lvl w:ilvl="5">
+      <w:start w:val="1"/>
       <w:numFmt w:val="decimal"/>
       <w:lvlText w:val="%1.%2.%3.%4.%5.%6."/>
-      <w:start w:val="1"/>
-      <w:pPr>
-        <w:ind w:left="2736"/>
-        <w:ind w:hanging="936"/>
-      </w:pPr>
-      <w:lvlJc w:val="left"/>
+      <w:lvlJc w:val="left"/>
+      <w:pPr>
+        <w:ind w:left="2736" w:hanging="936"/>
+      </w:pPr>
     </w:lvl>
     <w:lvl w:ilvl="6">
+      <w:start w:val="1"/>
       <w:numFmt w:val="decimal"/>
       <w:lvlText w:val="%1.%2.%3.%4.%5.%6.%7."/>
-      <w:start w:val="1"/>
-      <w:pPr>
-        <w:ind w:left="3240"/>
-        <w:ind w:hanging="1080"/>
-      </w:pPr>
-      <w:lvlJc w:val="left"/>
+      <w:lvlJc w:val="left"/>
+      <w:pPr>
+        <w:ind w:left="3240" w:hanging="1080"/>
+      </w:pPr>
     </w:lvl>
     <w:lvl w:ilvl="7">
+      <w:start w:val="1"/>
       <w:numFmt w:val="decimal"/>
       <w:lvlText w:val="%1.%2.%3.%4.%5.%6.%7.%8."/>
-      <w:start w:val="1"/>
-      <w:pPr>
-        <w:ind w:left="3744"/>
-        <w:ind w:hanging="1224"/>
-      </w:pPr>
-      <w:lvlJc w:val="left"/>
+      <w:lvlJc w:val="left"/>
+      <w:pPr>
+        <w:ind w:left="3744" w:hanging="1224"/>
+      </w:pPr>
     </w:lvl>
     <w:lvl w:ilvl="8">
+      <w:start w:val="1"/>
       <w:numFmt w:val="decimal"/>
       <w:lvlText w:val="%1.%2.%3.%4.%5.%6.%7.%8.%9."/>
-      <w:start w:val="1"/>
-      <w:pPr>
-        <w:ind w:left="4320"/>
-        <w:ind w:hanging="1440"/>
-      </w:pPr>
-      <w:lvlJc w:val="left"/>
+      <w:lvlJc w:val="left"/>
+      <w:pPr>
+        <w:ind w:left="4320" w:hanging="1440"/>
+      </w:pPr>
     </w:lvl>
   </w:abstractNum>
-  <w:abstractNum w:abstractNumId="1">
-    <w:multiLevelType w:val="hybridMultilevel"/>
+  <w:abstractNum w:abstractNumId="1" w15:restartNumberingAfterBreak="0">
     <w:nsid w:val="13A961BF"/>
-    <w:tmpl w:val="4F3AEF12"/>
+    <w:multiLevelType w:val="multilevel"/>
+    <w:tmpl w:val="38A44562"/>
     <w:lvl w:ilvl="0">
+      <w:start w:val="1"/>
       <w:numFmt w:val="bullet"/>
       <w:lvlText w:val=""/>
-      <w:start w:val="1"/>
+      <w:lvlJc w:val="left"/>
+      <w:pPr>
+        <w:ind w:left="360" w:hanging="360"/>
+      </w:pPr>
       <w:rPr>
-        <w:rFonts w:hint="default"/>
-        <w:rFonts w:ascii="Symbol" w:hAnsi="Symbol"/>
+        <w:rFonts w:ascii="Symbol" w:hAnsi="Symbol" w:hint="default"/>
       </w:rPr>
-      <w:pPr>
-        <w:ind w:left="360"/>
-        <w:ind w:hanging="360"/>
-      </w:pPr>
-      <w:lvlJc w:val="left"/>
     </w:lvl>
     <w:lvl w:ilvl="1">
+      <w:start w:val="1"/>
       <w:numFmt w:val="decimal"/>
       <w:lvlText w:val="%1.%2."/>
-      <w:start w:val="1"/>
-      <w:pPr>
-        <w:ind w:left="792"/>
-        <w:ind w:hanging="432"/>
-      </w:pPr>
-      <w:lvlJc w:val="left"/>
+      <w:lvlJc w:val="left"/>
+      <w:pPr>
+        <w:ind w:left="792" w:hanging="432"/>
+      </w:pPr>
     </w:lvl>
     <w:lvl w:ilvl="2">
+      <w:start w:val="1"/>
       <w:numFmt w:val="decimal"/>
       <w:lvlText w:val="%1.%2.%3."/>
-      <w:start w:val="1"/>
-      <w:pPr>
-        <w:ind w:left="1224"/>
-        <w:ind w:hanging="504"/>
-      </w:pPr>
-      <w:lvlJc w:val="left"/>
+      <w:lvlJc w:val="left"/>
+      <w:pPr>
+        <w:ind w:left="1224" w:hanging="504"/>
+      </w:pPr>
     </w:lvl>
     <w:lvl w:ilvl="3">
+      <w:start w:val="1"/>
       <w:numFmt w:val="decimal"/>
       <w:lvlText w:val="%1.%2.%3.%4."/>
-      <w:start w:val="1"/>
-      <w:pPr>
-        <w:ind w:left="1728"/>
-        <w:ind w:hanging="648"/>
-      </w:pPr>
-      <w:lvlJc w:val="left"/>
+      <w:lvlJc w:val="left"/>
+      <w:pPr>
+        <w:ind w:left="1728" w:hanging="648"/>
+      </w:pPr>
     </w:lvl>
     <w:lvl w:ilvl="4">
+      <w:start w:val="1"/>
       <w:numFmt w:val="decimal"/>
       <w:lvlText w:val="%1.%2.%3.%4.%5."/>
-      <w:start w:val="1"/>
-      <w:pPr>
-        <w:ind w:left="2232"/>
-        <w:ind w:hanging="792"/>
-      </w:pPr>
-      <w:lvlJc w:val="left"/>
+      <w:lvlJc w:val="left"/>
+      <w:pPr>
+        <w:ind w:left="2232" w:hanging="792"/>
+      </w:pPr>
     </w:lvl>
     <w:lvl w:ilvl="5">
+      <w:start w:val="1"/>
       <w:numFmt w:val="decimal"/>
       <w:lvlText w:val="%1.%2.%3.%4.%5.%6."/>
-      <w:start w:val="1"/>
-      <w:pPr>
-        <w:ind w:left="2736"/>
-        <w:ind w:hanging="936"/>
-      </w:pPr>
-      <w:lvlJc w:val="left"/>
+      <w:lvlJc w:val="left"/>
+      <w:pPr>
+        <w:ind w:left="2736" w:hanging="936"/>
+      </w:pPr>
     </w:lvl>
     <w:lvl w:ilvl="6">
+      <w:start w:val="1"/>
       <w:numFmt w:val="decimal"/>
       <w:lvlText w:val="%1.%2.%3.%4.%5.%6.%7."/>
-      <w:start w:val="1"/>
-      <w:pPr>
-        <w:ind w:left="3240"/>
-        <w:ind w:hanging="1080"/>
-      </w:pPr>
-      <w:lvlJc w:val="left"/>
+      <w:lvlJc w:val="left"/>
+      <w:pPr>
+        <w:ind w:left="3240" w:hanging="1080"/>
+      </w:pPr>
     </w:lvl>
     <w:lvl w:ilvl="7">
+      <w:start w:val="1"/>
       <w:numFmt w:val="decimal"/>
       <w:lvlText w:val="%1.%2.%3.%4.%5.%6.%7.%8."/>
-      <w:start w:val="1"/>
-      <w:pPr>
-        <w:ind w:left="3744"/>
-        <w:ind w:hanging="1224"/>
-      </w:pPr>
-      <w:lvlJc w:val="left"/>
+      <w:lvlJc w:val="left"/>
+      <w:pPr>
+        <w:ind w:left="3744" w:hanging="1224"/>
+      </w:pPr>
     </w:lvl>
     <w:lvl w:ilvl="8">
+      <w:start w:val="1"/>
       <w:numFmt w:val="decimal"/>
       <w:lvlText w:val="%1.%2.%3.%4.%5.%6.%7.%8.%9."/>
-      <w:start w:val="1"/>
-      <w:pPr>
-        <w:ind w:left="4320"/>
-        <w:ind w:hanging="1440"/>
-      </w:pPr>
-      <w:lvlJc w:val="left"/>
+      <w:lvlJc w:val="left"/>
+      <w:pPr>
+        <w:ind w:left="4320" w:hanging="1440"/>
+      </w:pPr>
     </w:lvl>
   </w:abstractNum>
-  <w:abstractNum w:abstractNumId="2">
-    <w:multiLevelType w:val="hybridMultilevel"/>
+  <w:abstractNum w:abstractNumId="2" w15:restartNumberingAfterBreak="0">
     <w:nsid w:val="1DE061E2"/>
-    <w:tmpl w:val="4F3AEF12"/>
+    <w:multiLevelType w:val="multilevel"/>
+    <w:tmpl w:val="4CA4A944"/>
     <w:lvl w:ilvl="0">
+      <w:start w:val="1"/>
       <w:numFmt w:val="bullet"/>
       <w:lvlText w:val=""/>
-      <w:start w:val="1"/>
+      <w:lvlJc w:val="left"/>
+      <w:pPr>
+        <w:ind w:left="1637" w:hanging="360"/>
+      </w:pPr>
       <w:rPr>
-        <w:rFonts w:hint="default"/>
-        <w:rFonts w:ascii="Symbol" w:hAnsi="Symbol"/>
+        <w:rFonts w:ascii="Symbol" w:hAnsi="Symbol" w:hint="default"/>
       </w:rPr>
-      <w:pPr>
-        <w:ind w:left="1637"/>
-        <w:ind w:hanging="360"/>
-      </w:pPr>
-      <w:lvlJc w:val="left"/>
     </w:lvl>
     <w:lvl w:ilvl="1">
+      <w:start w:val="1"/>
       <w:numFmt w:val="decimal"/>
       <w:lvlText w:val="%1.%2."/>
-      <w:start w:val="1"/>
-      <w:pPr>
-        <w:ind w:left="792"/>
-        <w:ind w:hanging="432"/>
-      </w:pPr>
-      <w:lvlJc w:val="left"/>
+      <w:lvlJc w:val="left"/>
+      <w:pPr>
+        <w:ind w:left="792" w:hanging="432"/>
+      </w:pPr>
     </w:lvl>
     <w:lvl w:ilvl="2">
+      <w:start w:val="1"/>
       <w:numFmt w:val="decimal"/>
       <w:lvlText w:val="%1.%2.%3."/>
-      <w:start w:val="1"/>
-      <w:pPr>
-        <w:ind w:left="1224"/>
-        <w:ind w:hanging="504"/>
-      </w:pPr>
-      <w:lvlJc w:val="left"/>
+      <w:lvlJc w:val="left"/>
+      <w:pPr>
+        <w:ind w:left="1224" w:hanging="504"/>
+      </w:pPr>
     </w:lvl>
     <w:lvl w:ilvl="3">
+      <w:start w:val="1"/>
       <w:numFmt w:val="decimal"/>
       <w:lvlText w:val="%1.%2.%3.%4."/>
-      <w:start w:val="1"/>
-      <w:pPr>
-        <w:ind w:left="1728"/>
-        <w:ind w:hanging="648"/>
-      </w:pPr>
-      <w:lvlJc w:val="left"/>
+      <w:lvlJc w:val="left"/>
+      <w:pPr>
+        <w:ind w:left="1728" w:hanging="648"/>
+      </w:pPr>
     </w:lvl>
     <w:lvl w:ilvl="4">
+      <w:start w:val="1"/>
       <w:numFmt w:val="decimal"/>
       <w:lvlText w:val="%1.%2.%3.%4.%5."/>
-      <w:start w:val="1"/>
-      <w:pPr>
-        <w:ind w:left="2232"/>
-        <w:ind w:hanging="792"/>
-      </w:pPr>
-      <w:lvlJc w:val="left"/>
+      <w:lvlJc w:val="left"/>
+      <w:pPr>
+        <w:ind w:left="2232" w:hanging="792"/>
+      </w:pPr>
     </w:lvl>
     <w:lvl w:ilvl="5">
+      <w:start w:val="1"/>
       <w:numFmt w:val="decimal"/>
       <w:lvlText w:val="%1.%2.%3.%4.%5.%6."/>
-      <w:start w:val="1"/>
-      <w:pPr>
-        <w:ind w:left="2736"/>
-        <w:ind w:hanging="936"/>
-      </w:pPr>
-      <w:lvlJc w:val="left"/>
+      <w:lvlJc w:val="left"/>
+      <w:pPr>
+        <w:ind w:left="2736" w:hanging="936"/>
+      </w:pPr>
     </w:lvl>
     <w:lvl w:ilvl="6">
+      <w:start w:val="1"/>
       <w:numFmt w:val="decimal"/>
       <w:lvlText w:val="%1.%2.%3.%4.%5.%6.%7."/>
-      <w:start w:val="1"/>
-      <w:pPr>
-        <w:ind w:left="3240"/>
-        <w:ind w:hanging="1080"/>
-      </w:pPr>
-      <w:lvlJc w:val="left"/>
+      <w:lvlJc w:val="left"/>
+      <w:pPr>
+        <w:ind w:left="3240" w:hanging="1080"/>
+      </w:pPr>
     </w:lvl>
     <w:lvl w:ilvl="7">
+      <w:start w:val="1"/>
       <w:numFmt w:val="decimal"/>
       <w:lvlText w:val="%1.%2.%3.%4.%5.%6.%7.%8."/>
-      <w:start w:val="1"/>
-      <w:pPr>
-        <w:ind w:left="3744"/>
-        <w:ind w:hanging="1224"/>
-      </w:pPr>
-      <w:lvlJc w:val="left"/>
+      <w:lvlJc w:val="left"/>
+      <w:pPr>
+        <w:ind w:left="3744" w:hanging="1224"/>
+      </w:pPr>
     </w:lvl>
     <w:lvl w:ilvl="8">
+      <w:start w:val="1"/>
       <w:numFmt w:val="decimal"/>
       <w:lvlText w:val="%1.%2.%3.%4.%5.%6.%7.%8.%9."/>
-      <w:start w:val="1"/>
-      <w:pPr>
-        <w:ind w:left="4320"/>
-        <w:ind w:hanging="1440"/>
-      </w:pPr>
-      <w:lvlJc w:val="left"/>
+      <w:lvlJc w:val="left"/>
+      <w:pPr>
+        <w:ind w:left="4320" w:hanging="1440"/>
+      </w:pPr>
     </w:lvl>
   </w:abstractNum>
-  <w:abstractNum w:abstractNumId="3">
-    <w:multiLevelType w:val="hybridMultilevel"/>
+  <w:abstractNum w:abstractNumId="3" w15:restartNumberingAfterBreak="0">
     <w:nsid w:val="252F3780"/>
-    <w:tmpl w:val="2C0A001F"/>
+    <w:multiLevelType w:val="multilevel"/>
+    <w:tmpl w:val="06CC18C2"/>
     <w:lvl w:ilvl="0">
+      <w:start w:val="1"/>
       <w:numFmt w:val="decimal"/>
       <w:lvlText w:val="%1."/>
-      <w:start w:val="1"/>
-      <w:pPr>
-        <w:ind w:left="360"/>
-        <w:ind w:hanging="360"/>
-      </w:pPr>
-      <w:lvlJc w:val="left"/>
+      <w:lvlJc w:val="left"/>
+      <w:pPr>
+        <w:ind w:left="360" w:hanging="360"/>
+      </w:pPr>
     </w:lvl>
     <w:lvl w:ilvl="1">
+      <w:start w:val="1"/>
       <w:numFmt w:val="decimal"/>
       <w:lvlText w:val="%1.%2."/>
-      <w:start w:val="1"/>
-      <w:pPr>
-        <w:ind w:left="792"/>
-        <w:ind w:hanging="432"/>
-      </w:pPr>
-      <w:lvlJc w:val="left"/>
+      <w:lvlJc w:val="left"/>
+      <w:pPr>
+        <w:ind w:left="792" w:hanging="432"/>
+      </w:pPr>
     </w:lvl>
     <w:lvl w:ilvl="2">
+      <w:start w:val="1"/>
       <w:numFmt w:val="decimal"/>
       <w:lvlText w:val="%1.%2.%3."/>
-      <w:start w:val="1"/>
-      <w:pPr>
-        <w:ind w:left="1224"/>
-        <w:ind w:hanging="504"/>
-      </w:pPr>
-      <w:lvlJc w:val="left"/>
+      <w:lvlJc w:val="left"/>
+      <w:pPr>
+        <w:ind w:left="1224" w:hanging="504"/>
+      </w:pPr>
     </w:lvl>
     <w:lvl w:ilvl="3">
+      <w:start w:val="1"/>
       <w:numFmt w:val="decimal"/>
       <w:lvlText w:val="%1.%2.%3.%4."/>
-      <w:start w:val="1"/>
-      <w:pPr>
-        <w:ind w:left="1728"/>
-        <w:ind w:hanging="648"/>
-      </w:pPr>
-      <w:lvlJc w:val="left"/>
+      <w:lvlJc w:val="left"/>
+      <w:pPr>
+        <w:ind w:left="1728" w:hanging="648"/>
+      </w:pPr>
     </w:lvl>
     <w:lvl w:ilvl="4">
+      <w:start w:val="1"/>
       <w:numFmt w:val="decimal"/>
       <w:lvlText w:val="%1.%2.%3.%4.%5."/>
-      <w:start w:val="1"/>
-      <w:pPr>
-        <w:ind w:left="2232"/>
-        <w:ind w:hanging="792"/>
-      </w:pPr>
-      <w:lvlJc w:val="left"/>
+      <w:lvlJc w:val="left"/>
+      <w:pPr>
+        <w:ind w:left="2232" w:hanging="792"/>
+      </w:pPr>
     </w:lvl>
     <w:lvl w:ilvl="5">
+      <w:start w:val="1"/>
       <w:numFmt w:val="decimal"/>
       <w:lvlText w:val="%1.%2.%3.%4.%5.%6."/>
-      <w:start w:val="1"/>
-      <w:pPr>
-        <w:ind w:left="2736"/>
-        <w:ind w:hanging="936"/>
-      </w:pPr>
-      <w:lvlJc w:val="left"/>
+      <w:lvlJc w:val="left"/>
+      <w:pPr>
+        <w:ind w:left="2736" w:hanging="936"/>
+      </w:pPr>
     </w:lvl>
     <w:lvl w:ilvl="6">
+      <w:start w:val="1"/>
       <w:numFmt w:val="decimal"/>
       <w:lvlText w:val="%1.%2.%3.%4.%5.%6.%7."/>
-      <w:start w:val="1"/>
-      <w:pPr>
-        <w:ind w:left="3240"/>
-        <w:ind w:hanging="1080"/>
-      </w:pPr>
-      <w:lvlJc w:val="left"/>
+      <w:lvlJc w:val="left"/>
+      <w:pPr>
+        <w:ind w:left="3240" w:hanging="1080"/>
+      </w:pPr>
     </w:lvl>
     <w:lvl w:ilvl="7">
+      <w:start w:val="1"/>
       <w:numFmt w:val="decimal"/>
       <w:lvlText w:val="%1.%2.%3.%4.%5.%6.%7.%8."/>
-      <w:start w:val="1"/>
-      <w:pPr>
-        <w:ind w:left="3744"/>
-        <w:ind w:hanging="1224"/>
-      </w:pPr>
-      <w:lvlJc w:val="left"/>
+      <w:lvlJc w:val="left"/>
+      <w:pPr>
+        <w:ind w:left="3744" w:hanging="1224"/>
+      </w:pPr>
     </w:lvl>
     <w:lvl w:ilvl="8">
+      <w:start w:val="1"/>
       <w:numFmt w:val="decimal"/>
       <w:lvlText w:val="%1.%2.%3.%4.%5.%6.%7.%8.%9."/>
-      <w:start w:val="1"/>
-      <w:pPr>
-        <w:ind w:left="4320"/>
-        <w:ind w:hanging="1440"/>
-      </w:pPr>
-      <w:lvlJc w:val="left"/>
+      <w:lvlJc w:val="left"/>
+      <w:pPr>
+        <w:ind w:left="4320" w:hanging="1440"/>
+      </w:pPr>
     </w:lvl>
   </w:abstractNum>
-  <w:abstractNum w:abstractNumId="4">
-    <w:multiLevelType w:val="hybridMultilevel"/>
+  <w:abstractNum w:abstractNumId="4" w15:restartNumberingAfterBreak="0">
     <w:nsid w:val="2DD33540"/>
-    <w:tmpl w:val="4F3AEF12"/>
+    <w:multiLevelType w:val="multilevel"/>
+    <w:tmpl w:val="11762F42"/>
     <w:lvl w:ilvl="0">
+      <w:start w:val="1"/>
       <w:numFmt w:val="bullet"/>
       <w:lvlText w:val=""/>
-      <w:start w:val="1"/>
+      <w:lvlJc w:val="left"/>
+      <w:pPr>
+        <w:ind w:left="360" w:hanging="360"/>
+      </w:pPr>
       <w:rPr>
-        <w:rFonts w:hint="default"/>
-        <w:rFonts w:ascii="Symbol" w:hAnsi="Symbol"/>
+        <w:rFonts w:ascii="Symbol" w:hAnsi="Symbol" w:hint="default"/>
       </w:rPr>
-      <w:pPr>
-        <w:ind w:left="360"/>
-        <w:ind w:hanging="360"/>
-      </w:pPr>
-      <w:lvlJc w:val="left"/>
     </w:lvl>
     <w:lvl w:ilvl="1">
+      <w:start w:val="1"/>
       <w:numFmt w:val="decimal"/>
       <w:lvlText w:val="%1.%2."/>
-      <w:start w:val="1"/>
-      <w:pPr>
-        <w:ind w:left="792"/>
-        <w:ind w:hanging="432"/>
-      </w:pPr>
-      <w:lvlJc w:val="left"/>
+      <w:lvlJc w:val="left"/>
+      <w:pPr>
+        <w:ind w:left="792" w:hanging="432"/>
+      </w:pPr>
     </w:lvl>
     <w:lvl w:ilvl="2">
+      <w:start w:val="1"/>
       <w:numFmt w:val="decimal"/>
       <w:lvlText w:val="%1.%2.%3."/>
-      <w:start w:val="1"/>
-      <w:pPr>
-        <w:ind w:left="1224"/>
-        <w:ind w:hanging="504"/>
-      </w:pPr>
-      <w:lvlJc w:val="left"/>
+      <w:lvlJc w:val="left"/>
+      <w:pPr>
+        <w:ind w:left="1224" w:hanging="504"/>
+      </w:pPr>
     </w:lvl>
     <w:lvl w:ilvl="3">
+      <w:start w:val="1"/>
       <w:numFmt w:val="decimal"/>
       <w:lvlText w:val="%1.%2.%3.%4."/>
-      <w:start w:val="1"/>
-      <w:pPr>
-        <w:ind w:left="1728"/>
-        <w:ind w:hanging="648"/>
-      </w:pPr>
-      <w:lvlJc w:val="left"/>
+      <w:lvlJc w:val="left"/>
+      <w:pPr>
+        <w:ind w:left="1728" w:hanging="648"/>
+      </w:pPr>
     </w:lvl>
     <w:lvl w:ilvl="4">
+      <w:start w:val="1"/>
       <w:numFmt w:val="decimal"/>
       <w:lvlText w:val="%1.%2.%3.%4.%5."/>
-      <w:start w:val="1"/>
-      <w:pPr>
-        <w:ind w:left="2232"/>
-        <w:ind w:hanging="792"/>
-      </w:pPr>
-      <w:lvlJc w:val="left"/>
+      <w:lvlJc w:val="left"/>
+      <w:pPr>
+        <w:ind w:left="2232" w:hanging="792"/>
+      </w:pPr>
     </w:lvl>
     <w:lvl w:ilvl="5">
+      <w:start w:val="1"/>
       <w:numFmt w:val="decimal"/>
       <w:lvlText w:val="%1.%2.%3.%4.%5.%6."/>
-      <w:start w:val="1"/>
-      <w:pPr>
-        <w:ind w:left="2736"/>
-        <w:ind w:hanging="936"/>
-      </w:pPr>
-      <w:lvlJc w:val="left"/>
+      <w:lvlJc w:val="left"/>
+      <w:pPr>
+        <w:ind w:left="2736" w:hanging="936"/>
+      </w:pPr>
     </w:lvl>
     <w:lvl w:ilvl="6">
+      <w:start w:val="1"/>
       <w:numFmt w:val="decimal"/>
       <w:lvlText w:val="%1.%2.%3.%4.%5.%6.%7."/>
-      <w:start w:val="1"/>
-      <w:pPr>
-        <w:ind w:left="3240"/>
-        <w:ind w:hanging="1080"/>
-      </w:pPr>
-      <w:lvlJc w:val="left"/>
+      <w:lvlJc w:val="left"/>
+      <w:pPr>
+        <w:ind w:left="3240" w:hanging="1080"/>
+      </w:pPr>
     </w:lvl>
     <w:lvl w:ilvl="7">
+      <w:start w:val="1"/>
       <w:numFmt w:val="decimal"/>
       <w:lvlText w:val="%1.%2.%3.%4.%5.%6.%7.%8."/>
-      <w:start w:val="1"/>
-      <w:pPr>
-        <w:ind w:left="3744"/>
-        <w:ind w:hanging="1224"/>
-      </w:pPr>
-      <w:lvlJc w:val="left"/>
+      <w:lvlJc w:val="left"/>
+      <w:pPr>
+        <w:ind w:left="3744" w:hanging="1224"/>
+      </w:pPr>
     </w:lvl>
     <w:lvl w:ilvl="8">
+      <w:start w:val="1"/>
       <w:numFmt w:val="decimal"/>
       <w:lvlText w:val="%1.%2.%3.%4.%5.%6.%7.%8.%9."/>
-      <w:start w:val="1"/>
-      <w:pPr>
-        <w:ind w:left="4320"/>
-        <w:ind w:hanging="1440"/>
-      </w:pPr>
-      <w:lvlJc w:val="left"/>
+      <w:lvlJc w:val="left"/>
+      <w:pPr>
+        <w:ind w:left="4320" w:hanging="1440"/>
+      </w:pPr>
     </w:lvl>
   </w:abstractNum>
-  <w:abstractNum w:abstractNumId="5">
-    <w:multiLevelType w:val="hybridMultilevel"/>
+  <w:abstractNum w:abstractNumId="5" w15:restartNumberingAfterBreak="0">
     <w:nsid w:val="4934019D"/>
-    <w:tmpl w:val="0D944A16"/>
+    <w:multiLevelType w:val="multilevel"/>
+    <w:tmpl w:val="3CA86920"/>
     <w:lvl w:ilvl="0">
+      <w:start w:val="1"/>
       <w:numFmt w:val="bullet"/>
       <w:lvlText w:val=""/>
-      <w:start w:val="1"/>
+      <w:lvlJc w:val="left"/>
+      <w:pPr>
+        <w:ind w:left="360" w:hanging="360"/>
+      </w:pPr>
       <w:rPr>
-        <w:rFonts w:hint="default"/>
-        <w:rFonts w:ascii="Symbol" w:hAnsi="Symbol"/>
+        <w:rFonts w:ascii="Symbol" w:hAnsi="Symbol" w:hint="default"/>
       </w:rPr>
-      <w:pPr>
-        <w:ind w:left="360"/>
-        <w:ind w:hanging="360"/>
-      </w:pPr>
-      <w:lvlJc w:val="left"/>
     </w:lvl>
     <w:lvl w:ilvl="1">
+      <w:start w:val="1"/>
       <w:numFmt w:val="decimal"/>
       <w:lvlText w:val="%1.%2."/>
-      <w:start w:val="1"/>
-      <w:pPr>
-        <w:ind w:left="792"/>
-        <w:ind w:hanging="432"/>
-      </w:pPr>
-      <w:lvlJc w:val="left"/>
+      <w:lvlJc w:val="left"/>
+      <w:pPr>
+        <w:ind w:left="792" w:hanging="432"/>
+      </w:pPr>
     </w:lvl>
     <w:lvl w:ilvl="2">
+      <w:start w:val="1"/>
       <w:numFmt w:val="decimal"/>
       <w:lvlText w:val="%1.%2.%3."/>
-      <w:start w:val="1"/>
-      <w:pPr>
-        <w:ind w:left="1224"/>
-        <w:ind w:hanging="504"/>
-      </w:pPr>
-      <w:lvlJc w:val="left"/>
+      <w:lvlJc w:val="left"/>
+      <w:pPr>
+        <w:ind w:left="1224" w:hanging="504"/>
+      </w:pPr>
     </w:lvl>
     <w:lvl w:ilvl="3">
+      <w:start w:val="1"/>
       <w:numFmt w:val="decimal"/>
       <w:lvlText w:val="%1.%2.%3.%4."/>
-      <w:start w:val="1"/>
-      <w:pPr>
-        <w:ind w:left="1728"/>
-        <w:ind w:hanging="648"/>
-      </w:pPr>
-      <w:lvlJc w:val="left"/>
+      <w:lvlJc w:val="left"/>
+      <w:pPr>
+        <w:ind w:left="1728" w:hanging="648"/>
+      </w:pPr>
     </w:lvl>
     <w:lvl w:ilvl="4">
+      <w:start w:val="1"/>
       <w:numFmt w:val="decimal"/>
       <w:lvlText w:val="%1.%2.%3.%4.%5."/>
-      <w:start w:val="1"/>
-      <w:pPr>
-        <w:ind w:left="2232"/>
-        <w:ind w:hanging="792"/>
-      </w:pPr>
-      <w:lvlJc w:val="left"/>
+      <w:lvlJc w:val="left"/>
+      <w:pPr>
+        <w:ind w:left="2232" w:hanging="792"/>
+      </w:pPr>
     </w:lvl>
     <w:lvl w:ilvl="5">
+      <w:start w:val="1"/>
       <w:numFmt w:val="decimal"/>
       <w:lvlText w:val="%1.%2.%3.%4.%5.%6."/>
-      <w:start w:val="1"/>
-      <w:pPr>
-        <w:ind w:left="2736"/>
-        <w:ind w:hanging="936"/>
-      </w:pPr>
-      <w:lvlJc w:val="left"/>
+      <w:lvlJc w:val="left"/>
+      <w:pPr>
+        <w:ind w:left="2736" w:hanging="936"/>
+      </w:pPr>
     </w:lvl>
     <w:lvl w:ilvl="6">
+      <w:start w:val="1"/>
       <w:numFmt w:val="decimal"/>
       <w:lvlText w:val="%1.%2.%3.%4.%5.%6.%7."/>
-      <w:start w:val="1"/>
-      <w:pPr>
-        <w:ind w:left="3240"/>
-        <w:ind w:hanging="1080"/>
-      </w:pPr>
-      <w:lvlJc w:val="left"/>
+      <w:lvlJc w:val="left"/>
+      <w:pPr>
+        <w:ind w:left="3240" w:hanging="1080"/>
+      </w:pPr>
     </w:lvl>
     <w:lvl w:ilvl="7">
+      <w:start w:val="1"/>
       <w:numFmt w:val="decimal"/>
       <w:lvlText w:val="%1.%2.%3.%4.%5.%6.%7.%8."/>
-      <w:start w:val="1"/>
-      <w:pPr>
-        <w:ind w:left="3744"/>
-        <w:ind w:hanging="1224"/>
-      </w:pPr>
-      <w:lvlJc w:val="left"/>
+      <w:lvlJc w:val="left"/>
+      <w:pPr>
+        <w:ind w:left="3744" w:hanging="1224"/>
+      </w:pPr>
     </w:lvl>
     <w:lvl w:ilvl="8">
+      <w:start w:val="1"/>
       <w:numFmt w:val="decimal"/>
       <w:lvlText w:val="%1.%2.%3.%4.%5.%6.%7.%8.%9."/>
-      <w:start w:val="1"/>
-      <w:pPr>
-        <w:ind w:left="4320"/>
-        <w:ind w:hanging="1440"/>
-      </w:pPr>
-      <w:lvlJc w:val="left"/>
+      <w:lvlJc w:val="left"/>
+      <w:pPr>
+        <w:ind w:left="4320" w:hanging="1440"/>
+      </w:pPr>
     </w:lvl>
   </w:abstractNum>
-  <w:abstractNum w:abstractNumId="6">
-    <w:multiLevelType w:val="hybridMultilevel"/>
+  <w:abstractNum w:abstractNumId="6" w15:restartNumberingAfterBreak="0">
     <w:nsid w:val="50215973"/>
-    <w:tmpl w:val="4F3AEF12"/>
+    <w:multiLevelType w:val="multilevel"/>
+    <w:tmpl w:val="50D09FE8"/>
     <w:lvl w:ilvl="0">
+      <w:start w:val="1"/>
       <w:numFmt w:val="bullet"/>
       <w:lvlText w:val=""/>
-      <w:start w:val="1"/>
+      <w:lvlJc w:val="left"/>
+      <w:pPr>
+        <w:ind w:left="360" w:hanging="360"/>
+      </w:pPr>
       <w:rPr>
-        <w:rFonts w:hint="default"/>
-        <w:rFonts w:ascii="Symbol" w:hAnsi="Symbol"/>
+        <w:rFonts w:ascii="Symbol" w:hAnsi="Symbol" w:hint="default"/>
       </w:rPr>
-      <w:pPr>
-        <w:ind w:left="360"/>
-        <w:ind w:hanging="360"/>
-      </w:pPr>
-      <w:lvlJc w:val="left"/>
     </w:lvl>
     <w:lvl w:ilvl="1">
+      <w:start w:val="1"/>
       <w:numFmt w:val="decimal"/>
       <w:lvlText w:val="%1.%2."/>
-      <w:start w:val="1"/>
-      <w:pPr>
-        <w:ind w:left="792"/>
-        <w:ind w:hanging="432"/>
-      </w:pPr>
-      <w:lvlJc w:val="left"/>
+      <w:lvlJc w:val="left"/>
+      <w:pPr>
+        <w:ind w:left="792" w:hanging="432"/>
+      </w:pPr>
     </w:lvl>
     <w:lvl w:ilvl="2">
+      <w:start w:val="1"/>
       <w:numFmt w:val="decimal"/>
       <w:lvlText w:val="%1.%2.%3."/>
-      <w:start w:val="1"/>
-      <w:pPr>
-        <w:ind w:left="1224"/>
-        <w:ind w:hanging="504"/>
-      </w:pPr>
-      <w:lvlJc w:val="left"/>
+      <w:lvlJc w:val="left"/>
+      <w:pPr>
+        <w:ind w:left="1224" w:hanging="504"/>
+      </w:pPr>
     </w:lvl>
     <w:lvl w:ilvl="3">
+      <w:start w:val="1"/>
       <w:numFmt w:val="decimal"/>
       <w:lvlText w:val="%1.%2.%3.%4."/>
-      <w:start w:val="1"/>
-      <w:pPr>
-        <w:ind w:left="1728"/>
-        <w:ind w:hanging="648"/>
-      </w:pPr>
-      <w:lvlJc w:val="left"/>
+      <w:lvlJc w:val="left"/>
+      <w:pPr>
+        <w:ind w:left="1728" w:hanging="648"/>
+      </w:pPr>
     </w:lvl>
     <w:lvl w:ilvl="4">
+      <w:start w:val="1"/>
       <w:numFmt w:val="decimal"/>
       <w:lvlText w:val="%1.%2.%3.%4.%5."/>
-      <w:start w:val="1"/>
-      <w:pPr>
-        <w:ind w:left="2232"/>
-        <w:ind w:hanging="792"/>
-      </w:pPr>
-      <w:lvlJc w:val="left"/>
+      <w:lvlJc w:val="left"/>
+      <w:pPr>
+        <w:ind w:left="2232" w:hanging="792"/>
+      </w:pPr>
     </w:lvl>
     <w:lvl w:ilvl="5">
+      <w:start w:val="1"/>
       <w:numFmt w:val="decimal"/>
       <w:lvlText w:val="%1.%2.%3.%4.%5.%6."/>
-      <w:start w:val="1"/>
-      <w:pPr>
-        <w:ind w:left="2736"/>
-        <w:ind w:hanging="936"/>
-      </w:pPr>
-      <w:lvlJc w:val="left"/>
+      <w:lvlJc w:val="left"/>
+      <w:pPr>
+        <w:ind w:left="2736" w:hanging="936"/>
+      </w:pPr>
     </w:lvl>
     <w:lvl w:ilvl="6">
+      <w:start w:val="1"/>
       <w:numFmt w:val="decimal"/>
       <w:lvlText w:val="%1.%2.%3.%4.%5.%6.%7."/>
-      <w:start w:val="1"/>
-      <w:pPr>
-        <w:ind w:left="3240"/>
-        <w:ind w:hanging="1080"/>
-      </w:pPr>
-      <w:lvlJc w:val="left"/>
+      <w:lvlJc w:val="left"/>
+      <w:pPr>
+        <w:ind w:left="3240" w:hanging="1080"/>
+      </w:pPr>
     </w:lvl>
     <w:lvl w:ilvl="7">
+      <w:start w:val="1"/>
       <w:numFmt w:val="decimal"/>
       <w:lvlText w:val="%1.%2.%3.%4.%5.%6.%7.%8."/>
-      <w:start w:val="1"/>
-      <w:pPr>
-        <w:ind w:left="3744"/>
-        <w:ind w:hanging="1224"/>
-      </w:pPr>
-      <w:lvlJc w:val="left"/>
+      <w:lvlJc w:val="left"/>
+      <w:pPr>
+        <w:ind w:left="3744" w:hanging="1224"/>
+      </w:pPr>
     </w:lvl>
     <w:lvl w:ilvl="8">
+      <w:start w:val="1"/>
       <w:numFmt w:val="decimal"/>
       <w:lvlText w:val="%1.%2.%3.%4.%5.%6.%7.%8.%9."/>
-      <w:start w:val="1"/>
-      <w:pPr>
-        <w:ind w:left="4320"/>
-        <w:ind w:hanging="1440"/>
-      </w:pPr>
-      <w:lvlJc w:val="left"/>
+      <w:lvlJc w:val="left"/>
+      <w:pPr>
+        <w:ind w:left="4320" w:hanging="1440"/>
+      </w:pPr>
     </w:lvl>
   </w:abstractNum>
-  <w:abstractNum w:abstractNumId="7">
-    <w:multiLevelType w:val="hybridMultilevel"/>
+  <w:abstractNum w:abstractNumId="7" w15:restartNumberingAfterBreak="0">
     <w:nsid w:val="5540405E"/>
-    <w:tmpl w:val="4F3AEF12"/>
+    <w:multiLevelType w:val="multilevel"/>
+    <w:tmpl w:val="1E1A4FDC"/>
     <w:lvl w:ilvl="0">
+      <w:start w:val="1"/>
       <w:numFmt w:val="bullet"/>
       <w:lvlText w:val=""/>
-      <w:start w:val="1"/>
+      <w:lvlJc w:val="left"/>
+      <w:pPr>
+        <w:ind w:left="360" w:hanging="360"/>
+      </w:pPr>
       <w:rPr>
-        <w:rFonts w:hint="default"/>
-        <w:rFonts w:ascii="Symbol" w:hAnsi="Symbol"/>
+        <w:rFonts w:ascii="Symbol" w:hAnsi="Symbol" w:hint="default"/>
       </w:rPr>
-      <w:pPr>
-        <w:ind w:left="360"/>
-        <w:ind w:hanging="360"/>
-      </w:pPr>
-      <w:lvlJc w:val="left"/>
     </w:lvl>
     <w:lvl w:ilvl="1">
+      <w:start w:val="1"/>
       <w:numFmt w:val="decimal"/>
       <w:lvlText w:val="%1.%2."/>
-      <w:start w:val="1"/>
-      <w:pPr>
-        <w:ind w:left="792"/>
-        <w:ind w:hanging="432"/>
-      </w:pPr>
-      <w:lvlJc w:val="left"/>
+      <w:lvlJc w:val="left"/>
+      <w:pPr>
+        <w:ind w:left="792" w:hanging="432"/>
+      </w:pPr>
     </w:lvl>
     <w:lvl w:ilvl="2">
+      <w:start w:val="1"/>
       <w:numFmt w:val="decimal"/>
       <w:lvlText w:val="%1.%2.%3."/>
-      <w:start w:val="1"/>
-      <w:pPr>
-        <w:ind w:left="1224"/>
-        <w:ind w:hanging="504"/>
-      </w:pPr>
-      <w:lvlJc w:val="left"/>
+      <w:lvlJc w:val="left"/>
+      <w:pPr>
+        <w:ind w:left="1224" w:hanging="504"/>
+      </w:pPr>
     </w:lvl>
     <w:lvl w:ilvl="3">
+      <w:start w:val="1"/>
       <w:numFmt w:val="decimal"/>
       <w:lvlText w:val="%1.%2.%3.%4."/>
-      <w:start w:val="1"/>
-      <w:pPr>
-        <w:ind w:left="1728"/>
-        <w:ind w:hanging="648"/>
-      </w:pPr>
-      <w:lvlJc w:val="left"/>
+      <w:lvlJc w:val="left"/>
+      <w:pPr>
+        <w:ind w:left="1728" w:hanging="648"/>
+      </w:pPr>
     </w:lvl>
     <w:lvl w:ilvl="4">
+      <w:start w:val="1"/>
       <w:numFmt w:val="decimal"/>
       <w:lvlText w:val="%1.%2.%3.%4.%5."/>
-      <w:start w:val="1"/>
-      <w:pPr>
-        <w:ind w:left="2232"/>
-        <w:ind w:hanging="792"/>
-      </w:pPr>
-      <w:lvlJc w:val="left"/>
+      <w:lvlJc w:val="left"/>
+      <w:pPr>
+        <w:ind w:left="2232" w:hanging="792"/>
+      </w:pPr>
     </w:lvl>
     <w:lvl w:ilvl="5">
+      <w:start w:val="1"/>
       <w:numFmt w:val="decimal"/>
       <w:lvlText w:val="%1.%2.%3.%4.%5.%6."/>
-      <w:start w:val="1"/>
-      <w:pPr>
-        <w:ind w:left="2736"/>
-        <w:ind w:hanging="936"/>
-      </w:pPr>
-      <w:lvlJc w:val="left"/>
+      <w:lvlJc w:val="left"/>
+      <w:pPr>
+        <w:ind w:left="2736" w:hanging="936"/>
+      </w:pPr>
     </w:lvl>
     <w:lvl w:ilvl="6">
+      <w:start w:val="1"/>
       <w:numFmt w:val="decimal"/>
       <w:lvlText w:val="%1.%2.%3.%4.%5.%6.%7."/>
-      <w:start w:val="1"/>
-      <w:pPr>
-        <w:ind w:left="3240"/>
-        <w:ind w:hanging="1080"/>
-      </w:pPr>
-      <w:lvlJc w:val="left"/>
+      <w:lvlJc w:val="left"/>
+      <w:pPr>
+        <w:ind w:left="3240" w:hanging="1080"/>
+      </w:pPr>
     </w:lvl>
     <w:lvl w:ilvl="7">
+      <w:start w:val="1"/>
       <w:numFmt w:val="decimal"/>
       <w:lvlText w:val="%1.%2.%3.%4.%5.%6.%7.%8."/>
-      <w:start w:val="1"/>
-      <w:pPr>
-        <w:ind w:left="3744"/>
-        <w:ind w:hanging="1224"/>
-      </w:pPr>
-      <w:lvlJc w:val="left"/>
+      <w:lvlJc w:val="left"/>
+      <w:pPr>
+        <w:ind w:left="3744" w:hanging="1224"/>
+      </w:pPr>
     </w:lvl>
     <w:lvl w:ilvl="8">
+      <w:start w:val="1"/>
       <w:numFmt w:val="decimal"/>
       <w:lvlText w:val="%1.%2.%3.%4.%5.%6.%7.%8.%9."/>
-      <w:start w:val="1"/>
-      <w:pPr>
-        <w:ind w:left="4320"/>
-        <w:ind w:hanging="1440"/>
-      </w:pPr>
-      <w:lvlJc w:val="left"/>
+      <w:lvlJc w:val="left"/>
+      <w:pPr>
+        <w:ind w:left="4320" w:hanging="1440"/>
+      </w:pPr>
     </w:lvl>
   </w:abstractNum>
-  <w:abstractNum w:abstractNumId="8">
-    <w:multiLevelType w:val="hybridMultilevel"/>
+  <w:abstractNum w:abstractNumId="8" w15:restartNumberingAfterBreak="0">
     <w:nsid w:val="6EC136CC"/>
-    <w:tmpl w:val="4F3AEF12"/>
+    <w:multiLevelType w:val="multilevel"/>
+    <w:tmpl w:val="00086BF0"/>
     <w:lvl w:ilvl="0">
+      <w:start w:val="1"/>
       <w:numFmt w:val="bullet"/>
       <w:lvlText w:val=""/>
-      <w:start w:val="1"/>
+      <w:lvlJc w:val="left"/>
+      <w:pPr>
+        <w:ind w:left="360" w:hanging="360"/>
+      </w:pPr>
       <w:rPr>
-        <w:rFonts w:hint="default"/>
-        <w:rFonts w:ascii="Symbol" w:hAnsi="Symbol"/>
+        <w:rFonts w:ascii="Symbol" w:hAnsi="Symbol" w:hint="default"/>
       </w:rPr>
-      <w:pPr>
-        <w:ind w:left="360"/>
-        <w:ind w:hanging="360"/>
-      </w:pPr>
-      <w:lvlJc w:val="left"/>
     </w:lvl>
     <w:lvl w:ilvl="1">
+      <w:start w:val="1"/>
       <w:numFmt w:val="decimal"/>
       <w:lvlText w:val="%1.%2."/>
-      <w:start w:val="1"/>
-      <w:pPr>
-        <w:ind w:left="792"/>
-        <w:ind w:hanging="432"/>
-      </w:pPr>
-      <w:lvlJc w:val="left"/>
+      <w:lvlJc w:val="left"/>
+      <w:pPr>
+        <w:ind w:left="792" w:hanging="432"/>
+      </w:pPr>
     </w:lvl>
     <w:lvl w:ilvl="2">
+      <w:start w:val="1"/>
       <w:numFmt w:val="decimal"/>
       <w:lvlText w:val="%1.%2.%3."/>
-      <w:start w:val="1"/>
-      <w:pPr>
-        <w:ind w:left="1224"/>
-        <w:ind w:hanging="504"/>
-      </w:pPr>
-      <w:lvlJc w:val="left"/>
+      <w:lvlJc w:val="left"/>
+      <w:pPr>
+        <w:ind w:left="1224" w:hanging="504"/>
+      </w:pPr>
     </w:lvl>
     <w:lvl w:ilvl="3">
+      <w:start w:val="1"/>
       <w:numFmt w:val="decimal"/>
       <w:lvlText w:val="%1.%2.%3.%4."/>
-      <w:start w:val="1"/>
-      <w:pPr>
-        <w:ind w:left="1728"/>
-        <w:ind w:hanging="648"/>
-      </w:pPr>
-      <w:lvlJc w:val="left"/>
+      <w:lvlJc w:val="left"/>
+      <w:pPr>
+        <w:ind w:left="1728" w:hanging="648"/>
+      </w:pPr>
     </w:lvl>
     <w:lvl w:ilvl="4">
+      <w:start w:val="1"/>
       <w:numFmt w:val="decimal"/>
       <w:lvlText w:val="%1.%2.%3.%4.%5."/>
-      <w:start w:val="1"/>
-      <w:pPr>
-        <w:ind w:left="2232"/>
-        <w:ind w:hanging="792"/>
-      </w:pPr>
-      <w:lvlJc w:val="left"/>
+      <w:lvlJc w:val="left"/>
+      <w:pPr>
+        <w:ind w:left="2232" w:hanging="792"/>
+      </w:pPr>
     </w:lvl>
     <w:lvl w:ilvl="5">
+      <w:start w:val="1"/>
       <w:numFmt w:val="decimal"/>
       <w:lvlText w:val="%1.%2.%3.%4.%5.%6."/>
-      <w:start w:val="1"/>
-      <w:pPr>
-        <w:ind w:left="2736"/>
-        <w:ind w:hanging="936"/>
-      </w:pPr>
-      <w:lvlJc w:val="left"/>
+      <w:lvlJc w:val="left"/>
+      <w:pPr>
+        <w:ind w:left="2736" w:hanging="936"/>
+      </w:pPr>
     </w:lvl>
     <w:lvl w:ilvl="6">
+      <w:start w:val="1"/>
       <w:numFmt w:val="decimal"/>
       <w:lvlText w:val="%1.%2.%3.%4.%5.%6.%7."/>
-      <w:start w:val="1"/>
-      <w:pPr>
-        <w:ind w:left="3240"/>
-        <w:ind w:hanging="1080"/>
-      </w:pPr>
-      <w:lvlJc w:val="left"/>
+      <w:lvlJc w:val="left"/>
+      <w:pPr>
+        <w:ind w:left="3240" w:hanging="1080"/>
+      </w:pPr>
     </w:lvl>
     <w:lvl w:ilvl="7">
+      <w:start w:val="1"/>
       <w:numFmt w:val="decimal"/>
       <w:lvlText w:val="%1.%2.%3.%4.%5.%6.%7.%8."/>
-      <w:start w:val="1"/>
-      <w:pPr>
-        <w:ind w:left="3744"/>
-        <w:ind w:hanging="1224"/>
-      </w:pPr>
-      <w:lvlJc w:val="left"/>
+      <w:lvlJc w:val="left"/>
+      <w:pPr>
+        <w:ind w:left="3744" w:hanging="1224"/>
+      </w:pPr>
     </w:lvl>
     <w:lvl w:ilvl="8">
+      <w:start w:val="1"/>
       <w:numFmt w:val="decimal"/>
       <w:lvlText w:val="%1.%2.%3.%4.%5.%6.%7.%8.%9."/>
-      <w:start w:val="1"/>
-      <w:pPr>
-        <w:ind w:left="4320"/>
-        <w:ind w:hanging="1440"/>
-      </w:pPr>
-      <w:lvlJc w:val="left"/>
+      <w:lvlJc w:val="left"/>
+      <w:pPr>
+        <w:ind w:left="4320" w:hanging="1440"/>
+      </w:pPr>
     </w:lvl>
   </w:abstractNum>
-  <w:abstractNum w:abstractNumId="9">
-    <w:multiLevelType w:val="hybridMultilevel"/>
+  <w:abstractNum w:abstractNumId="9" w15:restartNumberingAfterBreak="0">
     <w:nsid w:val="77A07991"/>
-    <w:tmpl w:val="4F3AEF12"/>
+    <w:multiLevelType w:val="multilevel"/>
+    <w:tmpl w:val="6814278A"/>
     <w:lvl w:ilvl="0">
+      <w:start w:val="1"/>
       <w:numFmt w:val="bullet"/>
       <w:lvlText w:val=""/>
-      <w:start w:val="1"/>
+      <w:lvlJc w:val="left"/>
+      <w:pPr>
+        <w:ind w:left="360" w:hanging="360"/>
+      </w:pPr>
       <w:rPr>
-        <w:rFonts w:hint="default"/>
-        <w:rFonts w:ascii="Symbol" w:hAnsi="Symbol"/>
+        <w:rFonts w:ascii="Symbol" w:hAnsi="Symbol" w:hint="default"/>
       </w:rPr>
-      <w:pPr>
-        <w:ind w:left="360"/>
-        <w:ind w:hanging="360"/>
-      </w:pPr>
-      <w:lvlJc w:val="left"/>
     </w:lvl>
     <w:lvl w:ilvl="1">
+      <w:start w:val="1"/>
       <w:numFmt w:val="decimal"/>
       <w:lvlText w:val="%1.%2."/>
-      <w:start w:val="1"/>
-      <w:pPr>
-        <w:ind w:left="792"/>
-        <w:ind w:hanging="432"/>
-      </w:pPr>
-      <w:lvlJc w:val="left"/>
+      <w:lvlJc w:val="left"/>
+      <w:pPr>
+        <w:ind w:left="792" w:hanging="432"/>
+      </w:pPr>
     </w:lvl>
     <w:lvl w:ilvl="2">
+      <w:start w:val="1"/>
       <w:numFmt w:val="decimal"/>
       <w:lvlText w:val="%1.%2.%3."/>
-      <w:start w:val="1"/>
-      <w:pPr>
-        <w:ind w:left="1224"/>
-        <w:ind w:hanging="504"/>
-      </w:pPr>
-      <w:lvlJc w:val="left"/>
+      <w:lvlJc w:val="left"/>
+      <w:pPr>
+        <w:ind w:left="1224" w:hanging="504"/>
+      </w:pPr>
     </w:lvl>
     <w:lvl w:ilvl="3">
+      <w:start w:val="1"/>
       <w:numFmt w:val="decimal"/>
       <w:lvlText w:val="%1.%2.%3.%4."/>
-      <w:start w:val="1"/>
-      <w:pPr>
-        <w:ind w:left="1728"/>
-        <w:ind w:hanging="648"/>
-      </w:pPr>
-      <w:lvlJc w:val="left"/>
+      <w:lvlJc w:val="left"/>
+      <w:pPr>
+        <w:ind w:left="1728" w:hanging="648"/>
+      </w:pPr>
     </w:lvl>
     <w:lvl w:ilvl="4">
+      <w:start w:val="1"/>
       <w:numFmt w:val="decimal"/>
       <w:lvlText w:val="%1.%2.%3.%4.%5."/>
-      <w:start w:val="1"/>
-      <w:pPr>
-        <w:ind w:left="2232"/>
-        <w:ind w:hanging="792"/>
-      </w:pPr>
-      <w:lvlJc w:val="left"/>
+      <w:lvlJc w:val="left"/>
+      <w:pPr>
+        <w:ind w:left="2232" w:hanging="792"/>
+      </w:pPr>
     </w:lvl>
     <w:lvl w:ilvl="5">
+      <w:start w:val="1"/>
       <w:numFmt w:val="decimal"/>
       <w:lvlText w:val="%1.%2.%3.%4.%5.%6."/>
-      <w:start w:val="1"/>
-      <w:pPr>
-        <w:ind w:left="2736"/>
-        <w:ind w:hanging="936"/>
-      </w:pPr>
-      <w:lvlJc w:val="left"/>
+      <w:lvlJc w:val="left"/>
+      <w:pPr>
+        <w:ind w:left="2736" w:hanging="936"/>
+      </w:pPr>
     </w:lvl>
     <w:lvl w:ilvl="6">
+      <w:start w:val="1"/>
       <w:numFmt w:val="decimal"/>
       <w:lvlText w:val="%1.%2.%3.%4.%5.%6.%7."/>
-      <w:start w:val="1"/>
-      <w:pPr>
-        <w:ind w:left="3240"/>
-        <w:ind w:hanging="1080"/>
-      </w:pPr>
-      <w:lvlJc w:val="left"/>
+      <w:lvlJc w:val="left"/>
+      <w:pPr>
+        <w:ind w:left="3240" w:hanging="1080"/>
+      </w:pPr>
     </w:lvl>
     <w:lvl w:ilvl="7">
+      <w:start w:val="1"/>
       <w:numFmt w:val="decimal"/>
       <w:lvlText w:val="%1.%2.%3.%4.%5.%6.%7.%8."/>
-      <w:start w:val="1"/>
-      <w:pPr>
-        <w:ind w:left="3744"/>
-        <w:ind w:hanging="1224"/>
-      </w:pPr>
-      <w:lvlJc w:val="left"/>
+      <w:lvlJc w:val="left"/>
+      <w:pPr>
+        <w:ind w:left="3744" w:hanging="1224"/>
+      </w:pPr>
     </w:lvl>
     <w:lvl w:ilvl="8">
+      <w:start w:val="1"/>
       <w:numFmt w:val="decimal"/>
       <w:lvlText w:val="%1.%2.%3.%4.%5.%6.%7.%8.%9."/>
-      <w:start w:val="1"/>
-      <w:pPr>
-        <w:ind w:left="4320"/>
-        <w:ind w:hanging="1440"/>
-      </w:pPr>
-      <w:lvlJc w:val="left"/>
+      <w:lvlJc w:val="left"/>
+      <w:pPr>
+        <w:ind w:left="4320" w:hanging="1440"/>
+      </w:pPr>
     </w:lvl>
   </w:abstractNum>
-  <w:abstractNum w:abstractNumId="10">
+  <w:abstractNum w:abstractNumId="10" w15:restartNumberingAfterBreak="0">
+    <w:nsid w:val="78D97ABF"/>
     <w:multiLevelType w:val="hybridMultilevel"/>
-    <w:nsid w:val="78D97ABF"/>
     <w:tmpl w:val="22AEBDBE"/>
     <w:lvl w:ilvl="0" w:tplc="2C0A0001">
+      <w:start w:val="1"/>
       <w:numFmt w:val="bullet"/>
       <w:lvlText w:val=""/>
-      <w:start w:val="1"/>
+      <w:lvlJc w:val="left"/>
+      <w:pPr>
+        <w:ind w:left="720" w:hanging="360"/>
+      </w:pPr>
       <w:rPr>
-        <w:rFonts w:hint="default"/>
-        <w:rFonts w:ascii="Symbol" w:hAnsi="Symbol"/>
+        <w:rFonts w:ascii="Symbol" w:hAnsi="Symbol" w:hint="default"/>
       </w:rPr>
-      <w:pPr>
-        <w:ind w:left="720"/>
-        <w:ind w:hanging="360"/>
-      </w:pPr>
-      <w:lvlJc w:val="left"/>
     </w:lvl>
     <w:lvl w:ilvl="1" w:tplc="2C0A0003">
+      <w:start w:val="1"/>
       <w:numFmt w:val="bullet"/>
       <w:lvlText w:val="o"/>
-      <w:start w:val="1"/>
+      <w:lvlJc w:val="left"/>
+      <w:pPr>
+        <w:ind w:left="1440" w:hanging="360"/>
+      </w:pPr>
       <w:rPr>
-        <w:rFonts w:hint="default"/>
-        <w:rFonts w:ascii="Courier New" w:cs="Courier New" w:hAnsi="Courier New"/>
+        <w:rFonts w:ascii="Courier New" w:hAnsi="Courier New" w:cs="Courier New" w:hint="default"/>
       </w:rPr>
-      <w:pPr>
-        <w:ind w:left="1440"/>
-        <w:ind w:hanging="360"/>
-      </w:pPr>
-      <w:lvlJc w:val="left"/>
     </w:lvl>
     <w:lvl w:ilvl="2" w:tplc="2C0A0005">
+      <w:start w:val="1"/>
       <w:numFmt w:val="bullet"/>
       <w:lvlText w:val=""/>
-      <w:start w:val="1"/>
+      <w:lvlJc w:val="left"/>
+      <w:pPr>
+        <w:ind w:left="2160" w:hanging="360"/>
+      </w:pPr>
       <w:rPr>
-        <w:rFonts w:hint="default"/>
-        <w:rFonts w:ascii="Wingdings" w:hAnsi="Wingdings"/>
+        <w:rFonts w:ascii="Wingdings" w:hAnsi="Wingdings" w:hint="default"/>
       </w:rPr>
-      <w:pPr>
-        <w:ind w:left="2160"/>
-        <w:ind w:hanging="360"/>
-      </w:pPr>
-      <w:lvlJc w:val="left"/>
     </w:lvl>
     <w:lvl w:ilvl="3" w:tplc="2C0A0001">
+      <w:start w:val="1"/>
       <w:numFmt w:val="bullet"/>
       <w:lvlText w:val=""/>
-      <w:start w:val="1"/>
+      <w:lvlJc w:val="left"/>
+      <w:pPr>
+        <w:ind w:left="2880" w:hanging="360"/>
+      </w:pPr>
       <w:rPr>
-        <w:rFonts w:hint="default"/>
-        <w:rFonts w:ascii="Symbol" w:hAnsi="Symbol"/>
+        <w:rFonts w:ascii="Symbol" w:hAnsi="Symbol" w:hint="default"/>
       </w:rPr>
-      <w:pPr>
-        <w:ind w:left="2880"/>
-        <w:ind w:hanging="360"/>
-      </w:pPr>
-      <w:lvlJc w:val="left"/>
     </w:lvl>
     <w:lvl w:ilvl="4" w:tplc="2C0A0003">
+      <w:start w:val="1"/>
       <w:numFmt w:val="bullet"/>
       <w:lvlText w:val="o"/>
-      <w:start w:val="1"/>
+      <w:lvlJc w:val="left"/>
+      <w:pPr>
+        <w:ind w:left="3600" w:hanging="360"/>
+      </w:pPr>
       <w:rPr>
-        <w:rFonts w:hint="default"/>
-        <w:rFonts w:ascii="Courier New" w:cs="Courier New" w:hAnsi="Courier New"/>
+        <w:rFonts w:ascii="Courier New" w:hAnsi="Courier New" w:cs="Courier New" w:hint="default"/>
       </w:rPr>
-      <w:pPr>
-        <w:ind w:left="3600"/>
-        <w:ind w:hanging="360"/>
-      </w:pPr>
-      <w:lvlJc w:val="left"/>
     </w:lvl>
     <w:lvl w:ilvl="5" w:tplc="2C0A0005">
+      <w:start w:val="1"/>
       <w:numFmt w:val="bullet"/>
       <w:lvlText w:val=""/>
-      <w:start w:val="1"/>
+      <w:lvlJc w:val="left"/>
+      <w:pPr>
+        <w:ind w:left="4320" w:hanging="360"/>
+      </w:pPr>
       <w:rPr>
-        <w:rFonts w:hint="default"/>
-        <w:rFonts w:ascii="Wingdings" w:hAnsi="Wingdings"/>
+        <w:rFonts w:ascii="Wingdings" w:hAnsi="Wingdings" w:hint="default"/>
       </w:rPr>
-      <w:pPr>
-        <w:ind w:left="4320"/>
-        <w:ind w:hanging="360"/>
-      </w:pPr>
-      <w:lvlJc w:val="left"/>
     </w:lvl>
     <w:lvl w:ilvl="6" w:tplc="2C0A0001">
+      <w:start w:val="1"/>
       <w:numFmt w:val="bullet"/>
       <w:lvlText w:val=""/>
-      <w:start w:val="1"/>
+      <w:lvlJc w:val="left"/>
+      <w:pPr>
+        <w:ind w:left="5040" w:hanging="360"/>
+      </w:pPr>
       <w:rPr>
-        <w:rFonts w:hint="default"/>
-        <w:rFonts w:ascii="Symbol" w:hAnsi="Symbol"/>
+        <w:rFonts w:ascii="Symbol" w:hAnsi="Symbol" w:hint="default"/>
       </w:rPr>
-      <w:pPr>
-        <w:ind w:left="5040"/>
-        <w:ind w:hanging="360"/>
-      </w:pPr>
-      <w:lvlJc w:val="left"/>
     </w:lvl>
     <w:lvl w:ilvl="7" w:tplc="2C0A0003">
+      <w:start w:val="1"/>
       <w:numFmt w:val="bullet"/>
       <w:lvlText w:val="o"/>
-      <w:start w:val="1"/>
+      <w:lvlJc w:val="left"/>
+      <w:pPr>
+        <w:ind w:left="5760" w:hanging="360"/>
+      </w:pPr>
       <w:rPr>
-        <w:rFonts w:hint="default"/>
-        <w:rFonts w:ascii="Courier New" w:cs="Courier New" w:hAnsi="Courier New"/>
+        <w:rFonts w:ascii="Courier New" w:hAnsi="Courier New" w:cs="Courier New" w:hint="default"/>
       </w:rPr>
-      <w:pPr>
-        <w:ind w:left="5760"/>
-        <w:ind w:hanging="360"/>
-      </w:pPr>
-      <w:lvlJc w:val="left"/>
     </w:lvl>
     <w:lvl w:ilvl="8" w:tplc="2C0A0005">
+      <w:start w:val="1"/>
       <w:numFmt w:val="bullet"/>
       <w:lvlText w:val=""/>
-      <w:start w:val="1"/>
+      <w:lvlJc w:val="left"/>
+      <w:pPr>
+        <w:ind w:left="6480" w:hanging="360"/>
+      </w:pPr>
       <w:rPr>
-        <w:rFonts w:hint="default"/>
-        <w:rFonts w:ascii="Wingdings" w:hAnsi="Wingdings"/>
+        <w:rFonts w:ascii="Wingdings" w:hAnsi="Wingdings" w:hint="default"/>
       </w:rPr>
-      <w:pPr>
-        <w:ind w:left="6480"/>
-        <w:ind w:hanging="360"/>
-      </w:pPr>
-      <w:lvlJc w:val="left"/>
     </w:lvl>
   </w:abstractNum>
   <w:num w:numId="1">
@@ -5950,17 +6735,14 @@
 </file>
 
 <file path=word/styles.xml><?xml version="1.0" encoding="utf-8"?>
-<w:styles xmlns:a="http://schemas.openxmlformats.org/drawingml/2006/main" xmlns:c="http://schemas.openxmlformats.org/drawingml/2006/chart" xmlns:dgm="http://schemas.openxmlformats.org/drawingml/2006/diagram" xmlns:lc="http://schemas.openxmlformats.org/drawingml/2006/lockedCanvas" xmlns:m="http://schemas.openxmlformats.org/officeDocument/2006/math" xmlns:mc="http://schemas.openxmlformats.org/markup-compatibility/2006" xmlns:mo="http://schemas.microsoft.com/office/mac/office/2008/main" xmlns:mv="urn:schemas-microsoft-com:mac:vml" xmlns:o="urn:schemas-microsoft-com:office:office" xmlns:pic="http://schemas.openxmlformats.org/drawingml/2006/picture" xmlns:r="http://schemas.openxmlformats.org/officeDocument/2006/relationships" xmlns:v="urn:schemas-microsoft-com:vml" xmlns:w="http://schemas.openxmlformats.org/wordprocessingml/2006/main" xmlns:w10="urn:schemas-microsoft-com:office:word" xmlns:w14="http://schemas.microsoft.com/office/word/2010/wordml" xmlns:w15="http://schemas.microsoft.com/office/word/2012/wordml" xmlns:w16se="http://schemas.microsoft.com/office/word/2015/wordml/symex" xmlns:wne="http://schemas.microsoft.com/office/word/2006/wordml" xmlns:wp="http://schemas.openxmlformats.org/drawingml/2006/wordprocessingDrawing" xmlns:wp14="http://schemas.microsoft.com/office/word/2010/wordprocessingDrawing" xmlns:wpc="http://schemas.microsoft.com/office/word/2010/wordprocessingCanvas" xmlns:wpg="http://schemas.microsoft.com/office/word/2010/wordprocessingGroup" xmlns:wpi="http://schemas.microsoft.com/office/word/2010/wordprocessingInk" xmlns:wps="http://schemas.microsoft.com/office/word/2010/wordprocessingShape" mc:Ignorable="w14 w15 w16se wp14">
+<w:styles xmlns:mc="http://schemas.openxmlformats.org/markup-compatibility/2006" xmlns:r="http://schemas.openxmlformats.org/officeDocument/2006/relationships" xmlns:w="http://schemas.openxmlformats.org/wordprocessingml/2006/main" xmlns:w14="http://schemas.microsoft.com/office/word/2010/wordml" xmlns:w15="http://schemas.microsoft.com/office/word/2012/wordml" xmlns:w16cid="http://schemas.microsoft.com/office/word/2016/wordml/cid" xmlns:w16se="http://schemas.microsoft.com/office/word/2015/wordml/symex" mc:Ignorable="w14 w15 w16se w16cid">
   <w:docDefaults>
     <w:rPrDefault>
       <w:rPr>
-        <w:rFonts w:eastAsiaTheme="minorHAnsi"/>
-        <w:rFonts w:hAnsiTheme="minorHAnsi"/>
-        <w:rFonts w:cstheme="minorBidi"/>
-        <w:lang w:val="es-AR" w:eastAsia="en-US" w:bidi="ar-SA"/>
-        <w:rFonts w:ascii="Calibri"/>
+        <w:rFonts w:ascii="Calibri" w:eastAsiaTheme="minorHAnsi" w:hAnsiTheme="minorHAnsi" w:cstheme="minorBidi"/>
         <w:sz w:val="22"/>
         <w:szCs w:val="22"/>
+        <w:lang w:val="es-AR" w:eastAsia="en-US" w:bidi="ar-SA"/>
       </w:rPr>
     </w:rPrDefault>
     <w:pPrDefault>
@@ -5969,7 +6751,7 @@
       </w:pPr>
     </w:pPrDefault>
   </w:docDefaults>
-  <w:latentStyles w:defLockedState="0" w:defUIPriority="99" w:defSemiHidden="0" w:defUnhideWhenUsed="0" w:defQFormat="0" w:count="374">
+  <w:latentStyles w:defLockedState="0" w:defUIPriority="99" w:defSemiHidden="0" w:defUnhideWhenUsed="0" w:defQFormat="0" w:count="375">
     <w:lsdException w:name="Normal" w:uiPriority="0" w:qFormat="1"/>
     <w:lsdException w:name="heading 1" w:uiPriority="9" w:qFormat="1"/>
     <w:lsdException w:name="heading 2" w:semiHidden="1" w:uiPriority="9" w:unhideWhenUsed="1" w:qFormat="1"/>
@@ -6075,7 +6857,6 @@
     <w:lsdException w:name="HTML Sample" w:semiHidden="1" w:unhideWhenUsed="1"/>
     <w:lsdException w:name="HTML Typewriter" w:semiHidden="1" w:unhideWhenUsed="1"/>
     <w:lsdException w:name="HTML Variable" w:semiHidden="1" w:unhideWhenUsed="1"/>
-    <w:lsdException w:name="Normal Table" w:semiHidden="1" w:unhideWhenUsed="1"/>
     <w:lsdException w:name="annotation subject" w:semiHidden="1" w:unhideWhenUsed="1"/>
     <w:lsdException w:name="No List" w:semiHidden="1" w:unhideWhenUsed="1"/>
     <w:lsdException w:name="Outline List 1" w:semiHidden="1" w:unhideWhenUsed="1"/>
@@ -6122,10 +6903,8 @@
     <w:lsdException w:name="Table Subtle 2" w:semiHidden="1" w:unhideWhenUsed="1"/>
     <w:lsdException w:name="Table Web 1" w:semiHidden="1" w:unhideWhenUsed="1"/>
     <w:lsdException w:name="Table Web 2" w:semiHidden="1" w:unhideWhenUsed="1"/>
-    <w:lsdException w:name="Table Web 3" w:semiHidden="1" w:unhideWhenUsed="1"/>
     <w:lsdException w:name="Balloon Text" w:semiHidden="1" w:unhideWhenUsed="1"/>
     <w:lsdException w:name="Table Grid" w:uiPriority="39"/>
-    <w:lsdException w:name="Table Theme" w:semiHidden="1" w:unhideWhenUsed="1"/>
     <w:lsdException w:name="Placeholder Text" w:semiHidden="1"/>
     <w:lsdException w:name="No Spacing" w:uiPriority="1" w:qFormat="1"/>
     <w:lsdException w:name="Light Shading" w:uiPriority="60"/>
@@ -6344,6 +7123,7 @@
     <w:lsdException w:name="Mention" w:semiHidden="1" w:unhideWhenUsed="1"/>
     <w:lsdException w:name="Smart Hyperlink" w:semiHidden="1" w:unhideWhenUsed="1"/>
     <w:lsdException w:name="Hashtag" w:semiHidden="1" w:unhideWhenUsed="1"/>
+    <w:lsdException w:name="Unresolved Mention" w:semiHidden="1" w:unhideWhenUsed="1"/>
   </w:latentStyles>
   <w:style w:type="paragraph" w:default="1" w:styleId="Normal">
     <w:name w:val="Normal"/>
@@ -6353,6 +7133,45 @@
       <w:spacing w:line="256" w:lineRule="auto"/>
     </w:pPr>
   </w:style>
+  <w:style w:type="paragraph" w:styleId="Ttulo1">
+    <w:name w:val="heading 1"/>
+    <w:basedOn w:val="Normal"/>
+    <w:pPr>
+      <w:spacing w:before="480"/>
+      <w:outlineLvl w:val="0"/>
+    </w:pPr>
+    <w:rPr>
+      <w:b/>
+      <w:color w:val="345A8A"/>
+      <w:sz w:val="32"/>
+    </w:rPr>
+  </w:style>
+  <w:style w:type="paragraph" w:styleId="Ttulo2">
+    <w:name w:val="heading 2"/>
+    <w:basedOn w:val="Normal"/>
+    <w:pPr>
+      <w:spacing w:before="200"/>
+      <w:outlineLvl w:val="1"/>
+    </w:pPr>
+    <w:rPr>
+      <w:b/>
+      <w:color w:val="4F81BD"/>
+      <w:sz w:val="26"/>
+    </w:rPr>
+  </w:style>
+  <w:style w:type="paragraph" w:styleId="Ttulo3">
+    <w:name w:val="heading 3"/>
+    <w:basedOn w:val="Normal"/>
+    <w:pPr>
+      <w:spacing w:before="200"/>
+      <w:outlineLvl w:val="2"/>
+    </w:pPr>
+    <w:rPr>
+      <w:b/>
+      <w:color w:val="4F81BD"/>
+      <w:sz w:val="24"/>
+    </w:rPr>
+  </w:style>
   <w:style w:type="character" w:default="1" w:styleId="Fuentedeprrafopredeter">
     <w:name w:val="Default Paragraph Font"/>
     <w:uiPriority w:val="1"/>
@@ -6361,18 +7180,18 @@
   </w:style>
   <w:style w:type="table" w:default="1" w:styleId="Tablanormal">
     <w:name w:val="Normal Table"/>
+    <w:uiPriority w:val="99"/>
+    <w:semiHidden/>
+    <w:unhideWhenUsed/>
     <w:tblPr>
+      <w:tblInd w:w="0" w:type="dxa"/>
       <w:tblCellMar>
         <w:top w:w="0" w:type="dxa"/>
         <w:left w:w="108" w:type="dxa"/>
         <w:bottom w:w="0" w:type="dxa"/>
         <w:right w:w="108" w:type="dxa"/>
       </w:tblCellMar>
-      <w:tblInd w:w="0" w:type="dxa"/>
     </w:tblPr>
-    <w:uiPriority w:val="99"/>
-    <w:semiHidden/>
-    <w:unhideWhenUsed/>
   </w:style>
   <w:style w:type="numbering" w:default="1" w:styleId="Sinlista">
     <w:name w:val="No List"/>
@@ -6387,30 +7206,29 @@
     <w:unhideWhenUsed/>
     <w:rsid w:val="00D934FA"/>
     <w:pPr>
-      <w:ind w:left="283"/>
-      <w:ind w:hanging="283"/>
+      <w:spacing w:after="0" w:line="240" w:lineRule="auto"/>
+      <w:ind w:left="283" w:hanging="283"/>
       <w:contextualSpacing/>
-      <w:spacing w:after="0" w:line="240" w:lineRule="auto"/>
     </w:pPr>
     <w:rPr>
-      <w:lang w:eastAsia="es-AR"/>
-      <w:rFonts w:ascii="Calibri" w:cs="Arial" w:eastAsia="Calibri" w:hAnsi="Calibri"/>
+      <w:rFonts w:eastAsia="Calibri" w:hAnsi="Calibri" w:cs="Arial"/>
       <w:sz w:val="20"/>
       <w:szCs w:val="20"/>
+      <w:lang w:eastAsia="es-AR"/>
     </w:rPr>
   </w:style>
   <w:style w:type="paragraph" w:styleId="Prrafodelista">
     <w:name w:val="List Paragraph"/>
-    <w:qFormat/>
     <w:basedOn w:val="Normal"/>
     <w:uiPriority w:val="34"/>
+    <w:qFormat/>
     <w:rsid w:val="00D934FA"/>
     <w:pPr>
       <w:ind w:left="720"/>
       <w:contextualSpacing/>
     </w:pPr>
   </w:style>
-  <w:style w:type="paragraph" w:styleId="Title">
+  <w:style w:type="paragraph" w:styleId="Ttulo">
     <w:name w:val="Title"/>
     <w:basedOn w:val="Normal"/>
     <w:pPr>
@@ -6421,47 +7239,11 @@
       <w:sz w:val="52"/>
     </w:rPr>
   </w:style>
-  <w:style w:type="paragraph" w:styleId="Subtitle">
+  <w:style w:type="paragraph" w:styleId="Subttulo">
     <w:name w:val="Subtitle"/>
     <w:basedOn w:val="Normal"/>
     <w:rPr>
       <w:i/>
-      <w:color w:val="4F81BD"/>
-      <w:sz w:val="24"/>
-    </w:rPr>
-  </w:style>
-  <w:style w:type="paragraph" w:styleId="Heading1">
-    <w:name w:val="Heading 1"/>
-    <w:basedOn w:val="Normal"/>
-    <w:pPr>
-      <w:spacing w:before="480"/>
-    </w:pPr>
-    <w:rPr>
-      <w:b/>
-      <w:color w:val="345A8A"/>
-      <w:sz w:val="32"/>
-    </w:rPr>
-  </w:style>
-  <w:style w:type="paragraph" w:styleId="Heading2">
-    <w:name w:val="Heading 2"/>
-    <w:basedOn w:val="Normal"/>
-    <w:pPr>
-      <w:spacing w:before="200"/>
-    </w:pPr>
-    <w:rPr>
-      <w:b/>
-      <w:color w:val="4F81BD"/>
-      <w:sz w:val="26"/>
-    </w:rPr>
-  </w:style>
-  <w:style w:type="paragraph" w:styleId="Heading3">
-    <w:name w:val="Heading 3"/>
-    <w:basedOn w:val="Normal"/>
-    <w:pPr>
-      <w:spacing w:before="200"/>
-    </w:pPr>
-    <w:rPr>
-      <w:b/>
       <w:color w:val="4F81BD"/>
       <w:sz w:val="24"/>
     </w:rPr>
